--- a/Parcial 1 face check.docx
+++ b/Parcial 1 face check.docx
@@ -1,6 +1,6 @@
 
 <file path=word/document.xml><?xml version="1.0" encoding="utf-8"?>
-<w:document xmlns:wpc="http://schemas.microsoft.com/office/word/2010/wordprocessingCanvas" xmlns:cx="http://schemas.microsoft.com/office/drawing/2014/chartex" xmlns:cx1="http://schemas.microsoft.com/office/drawing/2015/9/8/chartex" xmlns:cx2="http://schemas.microsoft.com/office/drawing/2015/10/21/chartex" xmlns:cx3="http://schemas.microsoft.com/office/drawing/2016/5/9/chartex" xmlns:cx4="http://schemas.microsoft.com/office/drawing/2016/5/10/chartex" xmlns:cx5="http://schemas.microsoft.com/office/drawing/2016/5/11/chartex" xmlns:cx6="http://schemas.microsoft.com/office/drawing/2016/5/12/chartex" xmlns:cx7="http://schemas.microsoft.com/office/drawing/2016/5/13/chartex" xmlns:cx8="http://schemas.microsoft.com/office/drawing/2016/5/14/chartex" xmlns:mc="http://schemas.openxmlformats.org/markup-compatibility/2006" xmlns:aink="http://schemas.microsoft.com/office/drawing/2016/ink" xmlns:am3d="http://schemas.microsoft.com/office/drawing/2017/model3d" xmlns:o="urn:schemas-microsoft-com:office:office" xmlns:r="http://schemas.openxmlformats.org/officeDocument/2006/relationships" xmlns:m="http://schemas.openxmlformats.org/officeDocument/2006/math" xmlns:v="urn:schemas-microsoft-com:vml" xmlns:wp14="http://schemas.microsoft.com/office/word/2010/wordprocessingDrawing" xmlns:wp="http://schemas.openxmlformats.org/drawingml/2006/wordprocessingDrawing" xmlns:w10="urn:schemas-microsoft-com:office:word" xmlns:w="http://schemas.openxmlformats.org/wordprocessingml/2006/main" xmlns:w14="http://schemas.microsoft.com/office/word/2010/wordml" xmlns:w15="http://schemas.microsoft.com/office/word/2012/wordml" xmlns:w16cex="http://schemas.microsoft.com/office/word/2018/wordml/cex" xmlns:w16cid="http://schemas.microsoft.com/office/word/2016/wordml/cid" xmlns:w16="http://schemas.microsoft.com/office/word/2018/wordml" xmlns:w16sdtdh="http://schemas.microsoft.com/office/word/2020/wordml/sdtdatahash" xmlns:w16se="http://schemas.microsoft.com/office/word/2015/wordml/symex" xmlns:wpg="http://schemas.microsoft.com/office/word/2010/wordprocessingGroup" xmlns:wpi="http://schemas.microsoft.com/office/word/2010/wordprocessingInk" xmlns:wne="http://schemas.microsoft.com/office/word/2006/wordml" xmlns:wps="http://schemas.microsoft.com/office/word/2010/wordprocessingShape" mc:Ignorable="w14 w15 w16se w16cid w16 w16cex w16sdtdh wp14">
+<w:document xmlns:wpc="http://schemas.microsoft.com/office/word/2010/wordprocessingCanvas" xmlns:cx="http://schemas.microsoft.com/office/drawing/2014/chartex" xmlns:cx1="http://schemas.microsoft.com/office/drawing/2015/9/8/chartex" xmlns:cx2="http://schemas.microsoft.com/office/drawing/2015/10/21/chartex" xmlns:cx3="http://schemas.microsoft.com/office/drawing/2016/5/9/chartex" xmlns:cx4="http://schemas.microsoft.com/office/drawing/2016/5/10/chartex" xmlns:cx5="http://schemas.microsoft.com/office/drawing/2016/5/11/chartex" xmlns:cx6="http://schemas.microsoft.com/office/drawing/2016/5/12/chartex" xmlns:cx7="http://schemas.microsoft.com/office/drawing/2016/5/13/chartex" xmlns:cx8="http://schemas.microsoft.com/office/drawing/2016/5/14/chartex" xmlns:mc="http://schemas.openxmlformats.org/markup-compatibility/2006" xmlns:aink="http://schemas.microsoft.com/office/drawing/2016/ink" xmlns:am3d="http://schemas.microsoft.com/office/drawing/2017/model3d" xmlns:o="urn:schemas-microsoft-com:office:office" xmlns:oel="http://schemas.microsoft.com/office/2019/extlst" xmlns:r="http://schemas.openxmlformats.org/officeDocument/2006/relationships" xmlns:m="http://schemas.openxmlformats.org/officeDocument/2006/math" xmlns:v="urn:schemas-microsoft-com:vml" xmlns:wp14="http://schemas.microsoft.com/office/word/2010/wordprocessingDrawing" xmlns:wp="http://schemas.openxmlformats.org/drawingml/2006/wordprocessingDrawing" xmlns:w10="urn:schemas-microsoft-com:office:word" xmlns:w="http://schemas.openxmlformats.org/wordprocessingml/2006/main" xmlns:w14="http://schemas.microsoft.com/office/word/2010/wordml" xmlns:w15="http://schemas.microsoft.com/office/word/2012/wordml" xmlns:w16cex="http://schemas.microsoft.com/office/word/2018/wordml/cex" xmlns:w16cid="http://schemas.microsoft.com/office/word/2016/wordml/cid" xmlns:w16="http://schemas.microsoft.com/office/word/2018/wordml" xmlns:w16du="http://schemas.microsoft.com/office/word/2023/wordml/word16du" xmlns:w16sdtdh="http://schemas.microsoft.com/office/word/2020/wordml/sdtdatahash" xmlns:w16sdtfl="http://schemas.microsoft.com/office/word/2024/wordml/sdtformatlock" xmlns:w16se="http://schemas.microsoft.com/office/word/2015/wordml/symex" xmlns:wpg="http://schemas.microsoft.com/office/word/2010/wordprocessingGroup" xmlns:wpi="http://schemas.microsoft.com/office/word/2010/wordprocessingInk" xmlns:wne="http://schemas.microsoft.com/office/word/2006/wordml" xmlns:wps="http://schemas.microsoft.com/office/word/2010/wordprocessingShape" mc:Ignorable="w14 w15 w16se w16cid w16 w16cex w16sdtdh w16sdtfl w16du wp14">
   <w:body>
     <w:sdt>
       <w:sdtPr>
@@ -760,8 +760,21 @@
                                     <w:sz w:val="32"/>
                                     <w:szCs w:val="32"/>
                                   </w:rPr>
-                                  <w:t>Corzo Mendez</w:t>
+                                  <w:t xml:space="preserve">Corzo </w:t>
                                 </w:r>
+                                <w:proofErr w:type="spellStart"/>
+                                <w:r>
+                                  <w:rPr>
+                                    <w:rStyle w:val="Textoennegrita"/>
+                                    <w:rFonts w:asciiTheme="minorHAnsi" w:eastAsiaTheme="majorEastAsia" w:hAnsiTheme="minorHAnsi"/>
+                                    <w:b w:val="0"/>
+                                    <w:color w:val="0F4761" w:themeColor="accent1" w:themeShade="BF"/>
+                                    <w:sz w:val="32"/>
+                                    <w:szCs w:val="32"/>
+                                  </w:rPr>
+                                  <w:t>Mendez</w:t>
+                                </w:r>
+                                <w:proofErr w:type="spellEnd"/>
                                 <w:r>
                                   <w:rPr>
                                     <w:rStyle w:val="Textoennegrita"/>
@@ -1007,7 +1020,7 @@
               </mc:Choice>
               <mc:Fallback>
                 <w:pict>
-                  <v:rect w14:anchorId="2D82F515" id="Rectángulo 1" o:spid="_x0000_s1026" style="position:absolute;left:0;text-align:left;margin-left:0;margin-top:184.7pt;width:247pt;height:198.2pt;z-index:251662336;visibility:visible;mso-wrap-style:square;mso-width-percent:0;mso-height-percent:0;mso-wrap-distance-left:9pt;mso-wrap-distance-top:0;mso-wrap-distance-right:9pt;mso-wrap-distance-bottom:0;mso-position-horizontal:center;mso-position-horizontal-relative:margin;mso-position-vertical:absolute;mso-position-vertical-relative:text;mso-width-percent:0;mso-height-percent:0;mso-width-relative:margin;mso-height-relative:margin;v-text-anchor:middle" o:gfxdata="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" fillcolor="white [3201]" strokecolor="white [3212]" strokeweight="1pt">
+                  <v:rect w14:anchorId="2D82F515" id="Rectángulo 1" o:spid="_x0000_s1026" style="position:absolute;left:0;text-align:left;margin-left:0;margin-top:184.7pt;width:247pt;height:198.2pt;z-index:251662336;visibility:visible;mso-wrap-style:square;mso-width-percent:0;mso-height-percent:0;mso-wrap-distance-left:9pt;mso-wrap-distance-top:0;mso-wrap-distance-right:9pt;mso-wrap-distance-bottom:0;mso-position-horizontal:center;mso-position-horizontal-relative:margin;mso-position-vertical:absolute;mso-position-vertical-relative:text;mso-width-percent:0;mso-height-percent:0;mso-width-relative:margin;mso-height-relative:margin;v-text-anchor:middle" o:gfxdata="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" fillcolor="white [3201]" strokecolor="white [3212]" strokeweight="1pt">
                     <v:textbox>
                       <w:txbxContent>
                         <w:p>
@@ -1057,8 +1070,21 @@
                               <w:sz w:val="32"/>
                               <w:szCs w:val="32"/>
                             </w:rPr>
-                            <w:t>Corzo Mendez</w:t>
+                            <w:t xml:space="preserve">Corzo </w:t>
                           </w:r>
+                          <w:proofErr w:type="spellStart"/>
+                          <w:r>
+                            <w:rPr>
+                              <w:rStyle w:val="Textoennegrita"/>
+                              <w:rFonts w:asciiTheme="minorHAnsi" w:eastAsiaTheme="majorEastAsia" w:hAnsiTheme="minorHAnsi"/>
+                              <w:b w:val="0"/>
+                              <w:color w:val="0F4761" w:themeColor="accent1" w:themeShade="BF"/>
+                              <w:sz w:val="32"/>
+                              <w:szCs w:val="32"/>
+                            </w:rPr>
+                            <w:t>Mendez</w:t>
+                          </w:r>
+                          <w:proofErr w:type="spellEnd"/>
                           <w:r>
                             <w:rPr>
                               <w:rStyle w:val="Textoennegrita"/>
@@ -1433,7 +1459,7 @@
               </mc:Choice>
               <mc:Fallback>
                 <w:pict>
-                  <v:rect w14:anchorId="05BC69D0" id="_x0000_s1027" style="position:absolute;left:0;text-align:left;margin-left:6.6pt;margin-top:424.95pt;width:428.25pt;height:57.2pt;z-index:251664384;visibility:visible;mso-wrap-style:square;mso-width-percent:0;mso-height-percent:0;mso-wrap-distance-left:9pt;mso-wrap-distance-top:0;mso-wrap-distance-right:9pt;mso-wrap-distance-bottom:0;mso-position-horizontal:absolute;mso-position-horizontal-relative:margin;mso-position-vertical:absolute;mso-position-vertical-relative:text;mso-width-percent:0;mso-height-percent:0;mso-width-relative:margin;mso-height-relative:margin;v-text-anchor:middle" o:gfxdata="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" fillcolor="white [3201]" strokecolor="white [3212]" strokeweight="1pt">
+                  <v:rect w14:anchorId="05BC69D0" id="_x0000_s1027" style="position:absolute;left:0;text-align:left;margin-left:6.6pt;margin-top:424.95pt;width:428.25pt;height:57.2pt;z-index:251664384;visibility:visible;mso-wrap-style:square;mso-width-percent:0;mso-height-percent:0;mso-wrap-distance-left:9pt;mso-wrap-distance-top:0;mso-wrap-distance-right:9pt;mso-wrap-distance-bottom:0;mso-position-horizontal:absolute;mso-position-horizontal-relative:margin;mso-position-vertical:absolute;mso-position-vertical-relative:text;mso-width-percent:0;mso-height-percent:0;mso-width-relative:margin;mso-height-relative:margin;v-text-anchor:middle" o:gfxdata="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" fillcolor="white [3201]" strokecolor="white [3212]" strokeweight="1pt">
                     <v:textbox>
                       <w:txbxContent>
                         <w:p>
@@ -1646,7 +1672,6 @@
                                     <w:dataBinding w:prefixMappings="xmlns:ns0='http://purl.org/dc/elements/1.1/' xmlns:ns1='http://schemas.openxmlformats.org/package/2006/metadata/core-properties' " w:xpath="/ns1:coreProperties[1]/ns0:subject[1]" w:storeItemID="{6C3C8BC8-F283-45AE-878A-BAB7291924A1}"/>
                                     <w:text/>
                                   </w:sdtPr>
-                                  <w:sdtEndPr/>
                                   <w:sdtContent>
                                     <w:r>
                                       <w:rPr>
@@ -1684,7 +1709,7 @@
                     <v:stroke joinstyle="miter"/>
                     <v:path gradientshapeok="t" o:connecttype="rect"/>
                   </v:shapetype>
-                  <v:shape id="Cuadro de texto 66" o:spid="_x0000_s1028" type="#_x0000_t202" style="position:absolute;left:0;text-align:left;margin-left:70.75pt;margin-top:84.3pt;width:347.6pt;height:1in;z-index:251661312;visibility:visible;mso-wrap-style:square;mso-width-percent:0;mso-wrap-distance-left:9pt;mso-wrap-distance-top:0;mso-wrap-distance-right:9pt;mso-wrap-distance-bottom:0;mso-position-horizontal:absolute;mso-position-horizontal-relative:margin;mso-position-vertical:absolute;mso-position-vertical-relative:margin;mso-width-percent:0;mso-width-relative:page;v-text-anchor:top" o:gfxdata="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" filled="f" stroked="f" strokeweight=".5pt">
+                  <v:shape id="Cuadro de texto 66" o:spid="_x0000_s1028" type="#_x0000_t202" style="position:absolute;left:0;text-align:left;margin-left:70.75pt;margin-top:84.3pt;width:347.6pt;height:1in;z-index:251661312;visibility:visible;mso-wrap-style:square;mso-width-percent:0;mso-wrap-distance-left:9pt;mso-wrap-distance-top:0;mso-wrap-distance-right:9pt;mso-wrap-distance-bottom:0;mso-position-horizontal:absolute;mso-position-horizontal-relative:margin;mso-position-vertical:absolute;mso-position-vertical-relative:margin;mso-width-percent:0;mso-width-relative:page;v-text-anchor:top" o:gfxdata="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" filled="f" stroked="f" strokeweight=".5pt">
                     <v:textbox style="mso-fit-shape-to-text:t">
                       <w:txbxContent>
                         <w:sdt>
@@ -1768,7 +1793,6 @@
                               <w:dataBinding w:prefixMappings="xmlns:ns0='http://purl.org/dc/elements/1.1/' xmlns:ns1='http://schemas.openxmlformats.org/package/2006/metadata/core-properties' " w:xpath="/ns1:coreProperties[1]/ns0:subject[1]" w:storeItemID="{6C3C8BC8-F283-45AE-878A-BAB7291924A1}"/>
                               <w:text/>
                             </w:sdtPr>
-                            <w:sdtEndPr/>
                             <w:sdtContent>
                               <w:r>
                                 <w:rPr>
@@ -1946,7 +1970,7 @@
               </mc:Choice>
               <mc:Fallback>
                 <w:pict>
-                  <v:rect w14:anchorId="30671076" id="_x0000_s1029" style="position:absolute;left:0;text-align:left;margin-left:250.1pt;margin-top:575.75pt;width:192.4pt;height:52pt;z-index:251666432;visibility:visible;mso-wrap-style:square;mso-width-percent:0;mso-height-percent:0;mso-wrap-distance-left:9pt;mso-wrap-distance-top:0;mso-wrap-distance-right:9pt;mso-wrap-distance-bottom:0;mso-position-horizontal:absolute;mso-position-horizontal-relative:text;mso-position-vertical:absolute;mso-position-vertical-relative:text;mso-width-percent:0;mso-height-percent:0;mso-width-relative:margin;mso-height-relative:margin;v-text-anchor:middle" o:gfxdata="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" fillcolor="white [3201]" strokecolor="white [3212]" strokeweight="1pt">
+                  <v:rect w14:anchorId="30671076" id="_x0000_s1029" style="position:absolute;left:0;text-align:left;margin-left:250.1pt;margin-top:575.75pt;width:192.4pt;height:52pt;z-index:251666432;visibility:visible;mso-wrap-style:square;mso-width-percent:0;mso-height-percent:0;mso-wrap-distance-left:9pt;mso-wrap-distance-top:0;mso-wrap-distance-right:9pt;mso-wrap-distance-bottom:0;mso-position-horizontal:absolute;mso-position-horizontal-relative:text;mso-position-vertical:absolute;mso-position-vertical-relative:text;mso-width-percent:0;mso-height-percent:0;mso-width-relative:margin;mso-height-relative:margin;v-text-anchor:middle" o:gfxdata="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" fillcolor="white [3201]" strokecolor="white [3212]" strokeweight="1pt">
                     <v:textbox>
                       <w:txbxContent>
                         <w:p>
@@ -2112,7 +2136,6 @@
                                     <w:dataBinding w:prefixMappings="xmlns:ns0='http://schemas.openxmlformats.org/officeDocument/2006/extended-properties' " w:xpath="/ns0:Properties[1]/ns0:Company[1]" w:storeItemID="{6668398D-A668-4E3E-A5EB-62B293D839F1}"/>
                                     <w:text/>
                                   </w:sdtPr>
-                                  <w:sdtEndPr/>
                                   <w:sdtContent>
                                     <w:r>
                                       <w:rPr>
@@ -2138,7 +2161,6 @@
                                   <w:dataBinding w:prefixMappings="xmlns:ns0='http://purl.org/dc/elements/1.1/' xmlns:ns1='http://schemas.openxmlformats.org/package/2006/metadata/core-properties' " w:xpath="/ns1:coreProperties[1]/ns1:category[1]" w:storeItemID="{6C3C8BC8-F283-45AE-878A-BAB7291924A1}"/>
                                   <w:text/>
                                 </w:sdtPr>
-                                <w:sdtEndPr/>
                                 <w:sdtContent>
                                   <w:p>
                                     <w:pPr>
@@ -2183,7 +2205,7 @@
               </mc:Choice>
               <mc:Fallback>
                 <w:pict>
-                  <v:shape w14:anchorId="6881483E" id="Cuadro de texto 73" o:spid="_x0000_s1030" type="#_x0000_t202" style="position:absolute;left:0;text-align:left;margin-left:233.1pt;margin-top:549.8pt;width:284.3pt;height:48.4pt;z-index:251659264;visibility:visible;mso-wrap-style:square;mso-width-percent:0;mso-height-percent:0;mso-wrap-distance-left:9pt;mso-wrap-distance-top:0;mso-wrap-distance-right:9pt;mso-wrap-distance-bottom:0;mso-position-horizontal:right;mso-position-horizontal-relative:margin;mso-position-vertical:absolute;mso-position-vertical-relative:margin;mso-width-percent:0;mso-height-percent:0;mso-width-relative:page;mso-height-relative:margin;v-text-anchor:bottom" o:gfxdata="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" filled="f" stroked="f" strokeweight=".5pt">
+                  <v:shape w14:anchorId="6881483E" id="Cuadro de texto 73" o:spid="_x0000_s1030" type="#_x0000_t202" style="position:absolute;left:0;text-align:left;margin-left:233.1pt;margin-top:549.8pt;width:284.3pt;height:48.4pt;z-index:251659264;visibility:visible;mso-wrap-style:square;mso-width-percent:0;mso-height-percent:0;mso-wrap-distance-left:9pt;mso-wrap-distance-top:0;mso-wrap-distance-right:9pt;mso-wrap-distance-bottom:0;mso-position-horizontal:right;mso-position-horizontal-relative:margin;mso-position-vertical:absolute;mso-position-vertical-relative:margin;mso-width-percent:0;mso-height-percent:0;mso-width-relative:page;mso-height-relative:margin;v-text-anchor:bottom" o:gfxdata="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" filled="f" stroked="f" strokeweight=".5pt">
                     <v:textbox inset="0,0,0,0">
                       <w:txbxContent>
                         <w:p>
@@ -2209,7 +2231,6 @@
                               <w:dataBinding w:prefixMappings="xmlns:ns0='http://schemas.openxmlformats.org/officeDocument/2006/extended-properties' " w:xpath="/ns0:Properties[1]/ns0:Company[1]" w:storeItemID="{6668398D-A668-4E3E-A5EB-62B293D839F1}"/>
                               <w:text/>
                             </w:sdtPr>
-                            <w:sdtEndPr/>
                             <w:sdtContent>
                               <w:r>
                                 <w:rPr>
@@ -2235,7 +2256,6 @@
                             <w:dataBinding w:prefixMappings="xmlns:ns0='http://purl.org/dc/elements/1.1/' xmlns:ns1='http://schemas.openxmlformats.org/package/2006/metadata/core-properties' " w:xpath="/ns1:coreProperties[1]/ns1:category[1]" w:storeItemID="{6C3C8BC8-F283-45AE-878A-BAB7291924A1}"/>
                             <w:text/>
                           </w:sdtPr>
-                          <w:sdtEndPr/>
                           <w:sdtContent>
                             <w:p>
                               <w:pPr>
@@ -2321,9 +2341,9 @@
             <w:rPr>
               <w:rFonts w:eastAsiaTheme="minorEastAsia"/>
               <w:noProof/>
-              <w:kern w:val="0"/>
+              <w:sz w:val="24"/>
+              <w:szCs w:val="24"/>
               <w:lang w:eastAsia="es-CO"/>
-              <w14:ligatures w14:val="none"/>
             </w:rPr>
           </w:pPr>
           <w:r>
@@ -2335,7 +2355,7 @@
           <w:r>
             <w:fldChar w:fldCharType="separate"/>
           </w:r>
-          <w:hyperlink w:anchor="_Toc208486896" w:history="1">
+          <w:hyperlink w:anchor="_Toc211944810" w:history="1">
             <w:r>
               <w:rPr>
                 <w:rStyle w:val="Hipervnculo"/>
@@ -2362,7 +2382,7 @@
                 <w:noProof/>
                 <w:webHidden/>
               </w:rPr>
-              <w:instrText xml:space="preserve"> PAGEREF _Toc208486896 \h </w:instrText>
+              <w:instrText xml:space="preserve"> PAGEREF _Toc211944810 \h </w:instrText>
             </w:r>
             <w:r>
               <w:rPr>
@@ -2402,12 +2422,12 @@
             <w:rPr>
               <w:rFonts w:eastAsiaTheme="minorEastAsia"/>
               <w:noProof/>
-              <w:kern w:val="0"/>
+              <w:sz w:val="24"/>
+              <w:szCs w:val="24"/>
               <w:lang w:eastAsia="es-CO"/>
-              <w14:ligatures w14:val="none"/>
             </w:rPr>
           </w:pPr>
-          <w:hyperlink w:anchor="_Toc208486897" w:history="1">
+          <w:hyperlink w:anchor="_Toc211944811" w:history="1">
             <w:r>
               <w:rPr>
                 <w:rStyle w:val="Hipervnculo"/>
@@ -2434,7 +2454,7 @@
                 <w:noProof/>
                 <w:webHidden/>
               </w:rPr>
-              <w:instrText xml:space="preserve"> PAGEREF _Toc208486897 \h </w:instrText>
+              <w:instrText xml:space="preserve"> PAGEREF _Toc211944811 \h </w:instrText>
             </w:r>
             <w:r>
               <w:rPr>
@@ -2474,12 +2494,12 @@
             <w:rPr>
               <w:rFonts w:eastAsiaTheme="minorEastAsia"/>
               <w:noProof/>
-              <w:kern w:val="0"/>
+              <w:sz w:val="24"/>
+              <w:szCs w:val="24"/>
               <w:lang w:eastAsia="es-CO"/>
-              <w14:ligatures w14:val="none"/>
             </w:rPr>
           </w:pPr>
-          <w:hyperlink w:anchor="_Toc208486898" w:history="1">
+          <w:hyperlink w:anchor="_Toc211944812" w:history="1">
             <w:r>
               <w:rPr>
                 <w:rStyle w:val="Hipervnculo"/>
@@ -2506,7 +2526,7 @@
                 <w:noProof/>
                 <w:webHidden/>
               </w:rPr>
-              <w:instrText xml:space="preserve"> PAGEREF _Toc208486898 \h </w:instrText>
+              <w:instrText xml:space="preserve"> PAGEREF _Toc211944812 \h </w:instrText>
             </w:r>
             <w:r>
               <w:rPr>
@@ -2546,12 +2566,12 @@
             <w:rPr>
               <w:rFonts w:eastAsiaTheme="minorEastAsia"/>
               <w:noProof/>
-              <w:kern w:val="0"/>
+              <w:sz w:val="24"/>
+              <w:szCs w:val="24"/>
               <w:lang w:eastAsia="es-CO"/>
-              <w14:ligatures w14:val="none"/>
             </w:rPr>
           </w:pPr>
-          <w:hyperlink w:anchor="_Toc208486899" w:history="1">
+          <w:hyperlink w:anchor="_Toc211944813" w:history="1">
             <w:r>
               <w:rPr>
                 <w:rStyle w:val="Hipervnculo"/>
@@ -2578,7 +2598,7 @@
                 <w:noProof/>
                 <w:webHidden/>
               </w:rPr>
-              <w:instrText xml:space="preserve"> PAGEREF _Toc208486899 \h </w:instrText>
+              <w:instrText xml:space="preserve"> PAGEREF _Toc211944813 \h </w:instrText>
             </w:r>
             <w:r>
               <w:rPr>
@@ -2618,12 +2638,12 @@
             <w:rPr>
               <w:rFonts w:eastAsiaTheme="minorEastAsia"/>
               <w:noProof/>
-              <w:kern w:val="0"/>
+              <w:sz w:val="24"/>
+              <w:szCs w:val="24"/>
               <w:lang w:eastAsia="es-CO"/>
-              <w14:ligatures w14:val="none"/>
             </w:rPr>
           </w:pPr>
-          <w:hyperlink w:anchor="_Toc208486900" w:history="1">
+          <w:hyperlink w:anchor="_Toc211944814" w:history="1">
             <w:r>
               <w:rPr>
                 <w:rStyle w:val="Hipervnculo"/>
@@ -2650,7 +2670,7 @@
                 <w:noProof/>
                 <w:webHidden/>
               </w:rPr>
-              <w:instrText xml:space="preserve"> PAGEREF _Toc208486900 \h </w:instrText>
+              <w:instrText xml:space="preserve"> PAGEREF _Toc211944814 \h </w:instrText>
             </w:r>
             <w:r>
               <w:rPr>
@@ -2690,12 +2710,12 @@
             <w:rPr>
               <w:rFonts w:eastAsiaTheme="minorEastAsia"/>
               <w:noProof/>
-              <w:kern w:val="0"/>
+              <w:sz w:val="24"/>
+              <w:szCs w:val="24"/>
               <w:lang w:eastAsia="es-CO"/>
-              <w14:ligatures w14:val="none"/>
             </w:rPr>
           </w:pPr>
-          <w:hyperlink w:anchor="_Toc208486901" w:history="1">
+          <w:hyperlink w:anchor="_Toc211944815" w:history="1">
             <w:r>
               <w:rPr>
                 <w:rStyle w:val="Hipervnculo"/>
@@ -2722,7 +2742,7 @@
                 <w:noProof/>
                 <w:webHidden/>
               </w:rPr>
-              <w:instrText xml:space="preserve"> PAGEREF _Toc208486901 \h </w:instrText>
+              <w:instrText xml:space="preserve"> PAGEREF _Toc211944815 \h </w:instrText>
             </w:r>
             <w:r>
               <w:rPr>
@@ -2762,12 +2782,12 @@
             <w:rPr>
               <w:rFonts w:eastAsiaTheme="minorEastAsia"/>
               <w:noProof/>
-              <w:kern w:val="0"/>
+              <w:sz w:val="24"/>
+              <w:szCs w:val="24"/>
               <w:lang w:eastAsia="es-CO"/>
-              <w14:ligatures w14:val="none"/>
             </w:rPr>
           </w:pPr>
-          <w:hyperlink w:anchor="_Toc208486902" w:history="1">
+          <w:hyperlink w:anchor="_Toc211944816" w:history="1">
             <w:r>
               <w:rPr>
                 <w:rStyle w:val="Hipervnculo"/>
@@ -2794,7 +2814,7 @@
                 <w:noProof/>
                 <w:webHidden/>
               </w:rPr>
-              <w:instrText xml:space="preserve"> PAGEREF _Toc208486902 \h </w:instrText>
+              <w:instrText xml:space="preserve"> PAGEREF _Toc211944816 \h </w:instrText>
             </w:r>
             <w:r>
               <w:rPr>
@@ -2834,12 +2854,12 @@
             <w:rPr>
               <w:rFonts w:eastAsiaTheme="minorEastAsia"/>
               <w:noProof/>
-              <w:kern w:val="0"/>
+              <w:sz w:val="24"/>
+              <w:szCs w:val="24"/>
               <w:lang w:eastAsia="es-CO"/>
-              <w14:ligatures w14:val="none"/>
             </w:rPr>
           </w:pPr>
-          <w:hyperlink w:anchor="_Toc208486903" w:history="1">
+          <w:hyperlink w:anchor="_Toc211944817" w:history="1">
             <w:r>
               <w:rPr>
                 <w:rStyle w:val="Hipervnculo"/>
@@ -2866,7 +2886,7 @@
                 <w:noProof/>
                 <w:webHidden/>
               </w:rPr>
-              <w:instrText xml:space="preserve"> PAGEREF _Toc208486903 \h </w:instrText>
+              <w:instrText xml:space="preserve"> PAGEREF _Toc211944817 \h </w:instrText>
             </w:r>
             <w:r>
               <w:rPr>
@@ -2906,12 +2926,12 @@
             <w:rPr>
               <w:rFonts w:eastAsiaTheme="minorEastAsia"/>
               <w:noProof/>
-              <w:kern w:val="0"/>
+              <w:sz w:val="24"/>
+              <w:szCs w:val="24"/>
               <w:lang w:eastAsia="es-CO"/>
-              <w14:ligatures w14:val="none"/>
             </w:rPr>
           </w:pPr>
-          <w:hyperlink w:anchor="_Toc208486904" w:history="1">
+          <w:hyperlink w:anchor="_Toc211944818" w:history="1">
             <w:r>
               <w:rPr>
                 <w:rStyle w:val="Hipervnculo"/>
@@ -2947,7 +2967,7 @@
                 <w:noProof/>
                 <w:webHidden/>
               </w:rPr>
-              <w:instrText xml:space="preserve"> PAGEREF _Toc208486904 \h </w:instrText>
+              <w:instrText xml:space="preserve"> PAGEREF _Toc211944818 \h </w:instrText>
             </w:r>
             <w:r>
               <w:rPr>
@@ -2987,12 +3007,12 @@
             <w:rPr>
               <w:rFonts w:eastAsiaTheme="minorEastAsia"/>
               <w:noProof/>
-              <w:kern w:val="0"/>
+              <w:sz w:val="24"/>
+              <w:szCs w:val="24"/>
               <w:lang w:eastAsia="es-CO"/>
-              <w14:ligatures w14:val="none"/>
             </w:rPr>
           </w:pPr>
-          <w:hyperlink w:anchor="_Toc208486905" w:history="1">
+          <w:hyperlink w:anchor="_Toc211944819" w:history="1">
             <w:r>
               <w:rPr>
                 <w:rStyle w:val="Hipervnculo"/>
@@ -3021,7 +3041,7 @@
                 <w:noProof/>
                 <w:webHidden/>
               </w:rPr>
-              <w:instrText xml:space="preserve"> PAGEREF _Toc208486905 \h </w:instrText>
+              <w:instrText xml:space="preserve"> PAGEREF _Toc211944819 \h </w:instrText>
             </w:r>
             <w:r>
               <w:rPr>
@@ -3042,6 +3062,798 @@
                 <w:webHidden/>
               </w:rPr>
               <w:t>11</w:t>
+            </w:r>
+            <w:r>
+              <w:rPr>
+                <w:noProof/>
+                <w:webHidden/>
+              </w:rPr>
+              <w:fldChar w:fldCharType="end"/>
+            </w:r>
+          </w:hyperlink>
+        </w:p>
+        <w:p>
+          <w:pPr>
+            <w:pStyle w:val="TDC3"/>
+            <w:tabs>
+              <w:tab w:val="right" w:leader="dot" w:pos="9350"/>
+            </w:tabs>
+            <w:rPr>
+              <w:rFonts w:eastAsiaTheme="minorEastAsia"/>
+              <w:noProof/>
+              <w:sz w:val="24"/>
+              <w:szCs w:val="24"/>
+              <w:lang w:eastAsia="es-CO"/>
+            </w:rPr>
+          </w:pPr>
+          <w:hyperlink w:anchor="_Toc211944820" w:history="1">
+            <w:r>
+              <w:rPr>
+                <w:rStyle w:val="Hipervnculo"/>
+                <w:noProof/>
+              </w:rPr>
+              <w:t>HU01 - Registro de usuarios</w:t>
+            </w:r>
+            <w:r>
+              <w:rPr>
+                <w:noProof/>
+                <w:webHidden/>
+              </w:rPr>
+              <w:tab/>
+            </w:r>
+            <w:r>
+              <w:rPr>
+                <w:noProof/>
+                <w:webHidden/>
+              </w:rPr>
+              <w:fldChar w:fldCharType="begin"/>
+            </w:r>
+            <w:r>
+              <w:rPr>
+                <w:noProof/>
+                <w:webHidden/>
+              </w:rPr>
+              <w:instrText xml:space="preserve"> PAGEREF _Toc211944820 \h </w:instrText>
+            </w:r>
+            <w:r>
+              <w:rPr>
+                <w:noProof/>
+                <w:webHidden/>
+              </w:rPr>
+            </w:r>
+            <w:r>
+              <w:rPr>
+                <w:noProof/>
+                <w:webHidden/>
+              </w:rPr>
+              <w:fldChar w:fldCharType="separate"/>
+            </w:r>
+            <w:r>
+              <w:rPr>
+                <w:noProof/>
+                <w:webHidden/>
+              </w:rPr>
+              <w:t>11</w:t>
+            </w:r>
+            <w:r>
+              <w:rPr>
+                <w:noProof/>
+                <w:webHidden/>
+              </w:rPr>
+              <w:fldChar w:fldCharType="end"/>
+            </w:r>
+          </w:hyperlink>
+        </w:p>
+        <w:p>
+          <w:pPr>
+            <w:pStyle w:val="TDC3"/>
+            <w:tabs>
+              <w:tab w:val="right" w:leader="dot" w:pos="9350"/>
+            </w:tabs>
+            <w:rPr>
+              <w:rFonts w:eastAsiaTheme="minorEastAsia"/>
+              <w:noProof/>
+              <w:sz w:val="24"/>
+              <w:szCs w:val="24"/>
+              <w:lang w:eastAsia="es-CO"/>
+            </w:rPr>
+          </w:pPr>
+          <w:hyperlink w:anchor="_Toc211944821" w:history="1">
+            <w:r>
+              <w:rPr>
+                <w:rStyle w:val="Hipervnculo"/>
+                <w:noProof/>
+              </w:rPr>
+              <w:t>HU02 - Reconocimiento facial para asistencia</w:t>
+            </w:r>
+            <w:r>
+              <w:rPr>
+                <w:noProof/>
+                <w:webHidden/>
+              </w:rPr>
+              <w:tab/>
+            </w:r>
+            <w:r>
+              <w:rPr>
+                <w:noProof/>
+                <w:webHidden/>
+              </w:rPr>
+              <w:fldChar w:fldCharType="begin"/>
+            </w:r>
+            <w:r>
+              <w:rPr>
+                <w:noProof/>
+                <w:webHidden/>
+              </w:rPr>
+              <w:instrText xml:space="preserve"> PAGEREF _Toc211944821 \h </w:instrText>
+            </w:r>
+            <w:r>
+              <w:rPr>
+                <w:noProof/>
+                <w:webHidden/>
+              </w:rPr>
+            </w:r>
+            <w:r>
+              <w:rPr>
+                <w:noProof/>
+                <w:webHidden/>
+              </w:rPr>
+              <w:fldChar w:fldCharType="separate"/>
+            </w:r>
+            <w:r>
+              <w:rPr>
+                <w:noProof/>
+                <w:webHidden/>
+              </w:rPr>
+              <w:t>11</w:t>
+            </w:r>
+            <w:r>
+              <w:rPr>
+                <w:noProof/>
+                <w:webHidden/>
+              </w:rPr>
+              <w:fldChar w:fldCharType="end"/>
+            </w:r>
+          </w:hyperlink>
+        </w:p>
+        <w:p>
+          <w:pPr>
+            <w:pStyle w:val="TDC3"/>
+            <w:tabs>
+              <w:tab w:val="right" w:leader="dot" w:pos="9350"/>
+            </w:tabs>
+            <w:rPr>
+              <w:rFonts w:eastAsiaTheme="minorEastAsia"/>
+              <w:noProof/>
+              <w:sz w:val="24"/>
+              <w:szCs w:val="24"/>
+              <w:lang w:eastAsia="es-CO"/>
+            </w:rPr>
+          </w:pPr>
+          <w:hyperlink w:anchor="_Toc211944822" w:history="1">
+            <w:r>
+              <w:rPr>
+                <w:rStyle w:val="Hipervnculo"/>
+                <w:noProof/>
+              </w:rPr>
+              <w:t>HU04 - Consulta de asistencia por parte del administrador</w:t>
+            </w:r>
+            <w:r>
+              <w:rPr>
+                <w:noProof/>
+                <w:webHidden/>
+              </w:rPr>
+              <w:tab/>
+            </w:r>
+            <w:r>
+              <w:rPr>
+                <w:noProof/>
+                <w:webHidden/>
+              </w:rPr>
+              <w:fldChar w:fldCharType="begin"/>
+            </w:r>
+            <w:r>
+              <w:rPr>
+                <w:noProof/>
+                <w:webHidden/>
+              </w:rPr>
+              <w:instrText xml:space="preserve"> PAGEREF _Toc211944822 \h </w:instrText>
+            </w:r>
+            <w:r>
+              <w:rPr>
+                <w:noProof/>
+                <w:webHidden/>
+              </w:rPr>
+            </w:r>
+            <w:r>
+              <w:rPr>
+                <w:noProof/>
+                <w:webHidden/>
+              </w:rPr>
+              <w:fldChar w:fldCharType="separate"/>
+            </w:r>
+            <w:r>
+              <w:rPr>
+                <w:noProof/>
+                <w:webHidden/>
+              </w:rPr>
+              <w:t>12</w:t>
+            </w:r>
+            <w:r>
+              <w:rPr>
+                <w:noProof/>
+                <w:webHidden/>
+              </w:rPr>
+              <w:fldChar w:fldCharType="end"/>
+            </w:r>
+          </w:hyperlink>
+        </w:p>
+        <w:p>
+          <w:pPr>
+            <w:pStyle w:val="TDC3"/>
+            <w:tabs>
+              <w:tab w:val="right" w:leader="dot" w:pos="9350"/>
+            </w:tabs>
+            <w:rPr>
+              <w:rFonts w:eastAsiaTheme="minorEastAsia"/>
+              <w:noProof/>
+              <w:sz w:val="24"/>
+              <w:szCs w:val="24"/>
+              <w:lang w:eastAsia="es-CO"/>
+            </w:rPr>
+          </w:pPr>
+          <w:hyperlink w:anchor="_Toc211944823" w:history="1">
+            <w:r>
+              <w:rPr>
+                <w:rStyle w:val="Hipervnculo"/>
+                <w:noProof/>
+              </w:rPr>
+              <w:t>HU05 - Gestión de usuarios</w:t>
+            </w:r>
+            <w:r>
+              <w:rPr>
+                <w:noProof/>
+                <w:webHidden/>
+              </w:rPr>
+              <w:tab/>
+            </w:r>
+            <w:r>
+              <w:rPr>
+                <w:noProof/>
+                <w:webHidden/>
+              </w:rPr>
+              <w:fldChar w:fldCharType="begin"/>
+            </w:r>
+            <w:r>
+              <w:rPr>
+                <w:noProof/>
+                <w:webHidden/>
+              </w:rPr>
+              <w:instrText xml:space="preserve"> PAGEREF _Toc211944823 \h </w:instrText>
+            </w:r>
+            <w:r>
+              <w:rPr>
+                <w:noProof/>
+                <w:webHidden/>
+              </w:rPr>
+            </w:r>
+            <w:r>
+              <w:rPr>
+                <w:noProof/>
+                <w:webHidden/>
+              </w:rPr>
+              <w:fldChar w:fldCharType="separate"/>
+            </w:r>
+            <w:r>
+              <w:rPr>
+                <w:noProof/>
+                <w:webHidden/>
+              </w:rPr>
+              <w:t>12</w:t>
+            </w:r>
+            <w:r>
+              <w:rPr>
+                <w:noProof/>
+                <w:webHidden/>
+              </w:rPr>
+              <w:fldChar w:fldCharType="end"/>
+            </w:r>
+          </w:hyperlink>
+        </w:p>
+        <w:p>
+          <w:pPr>
+            <w:pStyle w:val="TDC3"/>
+            <w:tabs>
+              <w:tab w:val="right" w:leader="dot" w:pos="9350"/>
+            </w:tabs>
+            <w:rPr>
+              <w:rFonts w:eastAsiaTheme="minorEastAsia"/>
+              <w:noProof/>
+              <w:sz w:val="24"/>
+              <w:szCs w:val="24"/>
+              <w:lang w:eastAsia="es-CO"/>
+            </w:rPr>
+          </w:pPr>
+          <w:hyperlink w:anchor="_Toc211944824" w:history="1">
+            <w:r>
+              <w:rPr>
+                <w:rStyle w:val="Hipervnculo"/>
+                <w:noProof/>
+              </w:rPr>
+              <w:t>HU06 - Notificación de errores o intentos fallidos</w:t>
+            </w:r>
+            <w:r>
+              <w:rPr>
+                <w:noProof/>
+                <w:webHidden/>
+              </w:rPr>
+              <w:tab/>
+            </w:r>
+            <w:r>
+              <w:rPr>
+                <w:noProof/>
+                <w:webHidden/>
+              </w:rPr>
+              <w:fldChar w:fldCharType="begin"/>
+            </w:r>
+            <w:r>
+              <w:rPr>
+                <w:noProof/>
+                <w:webHidden/>
+              </w:rPr>
+              <w:instrText xml:space="preserve"> PAGEREF _Toc211944824 \h </w:instrText>
+            </w:r>
+            <w:r>
+              <w:rPr>
+                <w:noProof/>
+                <w:webHidden/>
+              </w:rPr>
+            </w:r>
+            <w:r>
+              <w:rPr>
+                <w:noProof/>
+                <w:webHidden/>
+              </w:rPr>
+              <w:fldChar w:fldCharType="separate"/>
+            </w:r>
+            <w:r>
+              <w:rPr>
+                <w:noProof/>
+                <w:webHidden/>
+              </w:rPr>
+              <w:t>12</w:t>
+            </w:r>
+            <w:r>
+              <w:rPr>
+                <w:noProof/>
+                <w:webHidden/>
+              </w:rPr>
+              <w:fldChar w:fldCharType="end"/>
+            </w:r>
+          </w:hyperlink>
+        </w:p>
+        <w:p>
+          <w:pPr>
+            <w:pStyle w:val="TDC3"/>
+            <w:tabs>
+              <w:tab w:val="right" w:leader="dot" w:pos="9350"/>
+            </w:tabs>
+            <w:rPr>
+              <w:rFonts w:eastAsiaTheme="minorEastAsia"/>
+              <w:noProof/>
+              <w:sz w:val="24"/>
+              <w:szCs w:val="24"/>
+              <w:lang w:eastAsia="es-CO"/>
+            </w:rPr>
+          </w:pPr>
+          <w:hyperlink w:anchor="_Toc211944825" w:history="1">
+            <w:r>
+              <w:rPr>
+                <w:rStyle w:val="Hipervnculo"/>
+                <w:noProof/>
+              </w:rPr>
+              <w:t>HU07 - Entrenamiento del sistema</w:t>
+            </w:r>
+            <w:r>
+              <w:rPr>
+                <w:noProof/>
+                <w:webHidden/>
+              </w:rPr>
+              <w:tab/>
+            </w:r>
+            <w:r>
+              <w:rPr>
+                <w:noProof/>
+                <w:webHidden/>
+              </w:rPr>
+              <w:fldChar w:fldCharType="begin"/>
+            </w:r>
+            <w:r>
+              <w:rPr>
+                <w:noProof/>
+                <w:webHidden/>
+              </w:rPr>
+              <w:instrText xml:space="preserve"> PAGEREF _Toc211944825 \h </w:instrText>
+            </w:r>
+            <w:r>
+              <w:rPr>
+                <w:noProof/>
+                <w:webHidden/>
+              </w:rPr>
+            </w:r>
+            <w:r>
+              <w:rPr>
+                <w:noProof/>
+                <w:webHidden/>
+              </w:rPr>
+              <w:fldChar w:fldCharType="separate"/>
+            </w:r>
+            <w:r>
+              <w:rPr>
+                <w:noProof/>
+                <w:webHidden/>
+              </w:rPr>
+              <w:t>12</w:t>
+            </w:r>
+            <w:r>
+              <w:rPr>
+                <w:noProof/>
+                <w:webHidden/>
+              </w:rPr>
+              <w:fldChar w:fldCharType="end"/>
+            </w:r>
+          </w:hyperlink>
+        </w:p>
+        <w:p>
+          <w:pPr>
+            <w:pStyle w:val="TDC3"/>
+            <w:tabs>
+              <w:tab w:val="right" w:leader="dot" w:pos="9350"/>
+            </w:tabs>
+            <w:rPr>
+              <w:rFonts w:eastAsiaTheme="minorEastAsia"/>
+              <w:noProof/>
+              <w:sz w:val="24"/>
+              <w:szCs w:val="24"/>
+              <w:lang w:eastAsia="es-CO"/>
+            </w:rPr>
+          </w:pPr>
+          <w:hyperlink w:anchor="_Toc211944826" w:history="1">
+            <w:r>
+              <w:rPr>
+                <w:rStyle w:val="Hipervnculo"/>
+                <w:noProof/>
+              </w:rPr>
+              <w:t>CU01 - Registrar Usuario</w:t>
+            </w:r>
+            <w:r>
+              <w:rPr>
+                <w:noProof/>
+                <w:webHidden/>
+              </w:rPr>
+              <w:tab/>
+            </w:r>
+            <w:r>
+              <w:rPr>
+                <w:noProof/>
+                <w:webHidden/>
+              </w:rPr>
+              <w:fldChar w:fldCharType="begin"/>
+            </w:r>
+            <w:r>
+              <w:rPr>
+                <w:noProof/>
+                <w:webHidden/>
+              </w:rPr>
+              <w:instrText xml:space="preserve"> PAGEREF _Toc211944826 \h </w:instrText>
+            </w:r>
+            <w:r>
+              <w:rPr>
+                <w:noProof/>
+                <w:webHidden/>
+              </w:rPr>
+            </w:r>
+            <w:r>
+              <w:rPr>
+                <w:noProof/>
+                <w:webHidden/>
+              </w:rPr>
+              <w:fldChar w:fldCharType="separate"/>
+            </w:r>
+            <w:r>
+              <w:rPr>
+                <w:noProof/>
+                <w:webHidden/>
+              </w:rPr>
+              <w:t>12</w:t>
+            </w:r>
+            <w:r>
+              <w:rPr>
+                <w:noProof/>
+                <w:webHidden/>
+              </w:rPr>
+              <w:fldChar w:fldCharType="end"/>
+            </w:r>
+          </w:hyperlink>
+        </w:p>
+        <w:p>
+          <w:pPr>
+            <w:pStyle w:val="TDC3"/>
+            <w:tabs>
+              <w:tab w:val="right" w:leader="dot" w:pos="9350"/>
+            </w:tabs>
+            <w:rPr>
+              <w:rFonts w:eastAsiaTheme="minorEastAsia"/>
+              <w:noProof/>
+              <w:sz w:val="24"/>
+              <w:szCs w:val="24"/>
+              <w:lang w:eastAsia="es-CO"/>
+            </w:rPr>
+          </w:pPr>
+          <w:hyperlink w:anchor="_Toc211944827" w:history="1">
+            <w:r>
+              <w:rPr>
+                <w:rStyle w:val="Hipervnculo"/>
+                <w:noProof/>
+              </w:rPr>
+              <w:t>CU02 - Registrar asistencia mediante reconocimiento facial</w:t>
+            </w:r>
+            <w:r>
+              <w:rPr>
+                <w:noProof/>
+                <w:webHidden/>
+              </w:rPr>
+              <w:tab/>
+            </w:r>
+            <w:r>
+              <w:rPr>
+                <w:noProof/>
+                <w:webHidden/>
+              </w:rPr>
+              <w:fldChar w:fldCharType="begin"/>
+            </w:r>
+            <w:r>
+              <w:rPr>
+                <w:noProof/>
+                <w:webHidden/>
+              </w:rPr>
+              <w:instrText xml:space="preserve"> PAGEREF _Toc211944827 \h </w:instrText>
+            </w:r>
+            <w:r>
+              <w:rPr>
+                <w:noProof/>
+                <w:webHidden/>
+              </w:rPr>
+            </w:r>
+            <w:r>
+              <w:rPr>
+                <w:noProof/>
+                <w:webHidden/>
+              </w:rPr>
+              <w:fldChar w:fldCharType="separate"/>
+            </w:r>
+            <w:r>
+              <w:rPr>
+                <w:noProof/>
+                <w:webHidden/>
+              </w:rPr>
+              <w:t>12</w:t>
+            </w:r>
+            <w:r>
+              <w:rPr>
+                <w:noProof/>
+                <w:webHidden/>
+              </w:rPr>
+              <w:fldChar w:fldCharType="end"/>
+            </w:r>
+          </w:hyperlink>
+        </w:p>
+        <w:p>
+          <w:pPr>
+            <w:pStyle w:val="TDC3"/>
+            <w:tabs>
+              <w:tab w:val="right" w:leader="dot" w:pos="9350"/>
+            </w:tabs>
+            <w:rPr>
+              <w:rFonts w:eastAsiaTheme="minorEastAsia"/>
+              <w:noProof/>
+              <w:sz w:val="24"/>
+              <w:szCs w:val="24"/>
+              <w:lang w:eastAsia="es-CO"/>
+            </w:rPr>
+          </w:pPr>
+          <w:hyperlink w:anchor="_Toc211944828" w:history="1">
+            <w:r>
+              <w:rPr>
+                <w:rStyle w:val="Hipervnculo"/>
+                <w:noProof/>
+              </w:rPr>
+              <w:t>CU03 - Consultar historial de asistencias</w:t>
+            </w:r>
+            <w:r>
+              <w:rPr>
+                <w:noProof/>
+                <w:webHidden/>
+              </w:rPr>
+              <w:tab/>
+            </w:r>
+            <w:r>
+              <w:rPr>
+                <w:noProof/>
+                <w:webHidden/>
+              </w:rPr>
+              <w:fldChar w:fldCharType="begin"/>
+            </w:r>
+            <w:r>
+              <w:rPr>
+                <w:noProof/>
+                <w:webHidden/>
+              </w:rPr>
+              <w:instrText xml:space="preserve"> PAGEREF _Toc211944828 \h </w:instrText>
+            </w:r>
+            <w:r>
+              <w:rPr>
+                <w:noProof/>
+                <w:webHidden/>
+              </w:rPr>
+            </w:r>
+            <w:r>
+              <w:rPr>
+                <w:noProof/>
+                <w:webHidden/>
+              </w:rPr>
+              <w:fldChar w:fldCharType="separate"/>
+            </w:r>
+            <w:r>
+              <w:rPr>
+                <w:noProof/>
+                <w:webHidden/>
+              </w:rPr>
+              <w:t>13</w:t>
+            </w:r>
+            <w:r>
+              <w:rPr>
+                <w:noProof/>
+                <w:webHidden/>
+              </w:rPr>
+              <w:fldChar w:fldCharType="end"/>
+            </w:r>
+          </w:hyperlink>
+        </w:p>
+        <w:p>
+          <w:pPr>
+            <w:pStyle w:val="TDC3"/>
+            <w:tabs>
+              <w:tab w:val="right" w:leader="dot" w:pos="9350"/>
+            </w:tabs>
+            <w:rPr>
+              <w:rFonts w:eastAsiaTheme="minorEastAsia"/>
+              <w:noProof/>
+              <w:sz w:val="24"/>
+              <w:szCs w:val="24"/>
+              <w:lang w:eastAsia="es-CO"/>
+            </w:rPr>
+          </w:pPr>
+          <w:hyperlink w:anchor="_Toc211944829" w:history="1">
+            <w:r>
+              <w:rPr>
+                <w:rStyle w:val="Hipervnculo"/>
+                <w:noProof/>
+              </w:rPr>
+              <w:t>CU04 - Reentrenar modelo de reconocimiento</w:t>
+            </w:r>
+            <w:r>
+              <w:rPr>
+                <w:noProof/>
+                <w:webHidden/>
+              </w:rPr>
+              <w:tab/>
+            </w:r>
+            <w:r>
+              <w:rPr>
+                <w:noProof/>
+                <w:webHidden/>
+              </w:rPr>
+              <w:fldChar w:fldCharType="begin"/>
+            </w:r>
+            <w:r>
+              <w:rPr>
+                <w:noProof/>
+                <w:webHidden/>
+              </w:rPr>
+              <w:instrText xml:space="preserve"> PAGEREF _Toc211944829 \h </w:instrText>
+            </w:r>
+            <w:r>
+              <w:rPr>
+                <w:noProof/>
+                <w:webHidden/>
+              </w:rPr>
+            </w:r>
+            <w:r>
+              <w:rPr>
+                <w:noProof/>
+                <w:webHidden/>
+              </w:rPr>
+              <w:fldChar w:fldCharType="separate"/>
+            </w:r>
+            <w:r>
+              <w:rPr>
+                <w:noProof/>
+                <w:webHidden/>
+              </w:rPr>
+              <w:t>13</w:t>
+            </w:r>
+            <w:r>
+              <w:rPr>
+                <w:noProof/>
+                <w:webHidden/>
+              </w:rPr>
+              <w:fldChar w:fldCharType="end"/>
+            </w:r>
+          </w:hyperlink>
+        </w:p>
+        <w:p>
+          <w:pPr>
+            <w:pStyle w:val="TDC3"/>
+            <w:tabs>
+              <w:tab w:val="right" w:leader="dot" w:pos="9350"/>
+            </w:tabs>
+            <w:rPr>
+              <w:rFonts w:eastAsiaTheme="minorEastAsia"/>
+              <w:noProof/>
+              <w:sz w:val="24"/>
+              <w:szCs w:val="24"/>
+              <w:lang w:eastAsia="es-CO"/>
+            </w:rPr>
+          </w:pPr>
+          <w:hyperlink w:anchor="_Toc211944830" w:history="1">
+            <w:r>
+              <w:rPr>
+                <w:rStyle w:val="Hipervnculo"/>
+                <w:noProof/>
+              </w:rPr>
+              <w:t>CU05 - Notificación de error de reconocimiento</w:t>
+            </w:r>
+            <w:r>
+              <w:rPr>
+                <w:noProof/>
+                <w:webHidden/>
+              </w:rPr>
+              <w:tab/>
+            </w:r>
+            <w:r>
+              <w:rPr>
+                <w:noProof/>
+                <w:webHidden/>
+              </w:rPr>
+              <w:fldChar w:fldCharType="begin"/>
+            </w:r>
+            <w:r>
+              <w:rPr>
+                <w:noProof/>
+                <w:webHidden/>
+              </w:rPr>
+              <w:instrText xml:space="preserve"> PAGEREF _Toc211944830 \h </w:instrText>
+            </w:r>
+            <w:r>
+              <w:rPr>
+                <w:noProof/>
+                <w:webHidden/>
+              </w:rPr>
+            </w:r>
+            <w:r>
+              <w:rPr>
+                <w:noProof/>
+                <w:webHidden/>
+              </w:rPr>
+              <w:fldChar w:fldCharType="separate"/>
+            </w:r>
+            <w:r>
+              <w:rPr>
+                <w:noProof/>
+                <w:webHidden/>
+              </w:rPr>
+              <w:t>13</w:t>
             </w:r>
             <w:r>
               <w:rPr>
@@ -3061,12 +3873,12 @@
             <w:rPr>
               <w:rFonts w:eastAsiaTheme="minorEastAsia"/>
               <w:noProof/>
-              <w:kern w:val="0"/>
+              <w:sz w:val="24"/>
+              <w:szCs w:val="24"/>
               <w:lang w:eastAsia="es-CO"/>
-              <w14:ligatures w14:val="none"/>
             </w:rPr>
           </w:pPr>
-          <w:hyperlink w:anchor="_Toc208486906" w:history="1">
+          <w:hyperlink w:anchor="_Toc211944831" w:history="1">
             <w:r>
               <w:rPr>
                 <w:rStyle w:val="Hipervnculo"/>
@@ -3093,7 +3905,7 @@
                 <w:noProof/>
                 <w:webHidden/>
               </w:rPr>
-              <w:instrText xml:space="preserve"> PAGEREF _Toc208486906 \h </w:instrText>
+              <w:instrText xml:space="preserve"> PAGEREF _Toc211944831 \h </w:instrText>
             </w:r>
             <w:r>
               <w:rPr>
@@ -3113,7 +3925,7 @@
                 <w:noProof/>
                 <w:webHidden/>
               </w:rPr>
-              <w:t>15</w:t>
+              <w:t>17</w:t>
             </w:r>
             <w:r>
               <w:rPr>
@@ -3133,12 +3945,12 @@
             <w:rPr>
               <w:rFonts w:eastAsiaTheme="minorEastAsia"/>
               <w:noProof/>
-              <w:kern w:val="0"/>
+              <w:sz w:val="24"/>
+              <w:szCs w:val="24"/>
               <w:lang w:eastAsia="es-CO"/>
-              <w14:ligatures w14:val="none"/>
             </w:rPr>
           </w:pPr>
-          <w:hyperlink w:anchor="_Toc208486907" w:history="1">
+          <w:hyperlink w:anchor="_Toc211944832" w:history="1">
             <w:r>
               <w:rPr>
                 <w:rStyle w:val="Hipervnculo"/>
@@ -3165,7 +3977,7 @@
                 <w:noProof/>
                 <w:webHidden/>
               </w:rPr>
-              <w:instrText xml:space="preserve"> PAGEREF _Toc208486907 \h </w:instrText>
+              <w:instrText xml:space="preserve"> PAGEREF _Toc211944832 \h </w:instrText>
             </w:r>
             <w:r>
               <w:rPr>
@@ -3185,7 +3997,7 @@
                 <w:noProof/>
                 <w:webHidden/>
               </w:rPr>
-              <w:t>15</w:t>
+              <w:t>17</w:t>
             </w:r>
             <w:r>
               <w:rPr>
@@ -3205,12 +4017,12 @@
             <w:rPr>
               <w:rFonts w:eastAsiaTheme="minorEastAsia"/>
               <w:noProof/>
-              <w:kern w:val="0"/>
+              <w:sz w:val="24"/>
+              <w:szCs w:val="24"/>
               <w:lang w:eastAsia="es-CO"/>
-              <w14:ligatures w14:val="none"/>
             </w:rPr>
           </w:pPr>
-          <w:hyperlink w:anchor="_Toc208486908" w:history="1">
+          <w:hyperlink w:anchor="_Toc211944833" w:history="1">
             <w:r>
               <w:rPr>
                 <w:rStyle w:val="Hipervnculo"/>
@@ -3237,7 +4049,7 @@
                 <w:noProof/>
                 <w:webHidden/>
               </w:rPr>
-              <w:instrText xml:space="preserve"> PAGEREF _Toc208486908 \h </w:instrText>
+              <w:instrText xml:space="preserve"> PAGEREF _Toc211944833 \h </w:instrText>
             </w:r>
             <w:r>
               <w:rPr>
@@ -3257,7 +4069,7 @@
                 <w:noProof/>
                 <w:webHidden/>
               </w:rPr>
-              <w:t>15</w:t>
+              <w:t>17</w:t>
             </w:r>
             <w:r>
               <w:rPr>
@@ -3277,12 +4089,12 @@
             <w:rPr>
               <w:rFonts w:eastAsiaTheme="minorEastAsia"/>
               <w:noProof/>
-              <w:kern w:val="0"/>
+              <w:sz w:val="24"/>
+              <w:szCs w:val="24"/>
               <w:lang w:eastAsia="es-CO"/>
-              <w14:ligatures w14:val="none"/>
             </w:rPr>
           </w:pPr>
-          <w:hyperlink w:anchor="_Toc208486909" w:history="1">
+          <w:hyperlink w:anchor="_Toc211944834" w:history="1">
             <w:r>
               <w:rPr>
                 <w:rStyle w:val="Hipervnculo"/>
@@ -3309,7 +4121,7 @@
                 <w:noProof/>
                 <w:webHidden/>
               </w:rPr>
-              <w:instrText xml:space="preserve"> PAGEREF _Toc208486909 \h </w:instrText>
+              <w:instrText xml:space="preserve"> PAGEREF _Toc211944834 \h </w:instrText>
             </w:r>
             <w:r>
               <w:rPr>
@@ -3329,7 +4141,7 @@
                 <w:noProof/>
                 <w:webHidden/>
               </w:rPr>
-              <w:t>16</w:t>
+              <w:t>18</w:t>
             </w:r>
             <w:r>
               <w:rPr>
@@ -3349,12 +4161,12 @@
             <w:rPr>
               <w:rFonts w:eastAsiaTheme="minorEastAsia"/>
               <w:noProof/>
-              <w:kern w:val="0"/>
+              <w:sz w:val="24"/>
+              <w:szCs w:val="24"/>
               <w:lang w:eastAsia="es-CO"/>
-              <w14:ligatures w14:val="none"/>
             </w:rPr>
           </w:pPr>
-          <w:hyperlink w:anchor="_Toc208486910" w:history="1">
+          <w:hyperlink w:anchor="_Toc211944835" w:history="1">
             <w:r>
               <w:rPr>
                 <w:rStyle w:val="Hipervnculo"/>
@@ -3381,7 +4193,7 @@
                 <w:noProof/>
                 <w:webHidden/>
               </w:rPr>
-              <w:instrText xml:space="preserve"> PAGEREF _Toc208486910 \h </w:instrText>
+              <w:instrText xml:space="preserve"> PAGEREF _Toc211944835 \h </w:instrText>
             </w:r>
             <w:r>
               <w:rPr>
@@ -3401,7 +4213,7 @@
                 <w:noProof/>
                 <w:webHidden/>
               </w:rPr>
-              <w:t>16</w:t>
+              <w:t>18</w:t>
             </w:r>
             <w:r>
               <w:rPr>
@@ -3421,12 +4233,12 @@
             <w:rPr>
               <w:rFonts w:eastAsiaTheme="minorEastAsia"/>
               <w:noProof/>
-              <w:kern w:val="0"/>
+              <w:sz w:val="24"/>
+              <w:szCs w:val="24"/>
               <w:lang w:eastAsia="es-CO"/>
-              <w14:ligatures w14:val="none"/>
             </w:rPr>
           </w:pPr>
-          <w:hyperlink w:anchor="_Toc208486911" w:history="1">
+          <w:hyperlink w:anchor="_Toc211944836" w:history="1">
             <w:r>
               <w:rPr>
                 <w:rStyle w:val="Hipervnculo"/>
@@ -3453,7 +4265,7 @@
                 <w:noProof/>
                 <w:webHidden/>
               </w:rPr>
-              <w:instrText xml:space="preserve"> PAGEREF _Toc208486911 \h </w:instrText>
+              <w:instrText xml:space="preserve"> PAGEREF _Toc211944836 \h </w:instrText>
             </w:r>
             <w:r>
               <w:rPr>
@@ -3473,7 +4285,7 @@
                 <w:noProof/>
                 <w:webHidden/>
               </w:rPr>
-              <w:t>16</w:t>
+              <w:t>18</w:t>
             </w:r>
             <w:r>
               <w:rPr>
@@ -3493,12 +4305,12 @@
             <w:rPr>
               <w:rFonts w:eastAsiaTheme="minorEastAsia"/>
               <w:noProof/>
-              <w:kern w:val="0"/>
+              <w:sz w:val="24"/>
+              <w:szCs w:val="24"/>
               <w:lang w:eastAsia="es-CO"/>
-              <w14:ligatures w14:val="none"/>
             </w:rPr>
           </w:pPr>
-          <w:hyperlink w:anchor="_Toc208486912" w:history="1">
+          <w:hyperlink w:anchor="_Toc211944837" w:history="1">
             <w:r>
               <w:rPr>
                 <w:rStyle w:val="Hipervnculo"/>
@@ -3525,7 +4337,7 @@
                 <w:noProof/>
                 <w:webHidden/>
               </w:rPr>
-              <w:instrText xml:space="preserve"> PAGEREF _Toc208486912 \h </w:instrText>
+              <w:instrText xml:space="preserve"> PAGEREF _Toc211944837 \h </w:instrText>
             </w:r>
             <w:r>
               <w:rPr>
@@ -3545,7 +4357,7 @@
                 <w:noProof/>
                 <w:webHidden/>
               </w:rPr>
-              <w:t>17</w:t>
+              <w:t>19</w:t>
             </w:r>
             <w:r>
               <w:rPr>
@@ -3565,12 +4377,12 @@
             <w:rPr>
               <w:rFonts w:eastAsiaTheme="minorEastAsia"/>
               <w:noProof/>
-              <w:kern w:val="0"/>
+              <w:sz w:val="24"/>
+              <w:szCs w:val="24"/>
               <w:lang w:eastAsia="es-CO"/>
-              <w14:ligatures w14:val="none"/>
             </w:rPr>
           </w:pPr>
-          <w:hyperlink w:anchor="_Toc208486913" w:history="1">
+          <w:hyperlink w:anchor="_Toc211944838" w:history="1">
             <w:r>
               <w:rPr>
                 <w:rStyle w:val="Hipervnculo"/>
@@ -3597,7 +4409,7 @@
                 <w:noProof/>
                 <w:webHidden/>
               </w:rPr>
-              <w:instrText xml:space="preserve"> PAGEREF _Toc208486913 \h </w:instrText>
+              <w:instrText xml:space="preserve"> PAGEREF _Toc211944838 \h </w:instrText>
             </w:r>
             <w:r>
               <w:rPr>
@@ -3617,7 +4429,7 @@
                 <w:noProof/>
                 <w:webHidden/>
               </w:rPr>
-              <w:t>18</w:t>
+              <w:t>20</w:t>
             </w:r>
             <w:r>
               <w:rPr>
@@ -3637,12 +4449,12 @@
             <w:rPr>
               <w:rFonts w:eastAsiaTheme="minorEastAsia"/>
               <w:noProof/>
-              <w:kern w:val="0"/>
+              <w:sz w:val="24"/>
+              <w:szCs w:val="24"/>
               <w:lang w:eastAsia="es-CO"/>
-              <w14:ligatures w14:val="none"/>
             </w:rPr>
           </w:pPr>
-          <w:hyperlink w:anchor="_Toc208486914" w:history="1">
+          <w:hyperlink w:anchor="_Toc211944839" w:history="1">
             <w:r>
               <w:rPr>
                 <w:rStyle w:val="Hipervnculo"/>
@@ -3669,7 +4481,7 @@
                 <w:noProof/>
                 <w:webHidden/>
               </w:rPr>
-              <w:instrText xml:space="preserve"> PAGEREF _Toc208486914 \h </w:instrText>
+              <w:instrText xml:space="preserve"> PAGEREF _Toc211944839 \h </w:instrText>
             </w:r>
             <w:r>
               <w:rPr>
@@ -3689,7 +4501,7 @@
                 <w:noProof/>
                 <w:webHidden/>
               </w:rPr>
-              <w:t>19</w:t>
+              <w:t>21</w:t>
             </w:r>
             <w:r>
               <w:rPr>
@@ -3709,12 +4521,12 @@
             <w:rPr>
               <w:rFonts w:eastAsiaTheme="minorEastAsia"/>
               <w:noProof/>
-              <w:kern w:val="0"/>
+              <w:sz w:val="24"/>
+              <w:szCs w:val="24"/>
               <w:lang w:eastAsia="es-CO"/>
-              <w14:ligatures w14:val="none"/>
             </w:rPr>
           </w:pPr>
-          <w:hyperlink w:anchor="_Toc208486915" w:history="1">
+          <w:hyperlink w:anchor="_Toc211944840" w:history="1">
             <w:r>
               <w:rPr>
                 <w:rStyle w:val="Hipervnculo"/>
@@ -3741,7 +4553,7 @@
                 <w:noProof/>
                 <w:webHidden/>
               </w:rPr>
-              <w:instrText xml:space="preserve"> PAGEREF _Toc208486915 \h </w:instrText>
+              <w:instrText xml:space="preserve"> PAGEREF _Toc211944840 \h </w:instrText>
             </w:r>
             <w:r>
               <w:rPr>
@@ -3761,7 +4573,7 @@
                 <w:noProof/>
                 <w:webHidden/>
               </w:rPr>
-              <w:t>19</w:t>
+              <w:t>21</w:t>
             </w:r>
             <w:r>
               <w:rPr>
@@ -3781,12 +4593,12 @@
             <w:rPr>
               <w:rFonts w:eastAsiaTheme="minorEastAsia"/>
               <w:noProof/>
-              <w:kern w:val="0"/>
+              <w:sz w:val="24"/>
+              <w:szCs w:val="24"/>
               <w:lang w:eastAsia="es-CO"/>
-              <w14:ligatures w14:val="none"/>
             </w:rPr>
           </w:pPr>
-          <w:hyperlink w:anchor="_Toc208486916" w:history="1">
+          <w:hyperlink w:anchor="_Toc211944841" w:history="1">
             <w:r>
               <w:rPr>
                 <w:rStyle w:val="Hipervnculo"/>
@@ -3813,7 +4625,7 @@
                 <w:noProof/>
                 <w:webHidden/>
               </w:rPr>
-              <w:instrText xml:space="preserve"> PAGEREF _Toc208486916 \h </w:instrText>
+              <w:instrText xml:space="preserve"> PAGEREF _Toc211944841 \h </w:instrText>
             </w:r>
             <w:r>
               <w:rPr>
@@ -3833,7 +4645,7 @@
                 <w:noProof/>
                 <w:webHidden/>
               </w:rPr>
-              <w:t>19</w:t>
+              <w:t>21</w:t>
             </w:r>
             <w:r>
               <w:rPr>
@@ -3853,12 +4665,12 @@
             <w:rPr>
               <w:rFonts w:eastAsiaTheme="minorEastAsia"/>
               <w:noProof/>
-              <w:kern w:val="0"/>
+              <w:sz w:val="24"/>
+              <w:szCs w:val="24"/>
               <w:lang w:eastAsia="es-CO"/>
-              <w14:ligatures w14:val="none"/>
             </w:rPr>
           </w:pPr>
-          <w:hyperlink w:anchor="_Toc208486917" w:history="1">
+          <w:hyperlink w:anchor="_Toc211944842" w:history="1">
             <w:r>
               <w:rPr>
                 <w:rStyle w:val="Hipervnculo"/>
@@ -3885,7 +4697,7 @@
                 <w:noProof/>
                 <w:webHidden/>
               </w:rPr>
-              <w:instrText xml:space="preserve"> PAGEREF _Toc208486917 \h </w:instrText>
+              <w:instrText xml:space="preserve"> PAGEREF _Toc211944842 \h </w:instrText>
             </w:r>
             <w:r>
               <w:rPr>
@@ -3905,7 +4717,7 @@
                 <w:noProof/>
                 <w:webHidden/>
               </w:rPr>
-              <w:t>19</w:t>
+              <w:t>21</w:t>
             </w:r>
             <w:r>
               <w:rPr>
@@ -3925,12 +4737,12 @@
             <w:rPr>
               <w:rFonts w:eastAsiaTheme="minorEastAsia"/>
               <w:noProof/>
-              <w:kern w:val="0"/>
+              <w:sz w:val="24"/>
+              <w:szCs w:val="24"/>
               <w:lang w:eastAsia="es-CO"/>
-              <w14:ligatures w14:val="none"/>
             </w:rPr>
           </w:pPr>
-          <w:hyperlink w:anchor="_Toc208486918" w:history="1">
+          <w:hyperlink w:anchor="_Toc211944843" w:history="1">
             <w:r>
               <w:rPr>
                 <w:rStyle w:val="Hipervnculo"/>
@@ -3958,7 +4770,7 @@
                 <w:noProof/>
                 <w:webHidden/>
               </w:rPr>
-              <w:instrText xml:space="preserve"> PAGEREF _Toc208486918 \h </w:instrText>
+              <w:instrText xml:space="preserve"> PAGEREF _Toc211944843 \h </w:instrText>
             </w:r>
             <w:r>
               <w:rPr>
@@ -3978,7 +4790,7 @@
                 <w:noProof/>
                 <w:webHidden/>
               </w:rPr>
-              <w:t>19</w:t>
+              <w:t>21</w:t>
             </w:r>
             <w:r>
               <w:rPr>
@@ -3998,12 +4810,12 @@
             <w:rPr>
               <w:rFonts w:eastAsiaTheme="minorEastAsia"/>
               <w:noProof/>
-              <w:kern w:val="0"/>
+              <w:sz w:val="24"/>
+              <w:szCs w:val="24"/>
               <w:lang w:eastAsia="es-CO"/>
-              <w14:ligatures w14:val="none"/>
             </w:rPr>
           </w:pPr>
-          <w:hyperlink w:anchor="_Toc208486919" w:history="1">
+          <w:hyperlink w:anchor="_Toc211944844" w:history="1">
             <w:r>
               <w:rPr>
                 <w:rStyle w:val="Hipervnculo"/>
@@ -4031,7 +4843,7 @@
                 <w:noProof/>
                 <w:webHidden/>
               </w:rPr>
-              <w:instrText xml:space="preserve"> PAGEREF _Toc208486919 \h </w:instrText>
+              <w:instrText xml:space="preserve"> PAGEREF _Toc211944844 \h </w:instrText>
             </w:r>
             <w:r>
               <w:rPr>
@@ -4051,7 +4863,7 @@
                 <w:noProof/>
                 <w:webHidden/>
               </w:rPr>
-              <w:t>19</w:t>
+              <w:t>21</w:t>
             </w:r>
             <w:r>
               <w:rPr>
@@ -4071,12 +4883,12 @@
             <w:rPr>
               <w:rFonts w:eastAsiaTheme="minorEastAsia"/>
               <w:noProof/>
-              <w:kern w:val="0"/>
+              <w:sz w:val="24"/>
+              <w:szCs w:val="24"/>
               <w:lang w:eastAsia="es-CO"/>
-              <w14:ligatures w14:val="none"/>
             </w:rPr>
           </w:pPr>
-          <w:hyperlink w:anchor="_Toc208486920" w:history="1">
+          <w:hyperlink w:anchor="_Toc211944845" w:history="1">
             <w:r>
               <w:rPr>
                 <w:rStyle w:val="Hipervnculo"/>
@@ -4104,7 +4916,7 @@
                 <w:noProof/>
                 <w:webHidden/>
               </w:rPr>
-              <w:instrText xml:space="preserve"> PAGEREF _Toc208486920 \h </w:instrText>
+              <w:instrText xml:space="preserve"> PAGEREF _Toc211944845 \h </w:instrText>
             </w:r>
             <w:r>
               <w:rPr>
@@ -4124,7 +4936,7 @@
                 <w:noProof/>
                 <w:webHidden/>
               </w:rPr>
-              <w:t>19</w:t>
+              <w:t>21</w:t>
             </w:r>
             <w:r>
               <w:rPr>
@@ -4144,12 +4956,12 @@
             <w:rPr>
               <w:rFonts w:eastAsiaTheme="minorEastAsia"/>
               <w:noProof/>
-              <w:kern w:val="0"/>
+              <w:sz w:val="24"/>
+              <w:szCs w:val="24"/>
               <w:lang w:eastAsia="es-CO"/>
-              <w14:ligatures w14:val="none"/>
             </w:rPr>
           </w:pPr>
-          <w:hyperlink w:anchor="_Toc208486921" w:history="1">
+          <w:hyperlink w:anchor="_Toc211944846" w:history="1">
             <w:r>
               <w:rPr>
                 <w:rStyle w:val="Hipervnculo"/>
@@ -4178,7 +4990,7 @@
                 <w:noProof/>
                 <w:webHidden/>
               </w:rPr>
-              <w:instrText xml:space="preserve"> PAGEREF _Toc208486921 \h </w:instrText>
+              <w:instrText xml:space="preserve"> PAGEREF _Toc211944846 \h </w:instrText>
             </w:r>
             <w:r>
               <w:rPr>
@@ -4198,7 +5010,7 @@
                 <w:noProof/>
                 <w:webHidden/>
               </w:rPr>
-              <w:t>20</w:t>
+              <w:t>22</w:t>
             </w:r>
             <w:r>
               <w:rPr>
@@ -4218,12 +5030,12 @@
             <w:rPr>
               <w:rFonts w:eastAsiaTheme="minorEastAsia"/>
               <w:noProof/>
-              <w:kern w:val="0"/>
+              <w:sz w:val="24"/>
+              <w:szCs w:val="24"/>
               <w:lang w:eastAsia="es-CO"/>
-              <w14:ligatures w14:val="none"/>
             </w:rPr>
           </w:pPr>
-          <w:hyperlink w:anchor="_Toc208486922" w:history="1">
+          <w:hyperlink w:anchor="_Toc211944847" w:history="1">
             <w:r>
               <w:rPr>
                 <w:rStyle w:val="Hipervnculo"/>
@@ -4250,7 +5062,7 @@
                 <w:noProof/>
                 <w:webHidden/>
               </w:rPr>
-              <w:instrText xml:space="preserve"> PAGEREF _Toc208486922 \h </w:instrText>
+              <w:instrText xml:space="preserve"> PAGEREF _Toc211944847 \h </w:instrText>
             </w:r>
             <w:r>
               <w:rPr>
@@ -4270,7 +5082,7 @@
                 <w:noProof/>
                 <w:webHidden/>
               </w:rPr>
-              <w:t>20</w:t>
+              <w:t>22</w:t>
             </w:r>
             <w:r>
               <w:rPr>
@@ -4290,12 +5102,12 @@
             <w:rPr>
               <w:rFonts w:eastAsiaTheme="minorEastAsia"/>
               <w:noProof/>
-              <w:kern w:val="0"/>
+              <w:sz w:val="24"/>
+              <w:szCs w:val="24"/>
               <w:lang w:eastAsia="es-CO"/>
-              <w14:ligatures w14:val="none"/>
             </w:rPr>
           </w:pPr>
-          <w:hyperlink w:anchor="_Toc208486923" w:history="1">
+          <w:hyperlink w:anchor="_Toc211944848" w:history="1">
             <w:r>
               <w:rPr>
                 <w:rStyle w:val="Hipervnculo"/>
@@ -4322,7 +5134,7 @@
                 <w:noProof/>
                 <w:webHidden/>
               </w:rPr>
-              <w:instrText xml:space="preserve"> PAGEREF _Toc208486923 \h </w:instrText>
+              <w:instrText xml:space="preserve"> PAGEREF _Toc211944848 \h </w:instrText>
             </w:r>
             <w:r>
               <w:rPr>
@@ -4342,7 +5154,7 @@
                 <w:noProof/>
                 <w:webHidden/>
               </w:rPr>
-              <w:t>20</w:t>
+              <w:t>22</w:t>
             </w:r>
             <w:r>
               <w:rPr>
@@ -4362,12 +5174,12 @@
             <w:rPr>
               <w:rFonts w:eastAsiaTheme="minorEastAsia"/>
               <w:noProof/>
-              <w:kern w:val="0"/>
+              <w:sz w:val="24"/>
+              <w:szCs w:val="24"/>
               <w:lang w:eastAsia="es-CO"/>
-              <w14:ligatures w14:val="none"/>
             </w:rPr>
           </w:pPr>
-          <w:hyperlink w:anchor="_Toc208486924" w:history="1">
+          <w:hyperlink w:anchor="_Toc211944849" w:history="1">
             <w:r>
               <w:rPr>
                 <w:rStyle w:val="Hipervnculo"/>
@@ -4394,7 +5206,7 @@
                 <w:noProof/>
                 <w:webHidden/>
               </w:rPr>
-              <w:instrText xml:space="preserve"> PAGEREF _Toc208486924 \h </w:instrText>
+              <w:instrText xml:space="preserve"> PAGEREF _Toc211944849 \h </w:instrText>
             </w:r>
             <w:r>
               <w:rPr>
@@ -4414,7 +5226,7 @@
                 <w:noProof/>
                 <w:webHidden/>
               </w:rPr>
-              <w:t>20</w:t>
+              <w:t>22</w:t>
             </w:r>
             <w:r>
               <w:rPr>
@@ -4434,12 +5246,12 @@
             <w:rPr>
               <w:rFonts w:eastAsiaTheme="minorEastAsia"/>
               <w:noProof/>
-              <w:kern w:val="0"/>
+              <w:sz w:val="24"/>
+              <w:szCs w:val="24"/>
               <w:lang w:eastAsia="es-CO"/>
-              <w14:ligatures w14:val="none"/>
             </w:rPr>
           </w:pPr>
-          <w:hyperlink w:anchor="_Toc208486925" w:history="1">
+          <w:hyperlink w:anchor="_Toc211944850" w:history="1">
             <w:r>
               <w:rPr>
                 <w:rStyle w:val="Hipervnculo"/>
@@ -4468,7 +5280,7 @@
                 <w:noProof/>
                 <w:webHidden/>
               </w:rPr>
-              <w:instrText xml:space="preserve"> PAGEREF _Toc208486925 \h </w:instrText>
+              <w:instrText xml:space="preserve"> PAGEREF _Toc211944850 \h </w:instrText>
             </w:r>
             <w:r>
               <w:rPr>
@@ -4488,7 +5300,7 @@
                 <w:noProof/>
                 <w:webHidden/>
               </w:rPr>
-              <w:t>20</w:t>
+              <w:t>22</w:t>
             </w:r>
             <w:r>
               <w:rPr>
@@ -4508,12 +5320,12 @@
             <w:rPr>
               <w:rFonts w:eastAsiaTheme="minorEastAsia"/>
               <w:noProof/>
-              <w:kern w:val="0"/>
+              <w:sz w:val="24"/>
+              <w:szCs w:val="24"/>
               <w:lang w:eastAsia="es-CO"/>
-              <w14:ligatures w14:val="none"/>
             </w:rPr>
           </w:pPr>
-          <w:hyperlink w:anchor="_Toc208486926" w:history="1">
+          <w:hyperlink w:anchor="_Toc211944851" w:history="1">
             <w:r>
               <w:rPr>
                 <w:rStyle w:val="Hipervnculo"/>
@@ -4540,7 +5352,7 @@
                 <w:noProof/>
                 <w:webHidden/>
               </w:rPr>
-              <w:instrText xml:space="preserve"> PAGEREF _Toc208486926 \h </w:instrText>
+              <w:instrText xml:space="preserve"> PAGEREF _Toc211944851 \h </w:instrText>
             </w:r>
             <w:r>
               <w:rPr>
@@ -4560,7 +5372,7 @@
                 <w:noProof/>
                 <w:webHidden/>
               </w:rPr>
-              <w:t>20</w:t>
+              <w:t>22</w:t>
             </w:r>
             <w:r>
               <w:rPr>
@@ -4580,12 +5392,12 @@
             <w:rPr>
               <w:rFonts w:eastAsiaTheme="minorEastAsia"/>
               <w:noProof/>
-              <w:kern w:val="0"/>
+              <w:sz w:val="24"/>
+              <w:szCs w:val="24"/>
               <w:lang w:eastAsia="es-CO"/>
-              <w14:ligatures w14:val="none"/>
             </w:rPr>
           </w:pPr>
-          <w:hyperlink w:anchor="_Toc208486927" w:history="1">
+          <w:hyperlink w:anchor="_Toc211944852" w:history="1">
             <w:r>
               <w:rPr>
                 <w:rStyle w:val="Hipervnculo"/>
@@ -4612,7 +5424,7 @@
                 <w:noProof/>
                 <w:webHidden/>
               </w:rPr>
-              <w:instrText xml:space="preserve"> PAGEREF _Toc208486927 \h </w:instrText>
+              <w:instrText xml:space="preserve"> PAGEREF _Toc211944852 \h </w:instrText>
             </w:r>
             <w:r>
               <w:rPr>
@@ -4632,7 +5444,7 @@
                 <w:noProof/>
                 <w:webHidden/>
               </w:rPr>
-              <w:t>21</w:t>
+              <w:t>23</w:t>
             </w:r>
             <w:r>
               <w:rPr>
@@ -4652,12 +5464,12 @@
             <w:rPr>
               <w:rFonts w:eastAsiaTheme="minorEastAsia"/>
               <w:noProof/>
-              <w:kern w:val="0"/>
+              <w:sz w:val="24"/>
+              <w:szCs w:val="24"/>
               <w:lang w:eastAsia="es-CO"/>
-              <w14:ligatures w14:val="none"/>
             </w:rPr>
           </w:pPr>
-          <w:hyperlink w:anchor="_Toc208486928" w:history="1">
+          <w:hyperlink w:anchor="_Toc211944853" w:history="1">
             <w:r>
               <w:rPr>
                 <w:rStyle w:val="Hipervnculo"/>
@@ -4684,7 +5496,7 @@
                 <w:noProof/>
                 <w:webHidden/>
               </w:rPr>
-              <w:instrText xml:space="preserve"> PAGEREF _Toc208486928 \h </w:instrText>
+              <w:instrText xml:space="preserve"> PAGEREF _Toc211944853 \h </w:instrText>
             </w:r>
             <w:r>
               <w:rPr>
@@ -4704,7 +5516,7 @@
                 <w:noProof/>
                 <w:webHidden/>
               </w:rPr>
-              <w:t>21</w:t>
+              <w:t>23</w:t>
             </w:r>
             <w:r>
               <w:rPr>
@@ -4724,12 +5536,12 @@
             <w:rPr>
               <w:rFonts w:eastAsiaTheme="minorEastAsia"/>
               <w:noProof/>
-              <w:kern w:val="0"/>
+              <w:sz w:val="24"/>
+              <w:szCs w:val="24"/>
               <w:lang w:eastAsia="es-CO"/>
-              <w14:ligatures w14:val="none"/>
             </w:rPr>
           </w:pPr>
-          <w:hyperlink w:anchor="_Toc208486929" w:history="1">
+          <w:hyperlink w:anchor="_Toc211944854" w:history="1">
             <w:r>
               <w:rPr>
                 <w:rStyle w:val="Hipervnculo"/>
@@ -4756,7 +5568,7 @@
                 <w:noProof/>
                 <w:webHidden/>
               </w:rPr>
-              <w:instrText xml:space="preserve"> PAGEREF _Toc208486929 \h </w:instrText>
+              <w:instrText xml:space="preserve"> PAGEREF _Toc211944854 \h </w:instrText>
             </w:r>
             <w:r>
               <w:rPr>
@@ -4776,7 +5588,7 @@
                 <w:noProof/>
                 <w:webHidden/>
               </w:rPr>
-              <w:t>24</w:t>
+              <w:t>25</w:t>
             </w:r>
             <w:r>
               <w:rPr>
@@ -4794,14 +5606,11 @@
               <w:tab w:val="right" w:leader="dot" w:pos="9350"/>
             </w:tabs>
             <w:rPr>
-              <w:rFonts w:eastAsiaTheme="minorEastAsia"/>
+              <w:rStyle w:val="Hipervnculo"/>
               <w:noProof/>
-              <w:kern w:val="0"/>
-              <w:lang w:eastAsia="es-CO"/>
-              <w14:ligatures w14:val="none"/>
             </w:rPr>
           </w:pPr>
-          <w:hyperlink w:anchor="_Toc208486930" w:history="1">
+          <w:hyperlink w:anchor="_Toc211944855" w:history="1">
             <w:r>
               <w:rPr>
                 <w:rStyle w:val="Hipervnculo"/>
@@ -4828,7 +5637,7 @@
                 <w:noProof/>
                 <w:webHidden/>
               </w:rPr>
-              <w:instrText xml:space="preserve"> PAGEREF _Toc208486930 \h </w:instrText>
+              <w:instrText xml:space="preserve"> PAGEREF _Toc211944855 \h </w:instrText>
             </w:r>
             <w:r>
               <w:rPr>
@@ -4848,7 +5657,7 @@
                 <w:noProof/>
                 <w:webHidden/>
               </w:rPr>
-              <w:t>24</w:t>
+              <w:t>26</w:t>
             </w:r>
             <w:r>
               <w:rPr>
@@ -4858,6 +5667,11 @@
               <w:fldChar w:fldCharType="end"/>
             </w:r>
           </w:hyperlink>
+        </w:p>
+        <w:p>
+          <w:r>
+            <w:t>Procedimientos………………………………………………………………………………………………………………26</w:t>
+          </w:r>
         </w:p>
         <w:p>
           <w:pPr>
@@ -4868,12 +5682,12 @@
             <w:rPr>
               <w:rFonts w:eastAsiaTheme="minorEastAsia"/>
               <w:noProof/>
-              <w:kern w:val="0"/>
+              <w:sz w:val="24"/>
+              <w:szCs w:val="24"/>
               <w:lang w:eastAsia="es-CO"/>
-              <w14:ligatures w14:val="none"/>
             </w:rPr>
           </w:pPr>
-          <w:hyperlink w:anchor="_Toc208486931" w:history="1">
+          <w:hyperlink w:anchor="_Toc211944856" w:history="1">
             <w:r>
               <w:rPr>
                 <w:rStyle w:val="Hipervnculo"/>
@@ -4900,7 +5714,7 @@
                 <w:noProof/>
                 <w:webHidden/>
               </w:rPr>
-              <w:instrText xml:space="preserve"> PAGEREF _Toc208486931 \h </w:instrText>
+              <w:instrText xml:space="preserve"> PAGEREF _Toc211944856 \h </w:instrText>
             </w:r>
             <w:r>
               <w:rPr>
@@ -4920,7 +5734,7 @@
                 <w:noProof/>
                 <w:webHidden/>
               </w:rPr>
-              <w:t>25</w:t>
+              <w:t>29</w:t>
             </w:r>
             <w:r>
               <w:rPr>
@@ -4978,9 +5792,8 @@
       <w:pPr>
         <w:pStyle w:val="Ttulo1"/>
       </w:pPr>
-      <w:bookmarkStart w:id="0" w:name="_Toc208486896"/>
-      <w:r>
-        <w:lastRenderedPageBreak/>
+      <w:bookmarkStart w:id="0" w:name="_Toc211944810"/>
+      <w:r>
         <w:t>Tabla de Anexos</w:t>
       </w:r>
       <w:bookmarkEnd w:id="0"/>
@@ -5151,7 +5964,7 @@
           <w:rFonts w:asciiTheme="minorHAnsi" w:hAnsiTheme="minorHAnsi"/>
         </w:rPr>
       </w:pPr>
-      <w:bookmarkStart w:id="1" w:name="_Toc208486897"/>
+      <w:bookmarkStart w:id="1" w:name="_Toc211944811"/>
       <w:r>
         <w:rPr>
           <w:rStyle w:val="Ttulo3Car"/>
@@ -5178,7 +5991,24 @@
     </w:p>
     <w:p>
       <w:r>
-        <w:t>Nota. La figura muestra la distribución de los costos proyectados para el desarrollo del sistema Face Check.</w:t>
+        <w:lastRenderedPageBreak/>
+        <w:t xml:space="preserve">Nota. La figura muestra la distribución de los costos proyectados para el desarrollo del sistema </w:t>
+      </w:r>
+      <w:proofErr w:type="spellStart"/>
+      <w:r>
+        <w:t>Face</w:t>
+      </w:r>
+      <w:proofErr w:type="spellEnd"/>
+      <w:r>
+        <w:t xml:space="preserve"> </w:t>
+      </w:r>
+      <w:proofErr w:type="spellStart"/>
+      <w:r>
+        <w:t>Check</w:t>
+      </w:r>
+      <w:proofErr w:type="spellEnd"/>
+      <w:r>
+        <w:t>.</w:t>
       </w:r>
     </w:p>
     <w:p>
@@ -5187,7 +6017,6 @@
           <w:noProof/>
           <w:lang w:eastAsia="es-CO"/>
         </w:rPr>
-        <w:lastRenderedPageBreak/>
         <w:drawing>
           <wp:inline distT="0" distB="0" distL="0" distR="0" wp14:anchorId="2C9E2785" wp14:editId="4584E1DF">
             <wp:extent cx="5943600" cy="2095500"/>
@@ -5436,7 +6265,7 @@
           <w:rFonts w:asciiTheme="minorHAnsi" w:hAnsiTheme="minorHAnsi"/>
         </w:rPr>
       </w:pPr>
-      <w:bookmarkStart w:id="2" w:name="_Toc208486898"/>
+      <w:bookmarkStart w:id="2" w:name="_Toc211944812"/>
       <w:r>
         <w:rPr>
           <w:rStyle w:val="Ttulo3Car"/>
@@ -5623,7 +6452,7 @@
           <w:rFonts w:asciiTheme="minorHAnsi" w:hAnsiTheme="minorHAnsi"/>
         </w:rPr>
       </w:pPr>
-      <w:bookmarkStart w:id="3" w:name="_Toc208486899"/>
+      <w:bookmarkStart w:id="3" w:name="_Toc211944813"/>
       <w:r>
         <w:rPr>
           <w:rStyle w:val="Ttulo3Car"/>
@@ -5765,7 +6594,7 @@
           <w:rFonts w:asciiTheme="minorHAnsi" w:hAnsiTheme="minorHAnsi"/>
         </w:rPr>
       </w:pPr>
-      <w:bookmarkStart w:id="4" w:name="_Toc208486900"/>
+      <w:bookmarkStart w:id="4" w:name="_Toc211944814"/>
       <w:r>
         <w:rPr>
           <w:rStyle w:val="Ttulo3Car"/>
@@ -5821,7 +6650,7 @@
       <w:pPr>
         <w:pStyle w:val="Ttulo1"/>
       </w:pPr>
-      <w:bookmarkStart w:id="5" w:name="_Toc208486901"/>
+      <w:bookmarkStart w:id="5" w:name="_Toc211944815"/>
       <w:r>
         <w:lastRenderedPageBreak/>
         <w:t>Resumen ejecutivo</w:t>
@@ -5913,7 +6742,7 @@
       <w:pPr>
         <w:pStyle w:val="Ttulo1"/>
       </w:pPr>
-      <w:bookmarkStart w:id="6" w:name="_Toc208486902"/>
+      <w:bookmarkStart w:id="6" w:name="_Toc211944816"/>
       <w:r>
         <w:lastRenderedPageBreak/>
         <w:t>Introducción</w:t>
@@ -5996,7 +6825,7 @@
       <w:pPr>
         <w:pStyle w:val="Ttulo1"/>
       </w:pPr>
-      <w:bookmarkStart w:id="7" w:name="_Toc208486903"/>
+      <w:bookmarkStart w:id="7" w:name="_Toc211944817"/>
       <w:r>
         <w:lastRenderedPageBreak/>
         <w:t>Objetivos</w:t>
@@ -6022,7 +6851,7 @@
           <w:sz w:val="28"/>
         </w:rPr>
       </w:pPr>
-      <w:bookmarkStart w:id="8" w:name="_Toc208486904"/>
+      <w:bookmarkStart w:id="8" w:name="_Toc211944818"/>
       <w:r>
         <w:rPr>
           <w:rStyle w:val="Ttulo2Car"/>
@@ -6059,7 +6888,7 @@
           <w:szCs w:val="28"/>
         </w:rPr>
       </w:pPr>
-      <w:bookmarkStart w:id="9" w:name="_Toc208486905"/>
+      <w:bookmarkStart w:id="9" w:name="_Toc211944819"/>
       <w:r>
         <w:rPr>
           <w:b/>
@@ -6120,6 +6949,7 @@
       <w:r>
         <w:t xml:space="preserve">            </w:t>
       </w:r>
+      <w:bookmarkStart w:id="10" w:name="_Toc211944820"/>
       <w:r>
         <w:rPr>
           <w:rStyle w:val="Textoennegrita"/>
@@ -6128,6 +6958,7 @@
         </w:rPr>
         <w:t>HU01 - Registro de usuarios</w:t>
       </w:r>
+      <w:bookmarkEnd w:id="10"/>
     </w:p>
     <w:p>
       <w:pPr>
@@ -6175,6 +7006,7 @@
         <w:pStyle w:val="Ttulo3"/>
         <w:ind w:firstLine="708"/>
       </w:pPr>
+      <w:bookmarkStart w:id="11" w:name="_Toc211944821"/>
       <w:r>
         <w:rPr>
           <w:rStyle w:val="Textoennegrita"/>
@@ -6183,6 +7015,7 @@
         </w:rPr>
         <w:t>HU02 - Reconocimiento facial para asistencia</w:t>
       </w:r>
+      <w:bookmarkEnd w:id="11"/>
     </w:p>
     <w:p>
       <w:pPr>
@@ -6290,6 +7123,7 @@
         <w:pStyle w:val="Ttulo3"/>
         <w:ind w:firstLine="708"/>
       </w:pPr>
+      <w:bookmarkStart w:id="12" w:name="_Toc211944822"/>
       <w:r>
         <w:rPr>
           <w:rStyle w:val="Textoennegrita"/>
@@ -6299,6 +7133,7 @@
         <w:lastRenderedPageBreak/>
         <w:t>HU04 - Consulta de asistencia por parte del administrador</w:t>
       </w:r>
+      <w:bookmarkEnd w:id="12"/>
     </w:p>
     <w:p>
       <w:pPr>
@@ -6346,6 +7181,7 @@
         <w:pStyle w:val="Ttulo3"/>
         <w:ind w:firstLine="708"/>
       </w:pPr>
+      <w:bookmarkStart w:id="13" w:name="_Toc211944823"/>
       <w:r>
         <w:rPr>
           <w:rStyle w:val="Textoennegrita"/>
@@ -6354,6 +7190,7 @@
         </w:rPr>
         <w:t>HU05 - Gestión de usuarios</w:t>
       </w:r>
+      <w:bookmarkEnd w:id="13"/>
     </w:p>
     <w:p>
       <w:pPr>
@@ -6401,6 +7238,7 @@
         <w:pStyle w:val="Ttulo3"/>
         <w:ind w:firstLine="708"/>
       </w:pPr>
+      <w:bookmarkStart w:id="14" w:name="_Toc211944824"/>
       <w:r>
         <w:rPr>
           <w:rStyle w:val="Textoennegrita"/>
@@ -6409,6 +7247,7 @@
         </w:rPr>
         <w:t>HU06 - Notificación de errores o intentos fallidos</w:t>
       </w:r>
+      <w:bookmarkEnd w:id="14"/>
     </w:p>
     <w:p>
       <w:pPr>
@@ -6456,6 +7295,7 @@
         <w:pStyle w:val="Ttulo3"/>
         <w:ind w:firstLine="708"/>
       </w:pPr>
+      <w:bookmarkStart w:id="15" w:name="_Toc211944825"/>
       <w:r>
         <w:rPr>
           <w:rStyle w:val="Textoennegrita"/>
@@ -6464,6 +7304,7 @@
         </w:rPr>
         <w:t>HU07 - Entrenamiento del sistema</w:t>
       </w:r>
+      <w:bookmarkEnd w:id="15"/>
     </w:p>
     <w:p>
       <w:pPr>
@@ -6511,6 +7352,7 @@
         <w:pStyle w:val="Ttulo3"/>
         <w:ind w:firstLine="708"/>
       </w:pPr>
+      <w:bookmarkStart w:id="16" w:name="_Toc211944826"/>
       <w:r>
         <w:rPr>
           <w:rStyle w:val="Textoennegrita"/>
@@ -6519,6 +7361,7 @@
         </w:rPr>
         <w:t>CU01 - Registrar Usuario</w:t>
       </w:r>
+      <w:bookmarkEnd w:id="16"/>
     </w:p>
     <w:p>
       <w:pPr>
@@ -6670,6 +7513,7 @@
         <w:pStyle w:val="Ttulo3"/>
         <w:ind w:firstLine="708"/>
       </w:pPr>
+      <w:bookmarkStart w:id="17" w:name="_Toc211944827"/>
       <w:r>
         <w:rPr>
           <w:rStyle w:val="Textoennegrita"/>
@@ -6678,6 +7522,7 @@
         </w:rPr>
         <w:t>CU02 - Registrar asistencia mediante reconocimiento facial</w:t>
       </w:r>
+      <w:bookmarkEnd w:id="17"/>
     </w:p>
     <w:p>
       <w:pPr>
@@ -6818,6 +7663,7 @@
         <w:pStyle w:val="Ttulo3"/>
         <w:ind w:firstLine="708"/>
       </w:pPr>
+      <w:bookmarkStart w:id="18" w:name="_Toc211944828"/>
       <w:r>
         <w:rPr>
           <w:rStyle w:val="Textoennegrita"/>
@@ -6826,6 +7672,7 @@
         </w:rPr>
         <w:t>CU03 - Consultar historial de asistencias</w:t>
       </w:r>
+      <w:bookmarkEnd w:id="18"/>
     </w:p>
     <w:p>
       <w:pPr>
@@ -6941,6 +7788,7 @@
         <w:pStyle w:val="Ttulo3"/>
         <w:ind w:firstLine="708"/>
       </w:pPr>
+      <w:bookmarkStart w:id="19" w:name="_Toc211944829"/>
       <w:r>
         <w:rPr>
           <w:rStyle w:val="Textoennegrita"/>
@@ -6949,6 +7797,7 @@
         </w:rPr>
         <w:t>CU04 - Reentrenar modelo de reconocimiento</w:t>
       </w:r>
+      <w:bookmarkEnd w:id="19"/>
     </w:p>
     <w:p>
       <w:pPr>
@@ -7076,6 +7925,7 @@
         <w:pStyle w:val="Ttulo3"/>
         <w:ind w:firstLine="708"/>
       </w:pPr>
+      <w:bookmarkStart w:id="20" w:name="_Toc211944830"/>
       <w:r>
         <w:rPr>
           <w:rStyle w:val="Textoennegrita"/>
@@ -7084,6 +7934,7 @@
         </w:rPr>
         <w:t>CU05 - Notificación de error de reconocimiento</w:t>
       </w:r>
+      <w:bookmarkEnd w:id="20"/>
     </w:p>
     <w:p>
       <w:pPr>
@@ -7231,7 +8082,15 @@
         <w:ind w:firstLine="0"/>
       </w:pPr>
       <w:r>
-        <w:t>Software: Python, OpenCV, librerías de reconocimiento facial, gestor de base de datos (MySQL, PostgreSQL).</w:t>
+        <w:t xml:space="preserve">Software: Python, </w:t>
+      </w:r>
+      <w:proofErr w:type="spellStart"/>
+      <w:r>
+        <w:t>OpenCV</w:t>
+      </w:r>
+      <w:proofErr w:type="spellEnd"/>
+      <w:r>
+        <w:t>, librerías de reconocimiento facial, gestor de base de datos (MySQL, PostgreSQL).</w:t>
       </w:r>
     </w:p>
     <w:p>
@@ -7274,7 +8133,47 @@
         <w:ind w:firstLine="0"/>
       </w:pPr>
       <w:r>
-        <w:t xml:space="preserve">               Selección del modelo: preentrenado (ej. face_recognition, dlib, CNNs de OpenCV) o      personalizado.</w:t>
+        <w:t xml:space="preserve">               Selección del modelo: </w:t>
+      </w:r>
+      <w:proofErr w:type="spellStart"/>
+      <w:r>
+        <w:t>preentrenado</w:t>
+      </w:r>
+      <w:proofErr w:type="spellEnd"/>
+      <w:r>
+        <w:t xml:space="preserve"> (ej. </w:t>
+      </w:r>
+      <w:proofErr w:type="spellStart"/>
+      <w:r>
+        <w:t>face_recognition</w:t>
+      </w:r>
+      <w:proofErr w:type="spellEnd"/>
+      <w:r>
+        <w:t xml:space="preserve">, </w:t>
+      </w:r>
+      <w:proofErr w:type="spellStart"/>
+      <w:r>
+        <w:t>dlib</w:t>
+      </w:r>
+      <w:proofErr w:type="spellEnd"/>
+      <w:r>
+        <w:t xml:space="preserve">, </w:t>
+      </w:r>
+      <w:proofErr w:type="spellStart"/>
+      <w:r>
+        <w:t>CNNs</w:t>
+      </w:r>
+      <w:proofErr w:type="spellEnd"/>
+      <w:r>
+        <w:t xml:space="preserve"> de </w:t>
+      </w:r>
+      <w:proofErr w:type="spellStart"/>
+      <w:r>
+        <w:t>OpenCV</w:t>
+      </w:r>
+      <w:proofErr w:type="spellEnd"/>
+      <w:r>
+        <w:t>) o      personalizado.</w:t>
       </w:r>
     </w:p>
     <w:p>
@@ -7283,7 +8182,15 @@
         <w:ind w:firstLine="0"/>
       </w:pPr>
       <w:r>
-        <w:t xml:space="preserve">               Entrenamiento inicial con dataset de prueba (rostros de un grupo reducido de estudiantes).</w:t>
+        <w:t xml:space="preserve">               Entrenamiento inicial con </w:t>
+      </w:r>
+      <w:proofErr w:type="spellStart"/>
+      <w:r>
+        <w:t>dataset</w:t>
+      </w:r>
+      <w:proofErr w:type="spellEnd"/>
+      <w:r>
+        <w:t xml:space="preserve"> de prueba (rostros de un grupo reducido de estudiantes).</w:t>
       </w:r>
     </w:p>
     <w:p>
@@ -7292,7 +8199,13 @@
         <w:ind w:firstLine="0"/>
       </w:pPr>
       <w:r>
-        <w:t xml:space="preserve">               Ajustes para mejorar precisión (normalización de imágenes, detección de rostros en distintas condiciones de luz/ángulo).Comparación entre distintos enfoques (método clásico basado en histogramas vs. redes neuronales).</w:t>
+        <w:t xml:space="preserve">               Ajustes para mejorar precisión (normalización de imágenes, detección de rostros en distintas condiciones de luz/ángulo</w:t>
+      </w:r>
+      <w:r>
+        <w:t>). Comparación</w:t>
+      </w:r>
+      <w:r>
+        <w:t xml:space="preserve"> entre distintos enfoques (método clásico basado en histogramas vs. redes neuronales).</w:t>
       </w:r>
     </w:p>
     <w:p>
@@ -7361,8 +8274,13 @@
       <w:r>
         <w:t xml:space="preserve">            </w:t>
       </w:r>
-      <w:r>
-        <w:t>Login (acceso de administrador y docentes).</w:t>
+      <w:proofErr w:type="spellStart"/>
+      <w:r>
+        <w:t>Login</w:t>
+      </w:r>
+      <w:proofErr w:type="spellEnd"/>
+      <w:r>
+        <w:t xml:space="preserve"> (acceso de administrador y docentes).</w:t>
       </w:r>
     </w:p>
     <w:p>
@@ -7415,7 +8333,15 @@
         <w:pStyle w:val="APA7"/>
       </w:pPr>
       <w:r>
-        <w:t>Simplicidad e intuitividad (botones claros, navegación sencilla).</w:t>
+        <w:t xml:space="preserve">Simplicidad e </w:t>
+      </w:r>
+      <w:proofErr w:type="spellStart"/>
+      <w:r>
+        <w:t>intuitividad</w:t>
+      </w:r>
+      <w:proofErr w:type="spellEnd"/>
+      <w:r>
+        <w:t xml:space="preserve"> (botones claros, navegación sencilla).</w:t>
       </w:r>
     </w:p>
     <w:p>
@@ -7430,8 +8356,21 @@
       <w:pPr>
         <w:pStyle w:val="APA7"/>
       </w:pPr>
-      <w:r>
-        <w:t>Responsividad (posibilidad de usarse en PC y tablet).</w:t>
+      <w:proofErr w:type="spellStart"/>
+      <w:r>
+        <w:t>Responsividad</w:t>
+      </w:r>
+      <w:proofErr w:type="spellEnd"/>
+      <w:r>
+        <w:t xml:space="preserve"> (posibilidad de usarse en PC y </w:t>
+      </w:r>
+      <w:proofErr w:type="spellStart"/>
+      <w:r>
+        <w:t>tablet</w:t>
+      </w:r>
+      <w:proofErr w:type="spellEnd"/>
+      <w:r>
+        <w:t>).</w:t>
       </w:r>
     </w:p>
     <w:p>
@@ -7622,12 +8561,12 @@
       <w:pPr>
         <w:pStyle w:val="Ttulo1"/>
       </w:pPr>
-      <w:bookmarkStart w:id="10" w:name="_Toc208486906"/>
+      <w:bookmarkStart w:id="21" w:name="_Toc211944831"/>
       <w:r>
         <w:lastRenderedPageBreak/>
         <w:t>Alcance</w:t>
       </w:r>
-      <w:bookmarkEnd w:id="10"/>
+      <w:bookmarkEnd w:id="21"/>
       <w:r>
         <w:t xml:space="preserve"> </w:t>
       </w:r>
@@ -7654,11 +8593,11 @@
       <w:pPr>
         <w:pStyle w:val="Ttulo2"/>
       </w:pPr>
-      <w:bookmarkStart w:id="11" w:name="_Toc208486907"/>
+      <w:bookmarkStart w:id="22" w:name="_Toc211944832"/>
       <w:r>
         <w:t>Su alcance comprende:</w:t>
       </w:r>
-      <w:bookmarkEnd w:id="11"/>
+      <w:bookmarkEnd w:id="22"/>
     </w:p>
     <w:p>
       <w:pPr>
@@ -7713,11 +8652,11 @@
       <w:pPr>
         <w:pStyle w:val="Ttulo2"/>
       </w:pPr>
-      <w:bookmarkStart w:id="12" w:name="_Toc208486908"/>
+      <w:bookmarkStart w:id="23" w:name="_Toc211944833"/>
       <w:r>
         <w:t>Límites y Delimitaciones</w:t>
       </w:r>
-      <w:bookmarkEnd w:id="12"/>
+      <w:bookmarkEnd w:id="23"/>
     </w:p>
     <w:p>
       <w:pPr>
@@ -7772,12 +8711,12 @@
       <w:pPr>
         <w:pStyle w:val="Ttulo1"/>
       </w:pPr>
-      <w:bookmarkStart w:id="13" w:name="_Toc208486909"/>
+      <w:bookmarkStart w:id="24" w:name="_Toc211944834"/>
       <w:r>
         <w:lastRenderedPageBreak/>
         <w:t>Metodología</w:t>
       </w:r>
-      <w:bookmarkEnd w:id="13"/>
+      <w:bookmarkEnd w:id="24"/>
       <w:r>
         <w:t xml:space="preserve"> </w:t>
       </w:r>
@@ -7797,18 +8736,34 @@
       <w:pPr>
         <w:pStyle w:val="Ttulo2"/>
       </w:pPr>
-      <w:bookmarkStart w:id="14" w:name="_Toc208486910"/>
+      <w:bookmarkStart w:id="25" w:name="_Toc211944835"/>
       <w:r>
         <w:t>Enfoques y Procesos:</w:t>
       </w:r>
-      <w:bookmarkEnd w:id="14"/>
-    </w:p>
-    <w:p>
-      <w:pPr>
-        <w:pStyle w:val="APA7"/>
-      </w:pPr>
-      <w:r>
-        <w:t>El desarrollo del sistema de llamado de asistencia por reconocimiento facial se enmarcó dentro de un enfoque metodológico ágil, priorizando la adaptabilidad y la entrega continua de resultados funcionales. Para ello, se adoptaron prácticas derivadas de Scrum y XP (Extreme Programming), con iteraciones cortas y revisiones periódicas del avance.</w:t>
+      <w:bookmarkEnd w:id="25"/>
+    </w:p>
+    <w:p>
+      <w:pPr>
+        <w:pStyle w:val="APA7"/>
+      </w:pPr>
+      <w:r>
+        <w:t xml:space="preserve">El desarrollo del sistema de llamado de asistencia por reconocimiento facial </w:t>
+      </w:r>
+      <w:proofErr w:type="gramStart"/>
+      <w:r>
+        <w:t>se enmarcó dentro de</w:t>
+      </w:r>
+      <w:proofErr w:type="gramEnd"/>
+      <w:r>
+        <w:t xml:space="preserve"> un enfoque metodológico ágil, priorizando la adaptabilidad y la entrega continua de resultados funcionales. Para ello, se adoptaron prácticas derivadas de Scrum y XP (Extreme </w:t>
+      </w:r>
+      <w:proofErr w:type="spellStart"/>
+      <w:r>
+        <w:t>Programming</w:t>
+      </w:r>
+      <w:proofErr w:type="spellEnd"/>
+      <w:r>
+        <w:t>), con iteraciones cortas y revisiones periódicas del avance.</w:t>
       </w:r>
     </w:p>
     <w:p>
@@ -7828,11 +8783,11 @@
       <w:pPr>
         <w:pStyle w:val="Ttulo2"/>
       </w:pPr>
-      <w:bookmarkStart w:id="15" w:name="_Toc208486911"/>
+      <w:bookmarkStart w:id="26" w:name="_Toc211944836"/>
       <w:r>
         <w:t>Las principales fases fueron:</w:t>
       </w:r>
-      <w:bookmarkEnd w:id="15"/>
+      <w:bookmarkEnd w:id="26"/>
     </w:p>
     <w:p>
       <w:pPr>
@@ -7896,7 +8851,55 @@
         <w:pStyle w:val="APA7"/>
       </w:pPr>
       <w:r>
-        <w:t>Selección de librerías de visión por computadora (OpenCV, dlib) y frameworks de aprendizaje automático (TensorFlow, Keras, PyTorch).</w:t>
+        <w:t>Selección de librerías de visión por computadora (</w:t>
+      </w:r>
+      <w:proofErr w:type="spellStart"/>
+      <w:r>
+        <w:t>OpenCV</w:t>
+      </w:r>
+      <w:proofErr w:type="spellEnd"/>
+      <w:r>
+        <w:t xml:space="preserve">, </w:t>
+      </w:r>
+      <w:proofErr w:type="spellStart"/>
+      <w:r>
+        <w:t>dlib</w:t>
+      </w:r>
+      <w:proofErr w:type="spellEnd"/>
+      <w:r>
+        <w:t xml:space="preserve">) y </w:t>
+      </w:r>
+      <w:proofErr w:type="spellStart"/>
+      <w:r>
+        <w:t>frameworks</w:t>
+      </w:r>
+      <w:proofErr w:type="spellEnd"/>
+      <w:r>
+        <w:t xml:space="preserve"> de aprendizaje automático (</w:t>
+      </w:r>
+      <w:proofErr w:type="spellStart"/>
+      <w:r>
+        <w:t>TensorFlow</w:t>
+      </w:r>
+      <w:proofErr w:type="spellEnd"/>
+      <w:r>
+        <w:t xml:space="preserve">, </w:t>
+      </w:r>
+      <w:proofErr w:type="spellStart"/>
+      <w:r>
+        <w:t>Keras</w:t>
+      </w:r>
+      <w:proofErr w:type="spellEnd"/>
+      <w:r>
+        <w:t xml:space="preserve">, </w:t>
+      </w:r>
+      <w:proofErr w:type="spellStart"/>
+      <w:r>
+        <w:t>PyTorch</w:t>
+      </w:r>
+      <w:proofErr w:type="spellEnd"/>
+      <w:r>
+        <w:t>).</w:t>
       </w:r>
     </w:p>
     <w:p>
@@ -7915,11 +8918,11 @@
       <w:pPr>
         <w:pStyle w:val="Ttulo2"/>
       </w:pPr>
-      <w:bookmarkStart w:id="16" w:name="_Toc208486912"/>
+      <w:bookmarkStart w:id="27" w:name="_Toc211944837"/>
       <w:r>
         <w:t>Implementación y Entrenamiento del Modelo</w:t>
       </w:r>
-      <w:bookmarkEnd w:id="16"/>
+      <w:bookmarkEnd w:id="27"/>
     </w:p>
     <w:p>
       <w:pPr>
@@ -7996,12 +8999,12 @@
       <w:pPr>
         <w:pStyle w:val="Ttulo2"/>
       </w:pPr>
-      <w:bookmarkStart w:id="17" w:name="_Toc208486913"/>
+      <w:bookmarkStart w:id="28" w:name="_Toc211944838"/>
       <w:r>
         <w:lastRenderedPageBreak/>
         <w:t>Pruebas y Validación</w:t>
       </w:r>
-      <w:bookmarkEnd w:id="17"/>
+      <w:bookmarkEnd w:id="28"/>
     </w:p>
     <w:p>
       <w:pPr>
@@ -8029,7 +9032,15 @@
         <w:pStyle w:val="APA7"/>
       </w:pPr>
       <w:r>
-        <w:t>Precisión del reconocimiento facial (accuracy).</w:t>
+        <w:t>Precisión del reconocimiento facial (</w:t>
+      </w:r>
+      <w:proofErr w:type="spellStart"/>
+      <w:r>
+        <w:t>accuracy</w:t>
+      </w:r>
+      <w:proofErr w:type="spellEnd"/>
+      <w:r>
+        <w:t>).</w:t>
       </w:r>
     </w:p>
     <w:p>
@@ -8126,30 +9137,30 @@
       <w:pPr>
         <w:pStyle w:val="Ttulo1"/>
       </w:pPr>
-      <w:bookmarkStart w:id="18" w:name="_Toc208486914"/>
+      <w:bookmarkStart w:id="29" w:name="_Toc211944839"/>
       <w:r>
         <w:lastRenderedPageBreak/>
         <w:t>Etapa de Inicio</w:t>
       </w:r>
-      <w:bookmarkEnd w:id="18"/>
-    </w:p>
-    <w:p>
-      <w:pPr>
-        <w:pStyle w:val="APA7"/>
-      </w:pPr>
-    </w:p>
-    <w:p>
-      <w:pPr>
-        <w:pStyle w:val="APA7"/>
-      </w:pPr>
-      <w:bookmarkStart w:id="19" w:name="_Toc208486915"/>
+      <w:bookmarkEnd w:id="29"/>
+    </w:p>
+    <w:p>
+      <w:pPr>
+        <w:pStyle w:val="APA7"/>
+      </w:pPr>
+    </w:p>
+    <w:p>
+      <w:pPr>
+        <w:pStyle w:val="APA7"/>
+      </w:pPr>
+      <w:bookmarkStart w:id="30" w:name="_Toc211944840"/>
       <w:r>
         <w:rPr>
           <w:rStyle w:val="Ttulo2Car"/>
         </w:rPr>
         <w:t>Identificación de la Problemática:</w:t>
       </w:r>
-      <w:bookmarkEnd w:id="19"/>
+      <w:bookmarkEnd w:id="30"/>
       <w:r>
         <w:t xml:space="preserve"> se detectó que el método manual de asistencia presenta problemas como pérdida de tiempo, errores humanos y riesgo de suplantación.</w:t>
       </w:r>
@@ -8158,14 +9169,14 @@
       <w:pPr>
         <w:pStyle w:val="APA7"/>
       </w:pPr>
-      <w:bookmarkStart w:id="20" w:name="_Toc208486916"/>
+      <w:bookmarkStart w:id="31" w:name="_Toc211944841"/>
       <w:r>
         <w:rPr>
           <w:rStyle w:val="Ttulo2Car"/>
         </w:rPr>
         <w:t>Definición del Alcance</w:t>
       </w:r>
-      <w:bookmarkEnd w:id="20"/>
+      <w:bookmarkEnd w:id="31"/>
       <w:r>
         <w:t>: delimitar el sistema únicamente al reconocimiento facial en tiempo real mediante cámaras integradas.</w:t>
       </w:r>
@@ -8179,11 +9190,11 @@
       <w:pPr>
         <w:pStyle w:val="Ttulo2"/>
       </w:pPr>
-      <w:bookmarkStart w:id="21" w:name="_Toc208486917"/>
+      <w:bookmarkStart w:id="32" w:name="_Toc211944842"/>
       <w:r>
         <w:t>Análisis de Factibilidad:</w:t>
       </w:r>
-      <w:bookmarkEnd w:id="21"/>
+      <w:bookmarkEnd w:id="32"/>
     </w:p>
     <w:p>
       <w:pPr>
@@ -8198,30 +9209,46 @@
       <w:pPr>
         <w:pStyle w:val="APA7"/>
       </w:pPr>
-      <w:bookmarkStart w:id="22" w:name="_Toc208486918"/>
+      <w:bookmarkStart w:id="33" w:name="_Toc211944843"/>
       <w:r>
         <w:rPr>
           <w:rStyle w:val="Ttulo3Car"/>
         </w:rPr>
         <w:t>Técnica:</w:t>
       </w:r>
-      <w:bookmarkEnd w:id="22"/>
-      <w:r>
-        <w:t xml:space="preserve"> viabilidad de usar librerías de IA de código abierto (OpenCV, TensorFlow).</w:t>
-      </w:r>
-    </w:p>
-    <w:p>
-      <w:pPr>
-        <w:pStyle w:val="APA7"/>
-      </w:pPr>
-      <w:bookmarkStart w:id="23" w:name="_Toc208486919"/>
+      <w:bookmarkEnd w:id="33"/>
+      <w:r>
+        <w:t xml:space="preserve"> viabilidad de usar librerías de IA de código abierto (</w:t>
+      </w:r>
+      <w:proofErr w:type="spellStart"/>
+      <w:r>
+        <w:t>OpenCV</w:t>
+      </w:r>
+      <w:proofErr w:type="spellEnd"/>
+      <w:r>
+        <w:t xml:space="preserve">, </w:t>
+      </w:r>
+      <w:proofErr w:type="spellStart"/>
+      <w:r>
+        <w:t>TensorFlow</w:t>
+      </w:r>
+      <w:proofErr w:type="spellEnd"/>
+      <w:r>
+        <w:t>).</w:t>
+      </w:r>
+    </w:p>
+    <w:p>
+      <w:pPr>
+        <w:pStyle w:val="APA7"/>
+      </w:pPr>
+      <w:bookmarkStart w:id="34" w:name="_Toc211944844"/>
       <w:r>
         <w:rPr>
           <w:rStyle w:val="Ttulo3Car"/>
         </w:rPr>
         <w:t>Económica:</w:t>
       </w:r>
-      <w:bookmarkEnd w:id="23"/>
+      <w:bookmarkEnd w:id="34"/>
       <w:r>
         <w:t xml:space="preserve"> reducción de costos al usar infraestructura existente (PC con cámara estándar).</w:t>
       </w:r>
@@ -8230,14 +9257,14 @@
       <w:pPr>
         <w:pStyle w:val="APA7"/>
       </w:pPr>
-      <w:bookmarkStart w:id="24" w:name="_Toc208486920"/>
+      <w:bookmarkStart w:id="35" w:name="_Toc211944845"/>
       <w:r>
         <w:rPr>
           <w:rStyle w:val="Ttulo3Car"/>
         </w:rPr>
         <w:t>Operativa:</w:t>
       </w:r>
-      <w:bookmarkEnd w:id="24"/>
+      <w:bookmarkEnd w:id="35"/>
       <w:r>
         <w:t xml:space="preserve"> facilidad de uso para personal docente y administrativo.</w:t>
       </w:r>
@@ -8287,7 +9314,7 @@
         </w:rPr>
         <w:t xml:space="preserve"> </w:t>
       </w:r>
-      <w:bookmarkStart w:id="25" w:name="_Toc208486921"/>
+      <w:bookmarkStart w:id="36" w:name="_Toc211944846"/>
       <w:r>
         <w:rPr>
           <w:b/>
@@ -8295,17 +9322,17 @@
         </w:rPr>
         <w:t>Etapa de Planificación</w:t>
       </w:r>
-      <w:bookmarkEnd w:id="25"/>
+      <w:bookmarkEnd w:id="36"/>
     </w:p>
     <w:p>
       <w:pPr>
         <w:pStyle w:val="Ttulo3"/>
       </w:pPr>
-      <w:bookmarkStart w:id="26" w:name="_Toc208486922"/>
+      <w:bookmarkStart w:id="37" w:name="_Toc211944847"/>
       <w:r>
         <w:t>Definición de Objetivos</w:t>
       </w:r>
-      <w:bookmarkEnd w:id="26"/>
+      <w:bookmarkEnd w:id="37"/>
     </w:p>
     <w:p>
       <w:pPr>
@@ -8322,11 +9349,11 @@
       <w:pPr>
         <w:pStyle w:val="Ttulo3"/>
       </w:pPr>
-      <w:bookmarkStart w:id="27" w:name="_Toc208486923"/>
+      <w:bookmarkStart w:id="38" w:name="_Toc211944848"/>
       <w:r>
         <w:t>Identificación del Público Objetivo</w:t>
       </w:r>
-      <w:bookmarkEnd w:id="27"/>
+      <w:bookmarkEnd w:id="38"/>
     </w:p>
     <w:p>
       <w:pPr>
@@ -8354,11 +9381,11 @@
       <w:pPr>
         <w:pStyle w:val="Ttulo3"/>
       </w:pPr>
-      <w:bookmarkStart w:id="28" w:name="_Toc208486924"/>
+      <w:bookmarkStart w:id="39" w:name="_Toc211944849"/>
       <w:r>
         <w:t>Análisis de la Competencia</w:t>
       </w:r>
-      <w:bookmarkEnd w:id="28"/>
+      <w:bookmarkEnd w:id="39"/>
     </w:p>
     <w:p>
       <w:pPr>
@@ -8395,7 +9422,7 @@
           <w:bCs/>
         </w:rPr>
       </w:pPr>
-      <w:bookmarkStart w:id="29" w:name="_Toc208486925"/>
+      <w:bookmarkStart w:id="40" w:name="_Toc211944850"/>
       <w:r>
         <w:rPr>
           <w:b/>
@@ -8403,7 +9430,7 @@
         </w:rPr>
         <w:t>Requisitos Funcionales y Técnicos</w:t>
       </w:r>
-      <w:bookmarkEnd w:id="29"/>
+      <w:bookmarkEnd w:id="40"/>
     </w:p>
     <w:p>
       <w:pPr>
@@ -8424,11 +9451,11 @@
       <w:pPr>
         <w:pStyle w:val="Ttulo3"/>
       </w:pPr>
-      <w:bookmarkStart w:id="30" w:name="_Toc208486926"/>
+      <w:bookmarkStart w:id="41" w:name="_Toc211944851"/>
       <w:r>
         <w:t>Técnicos:</w:t>
       </w:r>
-      <w:bookmarkEnd w:id="30"/>
+      <w:bookmarkEnd w:id="41"/>
     </w:p>
     <w:p>
       <w:pPr>
@@ -8477,7 +9504,7 @@
       <w:pPr>
         <w:pStyle w:val="Ttulo2"/>
       </w:pPr>
-      <w:bookmarkStart w:id="31" w:name="_Toc208486927"/>
+      <w:bookmarkStart w:id="42" w:name="_Toc211944852"/>
       <w:r>
         <w:lastRenderedPageBreak/>
         <w:t>Creación de un Plan de Proyecto</w:t>
@@ -8485,7 +9512,7 @@
       <w:r>
         <w:t xml:space="preserve"> y entregables</w:t>
       </w:r>
-      <w:bookmarkEnd w:id="31"/>
+      <w:bookmarkEnd w:id="42"/>
     </w:p>
     <w:p>
       <w:pPr>
@@ -8506,18 +9533,26 @@
         <w:t xml:space="preserve">   -</w:t>
       </w:r>
       <w:r>
-        <w:t>División en sprints de dos semanas con entregables incrementales.</w:t>
+        <w:t xml:space="preserve">División en </w:t>
+      </w:r>
+      <w:proofErr w:type="spellStart"/>
+      <w:r>
+        <w:t>sprints</w:t>
+      </w:r>
+      <w:proofErr w:type="spellEnd"/>
+      <w:r>
+        <w:t xml:space="preserve"> de dos semanas con entregables incrementales.</w:t>
       </w:r>
     </w:p>
     <w:p>
       <w:pPr>
         <w:pStyle w:val="Ttulo3"/>
       </w:pPr>
-      <w:bookmarkStart w:id="32" w:name="_Toc208486928"/>
+      <w:bookmarkStart w:id="43" w:name="_Toc211944853"/>
       <w:r>
         <w:t>Entregables</w:t>
       </w:r>
-      <w:bookmarkEnd w:id="32"/>
+      <w:bookmarkEnd w:id="43"/>
       <w:r>
         <w:t xml:space="preserve"> </w:t>
       </w:r>
@@ -8551,32 +9586,23 @@
         <w:pStyle w:val="APA7"/>
       </w:pPr>
       <w:r>
-        <w:t>-</w:t>
-      </w:r>
-      <w:r>
-        <w:t>historias de usuario.</w:t>
-      </w:r>
-    </w:p>
-    <w:p>
-      <w:pPr>
-        <w:pStyle w:val="APA7"/>
-      </w:pPr>
-      <w:r>
-        <w:t>-</w:t>
-      </w:r>
-      <w:r>
-        <w:t>Diagramas de casos de uso.</w:t>
-      </w:r>
-    </w:p>
-    <w:p>
-      <w:pPr>
-        <w:pStyle w:val="APA7"/>
-      </w:pPr>
-      <w:r>
-        <w:t>-</w:t>
-      </w:r>
-      <w:r>
-        <w:t>Mockups</w:t>
+        <w:t>-historias de usuario.</w:t>
+      </w:r>
+    </w:p>
+    <w:p>
+      <w:pPr>
+        <w:pStyle w:val="APA7"/>
+      </w:pPr>
+      <w:r>
+        <w:t>-Diagramas de casos de uso.</w:t>
+      </w:r>
+    </w:p>
+    <w:p>
+      <w:pPr>
+        <w:pStyle w:val="APA7"/>
+      </w:pPr>
+      <w:r>
+        <w:t>-Mockups</w:t>
       </w:r>
     </w:p>
     <w:p>
@@ -8746,7 +9772,23 @@
         <w:t>-</w:t>
       </w:r>
       <w:r>
-        <w:t>Implementación básica con OpenCV/face_recognition.</w:t>
+        <w:t xml:space="preserve">Implementación básica con </w:t>
+      </w:r>
+      <w:proofErr w:type="spellStart"/>
+      <w:r>
+        <w:t>OpenCV</w:t>
+      </w:r>
+      <w:proofErr w:type="spellEnd"/>
+      <w:r>
+        <w:t>/</w:t>
+      </w:r>
+      <w:proofErr w:type="spellStart"/>
+      <w:r>
+        <w:t>face_recognition</w:t>
+      </w:r>
+      <w:proofErr w:type="spellEnd"/>
+      <w:r>
+        <w:t>.</w:t>
       </w:r>
     </w:p>
     <w:p>
@@ -8940,7 +9982,15 @@
         <w:t>-</w:t>
       </w:r>
       <w:r>
-        <w:t>Pantalla de login para administrador/docente.</w:t>
+        <w:t xml:space="preserve">Pantalla de </w:t>
+      </w:r>
+      <w:proofErr w:type="spellStart"/>
+      <w:r>
+        <w:t>login</w:t>
+      </w:r>
+      <w:proofErr w:type="spellEnd"/>
+      <w:r>
+        <w:t xml:space="preserve"> para administrador/docente.</w:t>
       </w:r>
     </w:p>
     <w:p>
@@ -9009,7 +10059,15 @@
         <w:t>-</w:t>
       </w:r>
       <w:r>
-        <w:t>Configuración en un servidor local o nube (ej: AWS, Azure).</w:t>
+        <w:t>Configuración en un servidor local o nube (</w:t>
+      </w:r>
+      <w:proofErr w:type="spellStart"/>
+      <w:r>
+        <w:t>ej</w:t>
+      </w:r>
+      <w:proofErr w:type="spellEnd"/>
+      <w:r>
+        <w:t>: AWS, Azure).</w:t>
       </w:r>
     </w:p>
     <w:p>
@@ -9173,11 +10231,11 @@
       <w:pPr>
         <w:pStyle w:val="Ttulo2"/>
       </w:pPr>
-      <w:bookmarkStart w:id="33" w:name="_Toc208486929"/>
+      <w:bookmarkStart w:id="44" w:name="_Toc211944854"/>
       <w:r>
         <w:t>Herramientas y Recursos</w:t>
       </w:r>
-      <w:bookmarkEnd w:id="33"/>
+      <w:bookmarkEnd w:id="44"/>
     </w:p>
     <w:p>
       <w:pPr>
@@ -9199,7 +10257,39 @@
         <w:t>-</w:t>
       </w:r>
       <w:r>
-        <w:t>Librerías: OpenCV, TensorFlow/Keras, NumPy, Pandas.</w:t>
+        <w:t xml:space="preserve">Librerías: </w:t>
+      </w:r>
+      <w:proofErr w:type="spellStart"/>
+      <w:r>
+        <w:t>OpenCV</w:t>
+      </w:r>
+      <w:proofErr w:type="spellEnd"/>
+      <w:r>
+        <w:t xml:space="preserve">, </w:t>
+      </w:r>
+      <w:proofErr w:type="spellStart"/>
+      <w:r>
+        <w:t>TensorFlow</w:t>
+      </w:r>
+      <w:proofErr w:type="spellEnd"/>
+      <w:r>
+        <w:t>/</w:t>
+      </w:r>
+      <w:proofErr w:type="spellStart"/>
+      <w:r>
+        <w:t>Keras</w:t>
+      </w:r>
+      <w:proofErr w:type="spellEnd"/>
+      <w:r>
+        <w:t xml:space="preserve">, </w:t>
+      </w:r>
+      <w:proofErr w:type="spellStart"/>
+      <w:r>
+        <w:t>NumPy</w:t>
+      </w:r>
+      <w:proofErr w:type="spellEnd"/>
+      <w:r>
+        <w:t>, Pandas.</w:t>
       </w:r>
     </w:p>
     <w:p>
@@ -9273,11 +10363,11 @@
       <w:pPr>
         <w:pStyle w:val="Ttulo2"/>
       </w:pPr>
-      <w:bookmarkStart w:id="34" w:name="_Toc208486930"/>
+      <w:bookmarkStart w:id="45" w:name="_Toc211944855"/>
       <w:r>
         <w:t>Resultado de la Planeación</w:t>
       </w:r>
-      <w:bookmarkEnd w:id="34"/>
+      <w:bookmarkEnd w:id="45"/>
     </w:p>
     <w:p>
       <w:pPr>
@@ -9315,18 +10405,395 @@
       <w:pPr>
         <w:pStyle w:val="APA7"/>
         <w:ind w:firstLine="0"/>
-      </w:pPr>
+        <w:rPr>
+          <w:color w:val="215E99" w:themeColor="text2" w:themeTint="BF"/>
+          <w:sz w:val="32"/>
+          <w:szCs w:val="32"/>
+        </w:rPr>
+      </w:pPr>
+      <w:r>
+        <w:rPr>
+          <w:color w:val="215E99" w:themeColor="text2" w:themeTint="BF"/>
+          <w:sz w:val="32"/>
+          <w:szCs w:val="32"/>
+        </w:rPr>
+        <w:t xml:space="preserve">Procedimientos </w:t>
+      </w:r>
+    </w:p>
+    <w:p>
+      <w:pPr>
+        <w:pStyle w:val="APA7"/>
+        <w:numPr>
+          <w:ilvl w:val="0"/>
+          <w:numId w:val="42"/>
+        </w:numPr>
+        <w:rPr>
+          <w:sz w:val="32"/>
+          <w:szCs w:val="32"/>
+        </w:rPr>
+      </w:pPr>
+      <w:r>
+        <w:t>Se definió como funcionaria la aplicación y con esto quienes la utilizarían para generar los roles, se diseño como primera instancia un prototipo en FIGMA que</w:t>
+      </w:r>
+      <w:r>
+        <w:t xml:space="preserve"> </w:t>
+      </w:r>
+      <w:r>
+        <w:lastRenderedPageBreak/>
+        <w:t xml:space="preserve">nos arrojó un </w:t>
+      </w:r>
+      <w:proofErr w:type="spellStart"/>
+      <w:r>
+        <w:t>tsx</w:t>
+      </w:r>
+      <w:proofErr w:type="spellEnd"/>
+      <w:r>
+        <w:t xml:space="preserve"> y </w:t>
+      </w:r>
+      <w:proofErr w:type="spellStart"/>
+      <w:r>
+        <w:t>cc</w:t>
+      </w:r>
+      <w:proofErr w:type="spellEnd"/>
+      <w:r>
+        <w:t xml:space="preserve"> para luego ponerlo a ejecutar en VISUAL en esta interfaz se identifican las siguientes características:</w:t>
+      </w:r>
+    </w:p>
+    <w:p>
+      <w:pPr>
+        <w:pStyle w:val="APA7"/>
+        <w:numPr>
+          <w:ilvl w:val="0"/>
+          <w:numId w:val="43"/>
+        </w:numPr>
+      </w:pPr>
+      <w:r>
+        <w:t>Inicio de sesión del docente.</w:t>
+      </w:r>
+    </w:p>
+    <w:p>
+      <w:pPr>
+        <w:pStyle w:val="APA7"/>
+        <w:numPr>
+          <w:ilvl w:val="0"/>
+          <w:numId w:val="43"/>
+        </w:numPr>
+      </w:pPr>
+      <w:r>
+        <w:t xml:space="preserve">Panel principal o </w:t>
+      </w:r>
+      <w:proofErr w:type="spellStart"/>
+      <w:r>
+        <w:t>dashboard</w:t>
+      </w:r>
+      <w:proofErr w:type="spellEnd"/>
+      <w:r>
+        <w:t xml:space="preserve"> donde el docente selecciona materia, horario y salón.</w:t>
+      </w:r>
+    </w:p>
+    <w:p>
+      <w:pPr>
+        <w:pStyle w:val="APA7"/>
+        <w:numPr>
+          <w:ilvl w:val="0"/>
+          <w:numId w:val="43"/>
+        </w:numPr>
+      </w:pPr>
+      <w:r>
+        <w:t>Pantalla de asistencia, donde se activa la cámara y se hace el reconocimiento facial.</w:t>
+      </w:r>
+    </w:p>
+    <w:p>
+      <w:pPr>
+        <w:pStyle w:val="APA7"/>
+        <w:numPr>
+          <w:ilvl w:val="0"/>
+          <w:numId w:val="43"/>
+        </w:numPr>
+      </w:pPr>
+      <w:r>
+        <w:t>Listado general de estudiantes del docente.</w:t>
+      </w:r>
+    </w:p>
+    <w:p>
+      <w:pPr>
+        <w:pStyle w:val="APA7"/>
+        <w:numPr>
+          <w:ilvl w:val="0"/>
+          <w:numId w:val="43"/>
+        </w:numPr>
+        <w:rPr>
+          <w:sz w:val="32"/>
+          <w:szCs w:val="32"/>
+        </w:rPr>
+      </w:pPr>
+      <w:r>
+        <w:t>Perfil individual de estudiante con su historial de llegadas y porcentaje de asistencia</w:t>
+      </w:r>
+      <w:r>
+        <w:rPr>
+          <w:sz w:val="32"/>
+          <w:szCs w:val="32"/>
+        </w:rPr>
+        <w:t>.</w:t>
+      </w:r>
+    </w:p>
+    <w:p>
+      <w:pPr>
+        <w:pStyle w:val="APA7"/>
+        <w:numPr>
+          <w:ilvl w:val="0"/>
+          <w:numId w:val="42"/>
+        </w:numPr>
+        <w:rPr>
+          <w:sz w:val="32"/>
+          <w:szCs w:val="32"/>
+        </w:rPr>
+      </w:pPr>
+      <w:r>
+        <w:t xml:space="preserve">Se creo una </w:t>
+      </w:r>
+      <w:proofErr w:type="spellStart"/>
+      <w:r>
+        <w:t>configuracion</w:t>
+      </w:r>
+      <w:proofErr w:type="spellEnd"/>
+      <w:r>
+        <w:t xml:space="preserve"> del entorno para poder navegar entre la pagina </w:t>
+      </w:r>
+    </w:p>
+    <w:p>
+      <w:pPr>
+        <w:pStyle w:val="APA7"/>
+        <w:numPr>
+          <w:ilvl w:val="0"/>
+          <w:numId w:val="42"/>
+        </w:numPr>
+        <w:rPr>
+          <w:sz w:val="32"/>
+          <w:szCs w:val="32"/>
+        </w:rPr>
+      </w:pPr>
+      <w:r>
+        <w:t xml:space="preserve">Implementamos el inicio de sesión donde se </w:t>
+      </w:r>
+      <w:proofErr w:type="spellStart"/>
+      <w:r>
+        <w:t>disño</w:t>
+      </w:r>
+      <w:proofErr w:type="spellEnd"/>
+      <w:r>
+        <w:t xml:space="preserve"> el formulario de usuario y contraseña </w:t>
+      </w:r>
+    </w:p>
+    <w:p>
+      <w:pPr>
+        <w:pStyle w:val="APA7"/>
+        <w:numPr>
+          <w:ilvl w:val="0"/>
+          <w:numId w:val="42"/>
+        </w:numPr>
+        <w:rPr>
+          <w:sz w:val="32"/>
+          <w:szCs w:val="32"/>
+        </w:rPr>
+      </w:pPr>
+      <w:r>
+        <w:t xml:space="preserve">Creamos un panel para el docente en donde desde ahí selecciona materia, horario y salón </w:t>
+      </w:r>
+    </w:p>
+    <w:p>
+      <w:pPr>
+        <w:pStyle w:val="APA7"/>
+        <w:numPr>
+          <w:ilvl w:val="0"/>
+          <w:numId w:val="42"/>
+        </w:numPr>
+        <w:rPr>
+          <w:sz w:val="32"/>
+          <w:szCs w:val="32"/>
+        </w:rPr>
+      </w:pPr>
+      <w:r>
+        <w:t>Se creo un ejemplo de estudiantes en donde se evidencia este y su información personal, con esto un perfil estudiantil donde se puede ver las fechas de la clase, en que estado se encuentra (a tiempo, tarde, no asistió) y su porcentaje de asistencia</w:t>
+      </w:r>
+    </w:p>
+    <w:p>
+      <w:pPr>
+        <w:pStyle w:val="APA7"/>
+        <w:numPr>
+          <w:ilvl w:val="0"/>
+          <w:numId w:val="42"/>
+        </w:numPr>
+        <w:rPr>
+          <w:sz w:val="32"/>
+          <w:szCs w:val="32"/>
+        </w:rPr>
+      </w:pPr>
+      <w:r>
+        <w:lastRenderedPageBreak/>
+        <w:t xml:space="preserve">Generamos esta prueba funcional en el </w:t>
+      </w:r>
+      <w:proofErr w:type="spellStart"/>
+      <w:r>
+        <w:t>frontend</w:t>
+      </w:r>
+      <w:proofErr w:type="spellEnd"/>
+      <w:r>
+        <w:t xml:space="preserve"> para saber si cada botón y opción eran funcionales </w:t>
+      </w:r>
+      <w:r>
+        <w:t xml:space="preserve">y así poder detectar errores </w:t>
+      </w:r>
+    </w:p>
+    <w:p>
+      <w:pPr>
+        <w:pStyle w:val="APA7"/>
+        <w:numPr>
+          <w:ilvl w:val="0"/>
+          <w:numId w:val="42"/>
+        </w:numPr>
+        <w:rPr>
+          <w:sz w:val="32"/>
+          <w:szCs w:val="32"/>
+        </w:rPr>
+      </w:pPr>
+      <w:r>
+        <w:t xml:space="preserve">Para el entrenamiento de los otros realizamos lo siguiente: </w:t>
+      </w:r>
+    </w:p>
+    <w:p>
+      <w:pPr>
+        <w:pStyle w:val="APA7"/>
+        <w:numPr>
+          <w:ilvl w:val="0"/>
+          <w:numId w:val="42"/>
+        </w:numPr>
+      </w:pPr>
+      <w:r>
+        <w:t>U</w:t>
+      </w:r>
+      <w:r>
+        <w:t xml:space="preserve">tilizando las potentes librerías </w:t>
+      </w:r>
+      <w:proofErr w:type="spellStart"/>
+      <w:r>
+        <w:t>OpenCV</w:t>
+      </w:r>
+      <w:proofErr w:type="spellEnd"/>
+      <w:r>
+        <w:t xml:space="preserve"> y </w:t>
+      </w:r>
+      <w:proofErr w:type="spellStart"/>
+      <w:r>
+        <w:t>face_recognition</w:t>
+      </w:r>
+      <w:proofErr w:type="spellEnd"/>
+      <w:r>
+        <w:t>. Su objetivo principal es modernizar y simplificar el proceso de registro de asistencia en entornos educativos, reemplazando los métodos manuales tradicionales por una solución tecnológica precisa, rápida y confiable.</w:t>
+      </w:r>
+    </w:p>
+    <w:p>
+      <w:pPr>
+        <w:pStyle w:val="APA7"/>
+        <w:numPr>
+          <w:ilvl w:val="0"/>
+          <w:numId w:val="42"/>
+        </w:numPr>
+      </w:pPr>
+      <w:r>
+        <w:t xml:space="preserve">El desarrollo se realizó en el entorno Visual Studio </w:t>
+      </w:r>
+      <w:proofErr w:type="spellStart"/>
+      <w:r>
+        <w:t>Code</w:t>
+      </w:r>
+      <w:proofErr w:type="spellEnd"/>
+      <w:r>
+        <w:t>, integrando la cámara del dispositivo para realizar el procesamiento de imágenes en tiempo real. El sistema captura el rostro de cada persona que se presenta frente a la cámara, analiza sus rasgos faciales y los compara con una base de datos de registros previamente almacenados. Cuando el sistema encuentra una coincidencia, marca automáticamente la asistencia del estudiante, eliminando la necesidad de intervención manual</w:t>
+      </w:r>
+    </w:p>
+    <w:p>
+      <w:pPr>
+        <w:pStyle w:val="APA7"/>
+        <w:numPr>
+          <w:ilvl w:val="0"/>
+          <w:numId w:val="42"/>
+        </w:numPr>
+      </w:pPr>
+      <w:r>
+        <w:t>En el núcleo del funcionamiento, el sistema lleva a cabo tres etapas principales:</w:t>
+      </w:r>
+    </w:p>
+    <w:p>
+      <w:pPr>
+        <w:pStyle w:val="APA7"/>
+        <w:numPr>
+          <w:ilvl w:val="0"/>
+          <w:numId w:val="44"/>
+        </w:numPr>
+      </w:pPr>
+      <w:r>
+        <w:t>Detección facial, que identifica la presencia de un rostro en la imagen.</w:t>
+      </w:r>
+    </w:p>
+    <w:p>
+      <w:pPr>
+        <w:pStyle w:val="APA7"/>
+        <w:numPr>
+          <w:ilvl w:val="0"/>
+          <w:numId w:val="44"/>
+        </w:numPr>
+      </w:pPr>
+      <w:r>
+        <w:t>Codificación facial, donde se extraen y transforman los rasgos únicos del rostro en valores numéricos.</w:t>
+      </w:r>
+    </w:p>
+    <w:p>
+      <w:pPr>
+        <w:pStyle w:val="APA7"/>
+        <w:numPr>
+          <w:ilvl w:val="0"/>
+          <w:numId w:val="44"/>
+        </w:numPr>
+      </w:pPr>
+      <w:r>
+        <w:t>Comparación, que evalúa estas codificaciones frente a los datos registrados para determinar si hay una coincidencia.</w:t>
+      </w:r>
+    </w:p>
+    <w:p>
+      <w:pPr>
+        <w:pStyle w:val="APA7"/>
+        <w:numPr>
+          <w:ilvl w:val="0"/>
+          <w:numId w:val="42"/>
+        </w:numPr>
+      </w:pPr>
+      <w:r>
+        <w:lastRenderedPageBreak/>
+        <w:t xml:space="preserve">Para garantizar un manejo eficiente de la información y reducir el tiempo de procesamiento, se emplean archivos con </w:t>
+      </w:r>
+      <w:r>
+        <w:t xml:space="preserve">extensión. </w:t>
+      </w:r>
+      <w:proofErr w:type="spellStart"/>
+      <w:r>
+        <w:t>wlh</w:t>
+      </w:r>
+      <w:proofErr w:type="spellEnd"/>
+      <w:r>
+        <w:t>, los cuales almacenan las codificaciones faciales de los usuarios de manera organizada y segura. Esta estructura permite que el sistema reconozca rostros de forma ágil, incluso al aumentar el número de registros.</w:t>
+      </w:r>
     </w:p>
     <w:p>
       <w:pPr>
         <w:pStyle w:val="Ttulo1"/>
       </w:pPr>
-      <w:bookmarkStart w:id="35" w:name="_Toc208486931"/>
-      <w:r>
-        <w:lastRenderedPageBreak/>
+      <w:bookmarkStart w:id="46" w:name="_Toc211944856"/>
+      <w:r>
         <w:t>Bibliografía</w:t>
       </w:r>
-      <w:bookmarkEnd w:id="35"/>
+      <w:bookmarkEnd w:id="46"/>
       <w:r>
         <w:t xml:space="preserve"> </w:t>
       </w:r>
@@ -9345,7 +10812,61 @@
           <w:sz w:val="24"/>
           <w:szCs w:val="24"/>
         </w:rPr>
-        <w:t>Todo lo visto y creado en el documento es hecho por Corzo Mendez Valeria Paola, Garzon Fontecha Sara Sofia, Lopez Yepes Sofia, Ortiz Ruiz Melany De Los Angeles y Serrano Vega Daniel Felipe.</w:t>
+        <w:t xml:space="preserve">Todo lo visto y creado en el documento es hecho por Corzo </w:t>
+      </w:r>
+      <w:proofErr w:type="spellStart"/>
+      <w:r>
+        <w:rPr>
+          <w:rFonts w:ascii="Times New Roman" w:hAnsi="Times New Roman" w:cs="Times New Roman"/>
+          <w:sz w:val="24"/>
+          <w:szCs w:val="24"/>
+        </w:rPr>
+        <w:t>Mendez</w:t>
+      </w:r>
+      <w:proofErr w:type="spellEnd"/>
+      <w:r>
+        <w:rPr>
+          <w:rFonts w:ascii="Times New Roman" w:hAnsi="Times New Roman" w:cs="Times New Roman"/>
+          <w:sz w:val="24"/>
+          <w:szCs w:val="24"/>
+        </w:rPr>
+        <w:t xml:space="preserve"> Valeria Paola, Garzon Fontecha Sara Sofia, </w:t>
+      </w:r>
+      <w:proofErr w:type="spellStart"/>
+      <w:r>
+        <w:rPr>
+          <w:rFonts w:ascii="Times New Roman" w:hAnsi="Times New Roman" w:cs="Times New Roman"/>
+          <w:sz w:val="24"/>
+          <w:szCs w:val="24"/>
+        </w:rPr>
+        <w:t>Lopez</w:t>
+      </w:r>
+      <w:proofErr w:type="spellEnd"/>
+      <w:r>
+        <w:rPr>
+          <w:rFonts w:ascii="Times New Roman" w:hAnsi="Times New Roman" w:cs="Times New Roman"/>
+          <w:sz w:val="24"/>
+          <w:szCs w:val="24"/>
+        </w:rPr>
+        <w:t xml:space="preserve"> Yepes Sofia, Ortiz Ruiz Melany De Los </w:t>
+      </w:r>
+      <w:proofErr w:type="spellStart"/>
+      <w:r>
+        <w:rPr>
+          <w:rFonts w:ascii="Times New Roman" w:hAnsi="Times New Roman" w:cs="Times New Roman"/>
+          <w:sz w:val="24"/>
+          <w:szCs w:val="24"/>
+        </w:rPr>
+        <w:t>Angeles</w:t>
+      </w:r>
+      <w:proofErr w:type="spellEnd"/>
+      <w:r>
+        <w:rPr>
+          <w:rFonts w:ascii="Times New Roman" w:hAnsi="Times New Roman" w:cs="Times New Roman"/>
+          <w:sz w:val="24"/>
+          <w:szCs w:val="24"/>
+        </w:rPr>
+        <w:t xml:space="preserve"> y Serrano Vega Daniel Felipe.</w:t>
       </w:r>
     </w:p>
     <w:sectPr>
@@ -9363,7 +10884,7 @@
 </file>
 
 <file path=word/endnotes.xml><?xml version="1.0" encoding="utf-8"?>
-<w:endnotes xmlns:wpc="http://schemas.microsoft.com/office/word/2010/wordprocessingCanvas" xmlns:cx="http://schemas.microsoft.com/office/drawing/2014/chartex" xmlns:cx1="http://schemas.microsoft.com/office/drawing/2015/9/8/chartex" xmlns:cx2="http://schemas.microsoft.com/office/drawing/2015/10/21/chartex" xmlns:cx3="http://schemas.microsoft.com/office/drawing/2016/5/9/chartex" xmlns:cx4="http://schemas.microsoft.com/office/drawing/2016/5/10/chartex" xmlns:cx5="http://schemas.microsoft.com/office/drawing/2016/5/11/chartex" xmlns:cx6="http://schemas.microsoft.com/office/drawing/2016/5/12/chartex" xmlns:cx7="http://schemas.microsoft.com/office/drawing/2016/5/13/chartex" xmlns:cx8="http://schemas.microsoft.com/office/drawing/2016/5/14/chartex" xmlns:mc="http://schemas.openxmlformats.org/markup-compatibility/2006" xmlns:aink="http://schemas.microsoft.com/office/drawing/2016/ink" xmlns:am3d="http://schemas.microsoft.com/office/drawing/2017/model3d" xmlns:o="urn:schemas-microsoft-com:office:office" xmlns:r="http://schemas.openxmlformats.org/officeDocument/2006/relationships" xmlns:m="http://schemas.openxmlformats.org/officeDocument/2006/math" xmlns:v="urn:schemas-microsoft-com:vml" xmlns:wp14="http://schemas.microsoft.com/office/word/2010/wordprocessingDrawing" xmlns:wp="http://schemas.openxmlformats.org/drawingml/2006/wordprocessingDrawing" xmlns:w10="urn:schemas-microsoft-com:office:word" xmlns:w="http://schemas.openxmlformats.org/wordprocessingml/2006/main" xmlns:w14="http://schemas.microsoft.com/office/word/2010/wordml" xmlns:w15="http://schemas.microsoft.com/office/word/2012/wordml" xmlns:w16cex="http://schemas.microsoft.com/office/word/2018/wordml/cex" xmlns:w16cid="http://schemas.microsoft.com/office/word/2016/wordml/cid" xmlns:w16="http://schemas.microsoft.com/office/word/2018/wordml" xmlns:w16sdtdh="http://schemas.microsoft.com/office/word/2020/wordml/sdtdatahash" xmlns:w16se="http://schemas.microsoft.com/office/word/2015/wordml/symex" xmlns:wpg="http://schemas.microsoft.com/office/word/2010/wordprocessingGroup" xmlns:wpi="http://schemas.microsoft.com/office/word/2010/wordprocessingInk" xmlns:wne="http://schemas.microsoft.com/office/word/2006/wordml" xmlns:wps="http://schemas.microsoft.com/office/word/2010/wordprocessingShape" mc:Ignorable="w14 w15 w16se w16cid w16 w16cex w16sdtdh wp14">
+<w:endnotes xmlns:wpc="http://schemas.microsoft.com/office/word/2010/wordprocessingCanvas" xmlns:cx="http://schemas.microsoft.com/office/drawing/2014/chartex" xmlns:cx1="http://schemas.microsoft.com/office/drawing/2015/9/8/chartex" xmlns:cx2="http://schemas.microsoft.com/office/drawing/2015/10/21/chartex" xmlns:cx3="http://schemas.microsoft.com/office/drawing/2016/5/9/chartex" xmlns:cx4="http://schemas.microsoft.com/office/drawing/2016/5/10/chartex" xmlns:cx5="http://schemas.microsoft.com/office/drawing/2016/5/11/chartex" xmlns:cx6="http://schemas.microsoft.com/office/drawing/2016/5/12/chartex" xmlns:cx7="http://schemas.microsoft.com/office/drawing/2016/5/13/chartex" xmlns:cx8="http://schemas.microsoft.com/office/drawing/2016/5/14/chartex" xmlns:mc="http://schemas.openxmlformats.org/markup-compatibility/2006" xmlns:aink="http://schemas.microsoft.com/office/drawing/2016/ink" xmlns:am3d="http://schemas.microsoft.com/office/drawing/2017/model3d" xmlns:o="urn:schemas-microsoft-com:office:office" xmlns:oel="http://schemas.microsoft.com/office/2019/extlst" xmlns:r="http://schemas.openxmlformats.org/officeDocument/2006/relationships" xmlns:m="http://schemas.openxmlformats.org/officeDocument/2006/math" xmlns:v="urn:schemas-microsoft-com:vml" xmlns:wp14="http://schemas.microsoft.com/office/word/2010/wordprocessingDrawing" xmlns:wp="http://schemas.openxmlformats.org/drawingml/2006/wordprocessingDrawing" xmlns:w10="urn:schemas-microsoft-com:office:word" xmlns:w="http://schemas.openxmlformats.org/wordprocessingml/2006/main" xmlns:w14="http://schemas.microsoft.com/office/word/2010/wordml" xmlns:w15="http://schemas.microsoft.com/office/word/2012/wordml" xmlns:w16cex="http://schemas.microsoft.com/office/word/2018/wordml/cex" xmlns:w16cid="http://schemas.microsoft.com/office/word/2016/wordml/cid" xmlns:w16="http://schemas.microsoft.com/office/word/2018/wordml" xmlns:w16du="http://schemas.microsoft.com/office/word/2023/wordml/word16du" xmlns:w16sdtdh="http://schemas.microsoft.com/office/word/2020/wordml/sdtdatahash" xmlns:w16sdtfl="http://schemas.microsoft.com/office/word/2024/wordml/sdtformatlock" xmlns:w16se="http://schemas.microsoft.com/office/word/2015/wordml/symex" xmlns:wpg="http://schemas.microsoft.com/office/word/2010/wordprocessingGroup" xmlns:wpi="http://schemas.microsoft.com/office/word/2010/wordprocessingInk" xmlns:wne="http://schemas.microsoft.com/office/word/2006/wordml" xmlns:wps="http://schemas.microsoft.com/office/word/2010/wordprocessingShape" mc:Ignorable="w14 w15 w16se w16cid w16 w16cex w16sdtdh w16sdtfl w16du wp14">
   <w:endnote w:type="separator" w:id="-1">
     <w:p>
       <w:pPr>
@@ -9388,7 +10909,7 @@
 </file>
 
 <file path=word/footer1.xml><?xml version="1.0" encoding="utf-8"?>
-<w:ftr xmlns:wpc="http://schemas.microsoft.com/office/word/2010/wordprocessingCanvas" xmlns:cx="http://schemas.microsoft.com/office/drawing/2014/chartex" xmlns:cx1="http://schemas.microsoft.com/office/drawing/2015/9/8/chartex" xmlns:cx2="http://schemas.microsoft.com/office/drawing/2015/10/21/chartex" xmlns:cx3="http://schemas.microsoft.com/office/drawing/2016/5/9/chartex" xmlns:cx4="http://schemas.microsoft.com/office/drawing/2016/5/10/chartex" xmlns:cx5="http://schemas.microsoft.com/office/drawing/2016/5/11/chartex" xmlns:cx6="http://schemas.microsoft.com/office/drawing/2016/5/12/chartex" xmlns:cx7="http://schemas.microsoft.com/office/drawing/2016/5/13/chartex" xmlns:cx8="http://schemas.microsoft.com/office/drawing/2016/5/14/chartex" xmlns:mc="http://schemas.openxmlformats.org/markup-compatibility/2006" xmlns:aink="http://schemas.microsoft.com/office/drawing/2016/ink" xmlns:am3d="http://schemas.microsoft.com/office/drawing/2017/model3d" xmlns:o="urn:schemas-microsoft-com:office:office" xmlns:r="http://schemas.openxmlformats.org/officeDocument/2006/relationships" xmlns:m="http://schemas.openxmlformats.org/officeDocument/2006/math" xmlns:v="urn:schemas-microsoft-com:vml" xmlns:wp14="http://schemas.microsoft.com/office/word/2010/wordprocessingDrawing" xmlns:wp="http://schemas.openxmlformats.org/drawingml/2006/wordprocessingDrawing" xmlns:w10="urn:schemas-microsoft-com:office:word" xmlns:w="http://schemas.openxmlformats.org/wordprocessingml/2006/main" xmlns:w14="http://schemas.microsoft.com/office/word/2010/wordml" xmlns:w15="http://schemas.microsoft.com/office/word/2012/wordml" xmlns:w16cex="http://schemas.microsoft.com/office/word/2018/wordml/cex" xmlns:w16cid="http://schemas.microsoft.com/office/word/2016/wordml/cid" xmlns:w16="http://schemas.microsoft.com/office/word/2018/wordml" xmlns:w16sdtdh="http://schemas.microsoft.com/office/word/2020/wordml/sdtdatahash" xmlns:w16se="http://schemas.microsoft.com/office/word/2015/wordml/symex" xmlns:wpg="http://schemas.microsoft.com/office/word/2010/wordprocessingGroup" xmlns:wpi="http://schemas.microsoft.com/office/word/2010/wordprocessingInk" xmlns:wne="http://schemas.microsoft.com/office/word/2006/wordml" xmlns:wps="http://schemas.microsoft.com/office/word/2010/wordprocessingShape" mc:Ignorable="w14 w15 w16se w16cid w16 w16cex w16sdtdh wp14">
+<w:ftr xmlns:wpc="http://schemas.microsoft.com/office/word/2010/wordprocessingCanvas" xmlns:cx="http://schemas.microsoft.com/office/drawing/2014/chartex" xmlns:cx1="http://schemas.microsoft.com/office/drawing/2015/9/8/chartex" xmlns:cx2="http://schemas.microsoft.com/office/drawing/2015/10/21/chartex" xmlns:cx3="http://schemas.microsoft.com/office/drawing/2016/5/9/chartex" xmlns:cx4="http://schemas.microsoft.com/office/drawing/2016/5/10/chartex" xmlns:cx5="http://schemas.microsoft.com/office/drawing/2016/5/11/chartex" xmlns:cx6="http://schemas.microsoft.com/office/drawing/2016/5/12/chartex" xmlns:cx7="http://schemas.microsoft.com/office/drawing/2016/5/13/chartex" xmlns:cx8="http://schemas.microsoft.com/office/drawing/2016/5/14/chartex" xmlns:mc="http://schemas.openxmlformats.org/markup-compatibility/2006" xmlns:aink="http://schemas.microsoft.com/office/drawing/2016/ink" xmlns:am3d="http://schemas.microsoft.com/office/drawing/2017/model3d" xmlns:o="urn:schemas-microsoft-com:office:office" xmlns:oel="http://schemas.microsoft.com/office/2019/extlst" xmlns:r="http://schemas.openxmlformats.org/officeDocument/2006/relationships" xmlns:m="http://schemas.openxmlformats.org/officeDocument/2006/math" xmlns:v="urn:schemas-microsoft-com:vml" xmlns:wp14="http://schemas.microsoft.com/office/word/2010/wordprocessingDrawing" xmlns:wp="http://schemas.openxmlformats.org/drawingml/2006/wordprocessingDrawing" xmlns:w10="urn:schemas-microsoft-com:office:word" xmlns:w="http://schemas.openxmlformats.org/wordprocessingml/2006/main" xmlns:w14="http://schemas.microsoft.com/office/word/2010/wordml" xmlns:w15="http://schemas.microsoft.com/office/word/2012/wordml" xmlns:w16cex="http://schemas.microsoft.com/office/word/2018/wordml/cex" xmlns:w16cid="http://schemas.microsoft.com/office/word/2016/wordml/cid" xmlns:w16="http://schemas.microsoft.com/office/word/2018/wordml" xmlns:w16du="http://schemas.microsoft.com/office/word/2023/wordml/word16du" xmlns:w16sdtdh="http://schemas.microsoft.com/office/word/2020/wordml/sdtdatahash" xmlns:w16sdtfl="http://schemas.microsoft.com/office/word/2024/wordml/sdtformatlock" xmlns:w16se="http://schemas.microsoft.com/office/word/2015/wordml/symex" xmlns:wpg="http://schemas.microsoft.com/office/word/2010/wordprocessingGroup" xmlns:wpi="http://schemas.microsoft.com/office/word/2010/wordprocessingInk" xmlns:wne="http://schemas.microsoft.com/office/word/2006/wordml" xmlns:wps="http://schemas.microsoft.com/office/word/2010/wordprocessingShape" mc:Ignorable="w14 w15 w16se w16cid w16 w16cex w16sdtdh w16sdtfl w16du wp14">
   <w:tbl>
     <w:tblPr>
       <w:tblW w:w="0" w:type="auto"/>
@@ -9449,7 +10970,7 @@
 </file>
 
 <file path=word/footnotes.xml><?xml version="1.0" encoding="utf-8"?>
-<w:footnotes xmlns:wpc="http://schemas.microsoft.com/office/word/2010/wordprocessingCanvas" xmlns:cx="http://schemas.microsoft.com/office/drawing/2014/chartex" xmlns:cx1="http://schemas.microsoft.com/office/drawing/2015/9/8/chartex" xmlns:cx2="http://schemas.microsoft.com/office/drawing/2015/10/21/chartex" xmlns:cx3="http://schemas.microsoft.com/office/drawing/2016/5/9/chartex" xmlns:cx4="http://schemas.microsoft.com/office/drawing/2016/5/10/chartex" xmlns:cx5="http://schemas.microsoft.com/office/drawing/2016/5/11/chartex" xmlns:cx6="http://schemas.microsoft.com/office/drawing/2016/5/12/chartex" xmlns:cx7="http://schemas.microsoft.com/office/drawing/2016/5/13/chartex" xmlns:cx8="http://schemas.microsoft.com/office/drawing/2016/5/14/chartex" xmlns:mc="http://schemas.openxmlformats.org/markup-compatibility/2006" xmlns:aink="http://schemas.microsoft.com/office/drawing/2016/ink" xmlns:am3d="http://schemas.microsoft.com/office/drawing/2017/model3d" xmlns:o="urn:schemas-microsoft-com:office:office" xmlns:r="http://schemas.openxmlformats.org/officeDocument/2006/relationships" xmlns:m="http://schemas.openxmlformats.org/officeDocument/2006/math" xmlns:v="urn:schemas-microsoft-com:vml" xmlns:wp14="http://schemas.microsoft.com/office/word/2010/wordprocessingDrawing" xmlns:wp="http://schemas.openxmlformats.org/drawingml/2006/wordprocessingDrawing" xmlns:w10="urn:schemas-microsoft-com:office:word" xmlns:w="http://schemas.openxmlformats.org/wordprocessingml/2006/main" xmlns:w14="http://schemas.microsoft.com/office/word/2010/wordml" xmlns:w15="http://schemas.microsoft.com/office/word/2012/wordml" xmlns:w16cex="http://schemas.microsoft.com/office/word/2018/wordml/cex" xmlns:w16cid="http://schemas.microsoft.com/office/word/2016/wordml/cid" xmlns:w16="http://schemas.microsoft.com/office/word/2018/wordml" xmlns:w16sdtdh="http://schemas.microsoft.com/office/word/2020/wordml/sdtdatahash" xmlns:w16se="http://schemas.microsoft.com/office/word/2015/wordml/symex" xmlns:wpg="http://schemas.microsoft.com/office/word/2010/wordprocessingGroup" xmlns:wpi="http://schemas.microsoft.com/office/word/2010/wordprocessingInk" xmlns:wne="http://schemas.microsoft.com/office/word/2006/wordml" xmlns:wps="http://schemas.microsoft.com/office/word/2010/wordprocessingShape" mc:Ignorable="w14 w15 w16se w16cid w16 w16cex w16sdtdh wp14">
+<w:footnotes xmlns:wpc="http://schemas.microsoft.com/office/word/2010/wordprocessingCanvas" xmlns:cx="http://schemas.microsoft.com/office/drawing/2014/chartex" xmlns:cx1="http://schemas.microsoft.com/office/drawing/2015/9/8/chartex" xmlns:cx2="http://schemas.microsoft.com/office/drawing/2015/10/21/chartex" xmlns:cx3="http://schemas.microsoft.com/office/drawing/2016/5/9/chartex" xmlns:cx4="http://schemas.microsoft.com/office/drawing/2016/5/10/chartex" xmlns:cx5="http://schemas.microsoft.com/office/drawing/2016/5/11/chartex" xmlns:cx6="http://schemas.microsoft.com/office/drawing/2016/5/12/chartex" xmlns:cx7="http://schemas.microsoft.com/office/drawing/2016/5/13/chartex" xmlns:cx8="http://schemas.microsoft.com/office/drawing/2016/5/14/chartex" xmlns:mc="http://schemas.openxmlformats.org/markup-compatibility/2006" xmlns:aink="http://schemas.microsoft.com/office/drawing/2016/ink" xmlns:am3d="http://schemas.microsoft.com/office/drawing/2017/model3d" xmlns:o="urn:schemas-microsoft-com:office:office" xmlns:oel="http://schemas.microsoft.com/office/2019/extlst" xmlns:r="http://schemas.openxmlformats.org/officeDocument/2006/relationships" xmlns:m="http://schemas.openxmlformats.org/officeDocument/2006/math" xmlns:v="urn:schemas-microsoft-com:vml" xmlns:wp14="http://schemas.microsoft.com/office/word/2010/wordprocessingDrawing" xmlns:wp="http://schemas.openxmlformats.org/drawingml/2006/wordprocessingDrawing" xmlns:w10="urn:schemas-microsoft-com:office:word" xmlns:w="http://schemas.openxmlformats.org/wordprocessingml/2006/main" xmlns:w14="http://schemas.microsoft.com/office/word/2010/wordml" xmlns:w15="http://schemas.microsoft.com/office/word/2012/wordml" xmlns:w16cex="http://schemas.microsoft.com/office/word/2018/wordml/cex" xmlns:w16cid="http://schemas.microsoft.com/office/word/2016/wordml/cid" xmlns:w16="http://schemas.microsoft.com/office/word/2018/wordml" xmlns:w16du="http://schemas.microsoft.com/office/word/2023/wordml/word16du" xmlns:w16sdtdh="http://schemas.microsoft.com/office/word/2020/wordml/sdtdatahash" xmlns:w16sdtfl="http://schemas.microsoft.com/office/word/2024/wordml/sdtformatlock" xmlns:w16se="http://schemas.microsoft.com/office/word/2015/wordml/symex" xmlns:wpg="http://schemas.microsoft.com/office/word/2010/wordprocessingGroup" xmlns:wpi="http://schemas.microsoft.com/office/word/2010/wordprocessingInk" xmlns:wne="http://schemas.microsoft.com/office/word/2006/wordml" xmlns:wps="http://schemas.microsoft.com/office/word/2010/wordprocessingShape" mc:Ignorable="w14 w15 w16se w16cid w16 w16cex w16sdtdh w16sdtfl w16du wp14">
   <w:footnote w:type="separator" w:id="-1">
     <w:p>
       <w:pPr>
@@ -9474,7 +10995,7 @@
 </file>
 
 <file path=word/header1.xml><?xml version="1.0" encoding="utf-8"?>
-<w:hdr xmlns:wpc="http://schemas.microsoft.com/office/word/2010/wordprocessingCanvas" xmlns:cx="http://schemas.microsoft.com/office/drawing/2014/chartex" xmlns:cx1="http://schemas.microsoft.com/office/drawing/2015/9/8/chartex" xmlns:cx2="http://schemas.microsoft.com/office/drawing/2015/10/21/chartex" xmlns:cx3="http://schemas.microsoft.com/office/drawing/2016/5/9/chartex" xmlns:cx4="http://schemas.microsoft.com/office/drawing/2016/5/10/chartex" xmlns:cx5="http://schemas.microsoft.com/office/drawing/2016/5/11/chartex" xmlns:cx6="http://schemas.microsoft.com/office/drawing/2016/5/12/chartex" xmlns:cx7="http://schemas.microsoft.com/office/drawing/2016/5/13/chartex" xmlns:cx8="http://schemas.microsoft.com/office/drawing/2016/5/14/chartex" xmlns:mc="http://schemas.openxmlformats.org/markup-compatibility/2006" xmlns:aink="http://schemas.microsoft.com/office/drawing/2016/ink" xmlns:am3d="http://schemas.microsoft.com/office/drawing/2017/model3d" xmlns:o="urn:schemas-microsoft-com:office:office" xmlns:r="http://schemas.openxmlformats.org/officeDocument/2006/relationships" xmlns:m="http://schemas.openxmlformats.org/officeDocument/2006/math" xmlns:v="urn:schemas-microsoft-com:vml" xmlns:wp14="http://schemas.microsoft.com/office/word/2010/wordprocessingDrawing" xmlns:wp="http://schemas.openxmlformats.org/drawingml/2006/wordprocessingDrawing" xmlns:w10="urn:schemas-microsoft-com:office:word" xmlns:w="http://schemas.openxmlformats.org/wordprocessingml/2006/main" xmlns:w14="http://schemas.microsoft.com/office/word/2010/wordml" xmlns:w15="http://schemas.microsoft.com/office/word/2012/wordml" xmlns:w16cex="http://schemas.microsoft.com/office/word/2018/wordml/cex" xmlns:w16cid="http://schemas.microsoft.com/office/word/2016/wordml/cid" xmlns:w16="http://schemas.microsoft.com/office/word/2018/wordml" xmlns:w16sdtdh="http://schemas.microsoft.com/office/word/2020/wordml/sdtdatahash" xmlns:w16se="http://schemas.microsoft.com/office/word/2015/wordml/symex" xmlns:wpg="http://schemas.microsoft.com/office/word/2010/wordprocessingGroup" xmlns:wpi="http://schemas.microsoft.com/office/word/2010/wordprocessingInk" xmlns:wne="http://schemas.microsoft.com/office/word/2006/wordml" xmlns:wps="http://schemas.microsoft.com/office/word/2010/wordprocessingShape" mc:Ignorable="w14 w15 w16se w16cid w16 w16cex w16sdtdh wp14">
+<w:hdr xmlns:wpc="http://schemas.microsoft.com/office/word/2010/wordprocessingCanvas" xmlns:cx="http://schemas.microsoft.com/office/drawing/2014/chartex" xmlns:cx1="http://schemas.microsoft.com/office/drawing/2015/9/8/chartex" xmlns:cx2="http://schemas.microsoft.com/office/drawing/2015/10/21/chartex" xmlns:cx3="http://schemas.microsoft.com/office/drawing/2016/5/9/chartex" xmlns:cx4="http://schemas.microsoft.com/office/drawing/2016/5/10/chartex" xmlns:cx5="http://schemas.microsoft.com/office/drawing/2016/5/11/chartex" xmlns:cx6="http://schemas.microsoft.com/office/drawing/2016/5/12/chartex" xmlns:cx7="http://schemas.microsoft.com/office/drawing/2016/5/13/chartex" xmlns:cx8="http://schemas.microsoft.com/office/drawing/2016/5/14/chartex" xmlns:mc="http://schemas.openxmlformats.org/markup-compatibility/2006" xmlns:aink="http://schemas.microsoft.com/office/drawing/2016/ink" xmlns:am3d="http://schemas.microsoft.com/office/drawing/2017/model3d" xmlns:o="urn:schemas-microsoft-com:office:office" xmlns:oel="http://schemas.microsoft.com/office/2019/extlst" xmlns:r="http://schemas.openxmlformats.org/officeDocument/2006/relationships" xmlns:m="http://schemas.openxmlformats.org/officeDocument/2006/math" xmlns:v="urn:schemas-microsoft-com:vml" xmlns:wp14="http://schemas.microsoft.com/office/word/2010/wordprocessingDrawing" xmlns:wp="http://schemas.openxmlformats.org/drawingml/2006/wordprocessingDrawing" xmlns:w10="urn:schemas-microsoft-com:office:word" xmlns:w="http://schemas.openxmlformats.org/wordprocessingml/2006/main" xmlns:w14="http://schemas.microsoft.com/office/word/2010/wordml" xmlns:w15="http://schemas.microsoft.com/office/word/2012/wordml" xmlns:w16cex="http://schemas.microsoft.com/office/word/2018/wordml/cex" xmlns:w16cid="http://schemas.microsoft.com/office/word/2016/wordml/cid" xmlns:w16="http://schemas.microsoft.com/office/word/2018/wordml" xmlns:w16du="http://schemas.microsoft.com/office/word/2023/wordml/word16du" xmlns:w16sdtdh="http://schemas.microsoft.com/office/word/2020/wordml/sdtdatahash" xmlns:w16sdtfl="http://schemas.microsoft.com/office/word/2024/wordml/sdtformatlock" xmlns:w16se="http://schemas.microsoft.com/office/word/2015/wordml/symex" xmlns:wpg="http://schemas.microsoft.com/office/word/2010/wordprocessingGroup" xmlns:wpi="http://schemas.microsoft.com/office/word/2010/wordprocessingInk" xmlns:wne="http://schemas.microsoft.com/office/word/2006/wordml" xmlns:wps="http://schemas.microsoft.com/office/word/2010/wordprocessingShape" mc:Ignorable="w14 w15 w16se w16cid w16 w16cex w16sdtdh w16sdtfl w16du wp14">
   <w:tbl>
     <w:tblPr>
       <w:tblW w:w="0" w:type="auto"/>
@@ -9535,8 +11056,121 @@
 </file>
 
 <file path=word/numbering.xml><?xml version="1.0" encoding="utf-8"?>
-<w:numbering xmlns:wpc="http://schemas.microsoft.com/office/word/2010/wordprocessingCanvas" xmlns:cx="http://schemas.microsoft.com/office/drawing/2014/chartex" xmlns:cx1="http://schemas.microsoft.com/office/drawing/2015/9/8/chartex" xmlns:cx2="http://schemas.microsoft.com/office/drawing/2015/10/21/chartex" xmlns:cx3="http://schemas.microsoft.com/office/drawing/2016/5/9/chartex" xmlns:cx4="http://schemas.microsoft.com/office/drawing/2016/5/10/chartex" xmlns:cx5="http://schemas.microsoft.com/office/drawing/2016/5/11/chartex" xmlns:cx6="http://schemas.microsoft.com/office/drawing/2016/5/12/chartex" xmlns:cx7="http://schemas.microsoft.com/office/drawing/2016/5/13/chartex" xmlns:cx8="http://schemas.microsoft.com/office/drawing/2016/5/14/chartex" xmlns:mc="http://schemas.openxmlformats.org/markup-compatibility/2006" xmlns:aink="http://schemas.microsoft.com/office/drawing/2016/ink" xmlns:am3d="http://schemas.microsoft.com/office/drawing/2017/model3d" xmlns:o="urn:schemas-microsoft-com:office:office" xmlns:r="http://schemas.openxmlformats.org/officeDocument/2006/relationships" xmlns:m="http://schemas.openxmlformats.org/officeDocument/2006/math" xmlns:v="urn:schemas-microsoft-com:vml" xmlns:wp14="http://schemas.microsoft.com/office/word/2010/wordprocessingDrawing" xmlns:wp="http://schemas.openxmlformats.org/drawingml/2006/wordprocessingDrawing" xmlns:w10="urn:schemas-microsoft-com:office:word" xmlns:w="http://schemas.openxmlformats.org/wordprocessingml/2006/main" xmlns:w14="http://schemas.microsoft.com/office/word/2010/wordml" xmlns:w15="http://schemas.microsoft.com/office/word/2012/wordml" xmlns:w16cex="http://schemas.microsoft.com/office/word/2018/wordml/cex" xmlns:w16cid="http://schemas.microsoft.com/office/word/2016/wordml/cid" xmlns:w16="http://schemas.microsoft.com/office/word/2018/wordml" xmlns:w16sdtdh="http://schemas.microsoft.com/office/word/2020/wordml/sdtdatahash" xmlns:w16se="http://schemas.microsoft.com/office/word/2015/wordml/symex" xmlns:wpg="http://schemas.microsoft.com/office/word/2010/wordprocessingGroup" xmlns:wpi="http://schemas.microsoft.com/office/word/2010/wordprocessingInk" xmlns:wne="http://schemas.microsoft.com/office/word/2006/wordml" xmlns:wps="http://schemas.microsoft.com/office/word/2010/wordprocessingShape" mc:Ignorable="w14 w15 w16se w16cid w16 w16cex w16sdtdh wp14">
+<w:numbering xmlns:wpc="http://schemas.microsoft.com/office/word/2010/wordprocessingCanvas" xmlns:cx="http://schemas.microsoft.com/office/drawing/2014/chartex" xmlns:cx1="http://schemas.microsoft.com/office/drawing/2015/9/8/chartex" xmlns:cx2="http://schemas.microsoft.com/office/drawing/2015/10/21/chartex" xmlns:cx3="http://schemas.microsoft.com/office/drawing/2016/5/9/chartex" xmlns:cx4="http://schemas.microsoft.com/office/drawing/2016/5/10/chartex" xmlns:cx5="http://schemas.microsoft.com/office/drawing/2016/5/11/chartex" xmlns:cx6="http://schemas.microsoft.com/office/drawing/2016/5/12/chartex" xmlns:cx7="http://schemas.microsoft.com/office/drawing/2016/5/13/chartex" xmlns:cx8="http://schemas.microsoft.com/office/drawing/2016/5/14/chartex" xmlns:mc="http://schemas.openxmlformats.org/markup-compatibility/2006" xmlns:aink="http://schemas.microsoft.com/office/drawing/2016/ink" xmlns:am3d="http://schemas.microsoft.com/office/drawing/2017/model3d" xmlns:o="urn:schemas-microsoft-com:office:office" xmlns:oel="http://schemas.microsoft.com/office/2019/extlst" xmlns:r="http://schemas.openxmlformats.org/officeDocument/2006/relationships" xmlns:m="http://schemas.openxmlformats.org/officeDocument/2006/math" xmlns:v="urn:schemas-microsoft-com:vml" xmlns:wp14="http://schemas.microsoft.com/office/word/2010/wordprocessingDrawing" xmlns:wp="http://schemas.openxmlformats.org/drawingml/2006/wordprocessingDrawing" xmlns:w10="urn:schemas-microsoft-com:office:word" xmlns:w="http://schemas.openxmlformats.org/wordprocessingml/2006/main" xmlns:w14="http://schemas.microsoft.com/office/word/2010/wordml" xmlns:w15="http://schemas.microsoft.com/office/word/2012/wordml" xmlns:w16cex="http://schemas.microsoft.com/office/word/2018/wordml/cex" xmlns:w16cid="http://schemas.microsoft.com/office/word/2016/wordml/cid" xmlns:w16="http://schemas.microsoft.com/office/word/2018/wordml" xmlns:w16du="http://schemas.microsoft.com/office/word/2023/wordml/word16du" xmlns:w16sdtdh="http://schemas.microsoft.com/office/word/2020/wordml/sdtdatahash" xmlns:w16sdtfl="http://schemas.microsoft.com/office/word/2024/wordml/sdtformatlock" xmlns:w16se="http://schemas.microsoft.com/office/word/2015/wordml/symex" xmlns:wpg="http://schemas.microsoft.com/office/word/2010/wordprocessingGroup" xmlns:wpi="http://schemas.microsoft.com/office/word/2010/wordprocessingInk" xmlns:wne="http://schemas.microsoft.com/office/word/2006/wordml" xmlns:wps="http://schemas.microsoft.com/office/word/2010/wordprocessingShape" mc:Ignorable="w14 w15 w16se w16cid w16 w16cex w16sdtdh w16sdtfl w16du wp14">
   <w:abstractNum w:abstractNumId="0" w15:restartNumberingAfterBreak="0">
+    <w:nsid w:val="02DB2A7A"/>
+    <w:multiLevelType w:val="hybridMultilevel"/>
+    <w:tmpl w:val="DD0E1E76"/>
+    <w:lvl w:ilvl="0" w:tplc="240A000D">
+      <w:start w:val="1"/>
+      <w:numFmt w:val="bullet"/>
+      <w:lvlText w:val=""/>
+      <w:lvlJc w:val="left"/>
+      <w:pPr>
+        <w:ind w:left="2160" w:hanging="360"/>
+      </w:pPr>
+      <w:rPr>
+        <w:rFonts w:ascii="Wingdings" w:hAnsi="Wingdings" w:hint="default"/>
+      </w:rPr>
+    </w:lvl>
+    <w:lvl w:ilvl="1" w:tplc="240A0003" w:tentative="1">
+      <w:start w:val="1"/>
+      <w:numFmt w:val="bullet"/>
+      <w:lvlText w:val="o"/>
+      <w:lvlJc w:val="left"/>
+      <w:pPr>
+        <w:ind w:left="2880" w:hanging="360"/>
+      </w:pPr>
+      <w:rPr>
+        <w:rFonts w:ascii="Courier New" w:hAnsi="Courier New" w:cs="Courier New" w:hint="default"/>
+      </w:rPr>
+    </w:lvl>
+    <w:lvl w:ilvl="2" w:tplc="240A0005" w:tentative="1">
+      <w:start w:val="1"/>
+      <w:numFmt w:val="bullet"/>
+      <w:lvlText w:val=""/>
+      <w:lvlJc w:val="left"/>
+      <w:pPr>
+        <w:ind w:left="3600" w:hanging="360"/>
+      </w:pPr>
+      <w:rPr>
+        <w:rFonts w:ascii="Wingdings" w:hAnsi="Wingdings" w:hint="default"/>
+      </w:rPr>
+    </w:lvl>
+    <w:lvl w:ilvl="3" w:tplc="240A0001" w:tentative="1">
+      <w:start w:val="1"/>
+      <w:numFmt w:val="bullet"/>
+      <w:lvlText w:val=""/>
+      <w:lvlJc w:val="left"/>
+      <w:pPr>
+        <w:ind w:left="4320" w:hanging="360"/>
+      </w:pPr>
+      <w:rPr>
+        <w:rFonts w:ascii="Symbol" w:hAnsi="Symbol" w:hint="default"/>
+      </w:rPr>
+    </w:lvl>
+    <w:lvl w:ilvl="4" w:tplc="240A0003" w:tentative="1">
+      <w:start w:val="1"/>
+      <w:numFmt w:val="bullet"/>
+      <w:lvlText w:val="o"/>
+      <w:lvlJc w:val="left"/>
+      <w:pPr>
+        <w:ind w:left="5040" w:hanging="360"/>
+      </w:pPr>
+      <w:rPr>
+        <w:rFonts w:ascii="Courier New" w:hAnsi="Courier New" w:cs="Courier New" w:hint="default"/>
+      </w:rPr>
+    </w:lvl>
+    <w:lvl w:ilvl="5" w:tplc="240A0005" w:tentative="1">
+      <w:start w:val="1"/>
+      <w:numFmt w:val="bullet"/>
+      <w:lvlText w:val=""/>
+      <w:lvlJc w:val="left"/>
+      <w:pPr>
+        <w:ind w:left="5760" w:hanging="360"/>
+      </w:pPr>
+      <w:rPr>
+        <w:rFonts w:ascii="Wingdings" w:hAnsi="Wingdings" w:hint="default"/>
+      </w:rPr>
+    </w:lvl>
+    <w:lvl w:ilvl="6" w:tplc="240A0001" w:tentative="1">
+      <w:start w:val="1"/>
+      <w:numFmt w:val="bullet"/>
+      <w:lvlText w:val=""/>
+      <w:lvlJc w:val="left"/>
+      <w:pPr>
+        <w:ind w:left="6480" w:hanging="360"/>
+      </w:pPr>
+      <w:rPr>
+        <w:rFonts w:ascii="Symbol" w:hAnsi="Symbol" w:hint="default"/>
+      </w:rPr>
+    </w:lvl>
+    <w:lvl w:ilvl="7" w:tplc="240A0003" w:tentative="1">
+      <w:start w:val="1"/>
+      <w:numFmt w:val="bullet"/>
+      <w:lvlText w:val="o"/>
+      <w:lvlJc w:val="left"/>
+      <w:pPr>
+        <w:ind w:left="7200" w:hanging="360"/>
+      </w:pPr>
+      <w:rPr>
+        <w:rFonts w:ascii="Courier New" w:hAnsi="Courier New" w:cs="Courier New" w:hint="default"/>
+      </w:rPr>
+    </w:lvl>
+    <w:lvl w:ilvl="8" w:tplc="240A0005" w:tentative="1">
+      <w:start w:val="1"/>
+      <w:numFmt w:val="bullet"/>
+      <w:lvlText w:val=""/>
+      <w:lvlJc w:val="left"/>
+      <w:pPr>
+        <w:ind w:left="7920" w:hanging="360"/>
+      </w:pPr>
+      <w:rPr>
+        <w:rFonts w:ascii="Wingdings" w:hAnsi="Wingdings" w:hint="default"/>
+      </w:rPr>
+    </w:lvl>
+  </w:abstractNum>
+  <w:abstractNum w:abstractNumId="1" w15:restartNumberingAfterBreak="0">
     <w:nsid w:val="04C06D8D"/>
     <w:multiLevelType w:val="multilevel"/>
     <w:tmpl w:val="0BC25C44"/>
@@ -9681,7 +11315,7 @@
       </w:rPr>
     </w:lvl>
   </w:abstractNum>
-  <w:abstractNum w:abstractNumId="1" w15:restartNumberingAfterBreak="0">
+  <w:abstractNum w:abstractNumId="2" w15:restartNumberingAfterBreak="0">
     <w:nsid w:val="086A685A"/>
     <w:multiLevelType w:val="multilevel"/>
     <w:tmpl w:val="13609DD4"/>
@@ -9830,7 +11464,7 @@
       </w:rPr>
     </w:lvl>
   </w:abstractNum>
-  <w:abstractNum w:abstractNumId="2" w15:restartNumberingAfterBreak="0">
+  <w:abstractNum w:abstractNumId="3" w15:restartNumberingAfterBreak="0">
     <w:nsid w:val="0D64577E"/>
     <w:multiLevelType w:val="multilevel"/>
     <w:tmpl w:val="95F69FC6"/>
@@ -9979,7 +11613,7 @@
       </w:rPr>
     </w:lvl>
   </w:abstractNum>
-  <w:abstractNum w:abstractNumId="3" w15:restartNumberingAfterBreak="0">
+  <w:abstractNum w:abstractNumId="4" w15:restartNumberingAfterBreak="0">
     <w:nsid w:val="0E546E88"/>
     <w:multiLevelType w:val="multilevel"/>
     <w:tmpl w:val="3D36C90C"/>
@@ -10124,7 +11758,7 @@
       </w:rPr>
     </w:lvl>
   </w:abstractNum>
-  <w:abstractNum w:abstractNumId="4" w15:restartNumberingAfterBreak="0">
+  <w:abstractNum w:abstractNumId="5" w15:restartNumberingAfterBreak="0">
     <w:nsid w:val="0FD2217D"/>
     <w:multiLevelType w:val="multilevel"/>
     <w:tmpl w:val="E89A1324"/>
@@ -10273,7 +11907,7 @@
       </w:rPr>
     </w:lvl>
   </w:abstractNum>
-  <w:abstractNum w:abstractNumId="5" w15:restartNumberingAfterBreak="0">
+  <w:abstractNum w:abstractNumId="6" w15:restartNumberingAfterBreak="0">
     <w:nsid w:val="10937F5E"/>
     <w:multiLevelType w:val="multilevel"/>
     <w:tmpl w:val="17323414"/>
@@ -10422,7 +12056,7 @@
       </w:rPr>
     </w:lvl>
   </w:abstractNum>
-  <w:abstractNum w:abstractNumId="6" w15:restartNumberingAfterBreak="0">
+  <w:abstractNum w:abstractNumId="7" w15:restartNumberingAfterBreak="0">
     <w:nsid w:val="17F664C2"/>
     <w:multiLevelType w:val="multilevel"/>
     <w:tmpl w:val="73E44EC6"/>
@@ -10571,7 +12205,7 @@
       </w:rPr>
     </w:lvl>
   </w:abstractNum>
-  <w:abstractNum w:abstractNumId="7" w15:restartNumberingAfterBreak="0">
+  <w:abstractNum w:abstractNumId="8" w15:restartNumberingAfterBreak="0">
     <w:nsid w:val="18221510"/>
     <w:multiLevelType w:val="multilevel"/>
     <w:tmpl w:val="ED36E820"/>
@@ -10716,7 +12350,7 @@
       </w:rPr>
     </w:lvl>
   </w:abstractNum>
-  <w:abstractNum w:abstractNumId="8" w15:restartNumberingAfterBreak="0">
+  <w:abstractNum w:abstractNumId="9" w15:restartNumberingAfterBreak="0">
     <w:nsid w:val="1C9A660C"/>
     <w:multiLevelType w:val="multilevel"/>
     <w:tmpl w:val="61E894D4"/>
@@ -10865,7 +12499,7 @@
       </w:rPr>
     </w:lvl>
   </w:abstractNum>
-  <w:abstractNum w:abstractNumId="9" w15:restartNumberingAfterBreak="0">
+  <w:abstractNum w:abstractNumId="10" w15:restartNumberingAfterBreak="0">
     <w:nsid w:val="1DDC3048"/>
     <w:multiLevelType w:val="multilevel"/>
     <w:tmpl w:val="D0C6B902"/>
@@ -10978,7 +12612,7 @@
       </w:pPr>
     </w:lvl>
   </w:abstractNum>
-  <w:abstractNum w:abstractNumId="10" w15:restartNumberingAfterBreak="0">
+  <w:abstractNum w:abstractNumId="11" w15:restartNumberingAfterBreak="0">
     <w:nsid w:val="24E23D0E"/>
     <w:multiLevelType w:val="hybridMultilevel"/>
     <w:tmpl w:val="CB4CA2AC"/>
@@ -11067,7 +12701,7 @@
       </w:pPr>
     </w:lvl>
   </w:abstractNum>
-  <w:abstractNum w:abstractNumId="11" w15:restartNumberingAfterBreak="0">
+  <w:abstractNum w:abstractNumId="12" w15:restartNumberingAfterBreak="0">
     <w:nsid w:val="2A5A02F0"/>
     <w:multiLevelType w:val="multilevel"/>
     <w:tmpl w:val="E42CEF20"/>
@@ -11216,7 +12850,7 @@
       </w:rPr>
     </w:lvl>
   </w:abstractNum>
-  <w:abstractNum w:abstractNumId="12" w15:restartNumberingAfterBreak="0">
+  <w:abstractNum w:abstractNumId="13" w15:restartNumberingAfterBreak="0">
     <w:nsid w:val="2AEE3556"/>
     <w:multiLevelType w:val="multilevel"/>
     <w:tmpl w:val="E13443BA"/>
@@ -11361,7 +12995,7 @@
       </w:rPr>
     </w:lvl>
   </w:abstractNum>
-  <w:abstractNum w:abstractNumId="13" w15:restartNumberingAfterBreak="0">
+  <w:abstractNum w:abstractNumId="14" w15:restartNumberingAfterBreak="0">
     <w:nsid w:val="2D92675F"/>
     <w:multiLevelType w:val="multilevel"/>
     <w:tmpl w:val="CDA23524"/>
@@ -11510,7 +13144,7 @@
       </w:rPr>
     </w:lvl>
   </w:abstractNum>
-  <w:abstractNum w:abstractNumId="14" w15:restartNumberingAfterBreak="0">
+  <w:abstractNum w:abstractNumId="15" w15:restartNumberingAfterBreak="0">
     <w:nsid w:val="2E4C54A0"/>
     <w:multiLevelType w:val="multilevel"/>
     <w:tmpl w:val="92763290"/>
@@ -11659,7 +13293,7 @@
       </w:rPr>
     </w:lvl>
   </w:abstractNum>
-  <w:abstractNum w:abstractNumId="15" w15:restartNumberingAfterBreak="0">
+  <w:abstractNum w:abstractNumId="16" w15:restartNumberingAfterBreak="0">
     <w:nsid w:val="31FC4A4B"/>
     <w:multiLevelType w:val="multilevel"/>
     <w:tmpl w:val="BDD2AB56"/>
@@ -11808,7 +13442,7 @@
       </w:rPr>
     </w:lvl>
   </w:abstractNum>
-  <w:abstractNum w:abstractNumId="16" w15:restartNumberingAfterBreak="0">
+  <w:abstractNum w:abstractNumId="17" w15:restartNumberingAfterBreak="0">
     <w:nsid w:val="332E2D99"/>
     <w:multiLevelType w:val="multilevel"/>
     <w:tmpl w:val="0B26FC06"/>
@@ -11957,7 +13591,7 @@
       </w:rPr>
     </w:lvl>
   </w:abstractNum>
-  <w:abstractNum w:abstractNumId="17" w15:restartNumberingAfterBreak="0">
+  <w:abstractNum w:abstractNumId="18" w15:restartNumberingAfterBreak="0">
     <w:nsid w:val="35665168"/>
     <w:multiLevelType w:val="multilevel"/>
     <w:tmpl w:val="7E2E0F20"/>
@@ -12106,7 +13740,119 @@
       </w:rPr>
     </w:lvl>
   </w:abstractNum>
-  <w:abstractNum w:abstractNumId="18" w15:restartNumberingAfterBreak="0">
+  <w:abstractNum w:abstractNumId="19" w15:restartNumberingAfterBreak="0">
+    <w:nsid w:val="36273035"/>
+    <w:multiLevelType w:val="hybridMultilevel"/>
+    <w:tmpl w:val="EB56D126"/>
+    <w:lvl w:ilvl="0" w:tplc="E39695D8">
+      <w:numFmt w:val="bullet"/>
+      <w:lvlText w:val="-"/>
+      <w:lvlJc w:val="left"/>
+      <w:pPr>
+        <w:ind w:left="1440" w:hanging="360"/>
+      </w:pPr>
+      <w:rPr>
+        <w:rFonts w:ascii="Times New Roman" w:eastAsiaTheme="minorHAnsi" w:hAnsi="Times New Roman" w:cs="Times New Roman" w:hint="default"/>
+      </w:rPr>
+    </w:lvl>
+    <w:lvl w:ilvl="1" w:tplc="240A0003" w:tentative="1">
+      <w:start w:val="1"/>
+      <w:numFmt w:val="bullet"/>
+      <w:lvlText w:val="o"/>
+      <w:lvlJc w:val="left"/>
+      <w:pPr>
+        <w:ind w:left="2160" w:hanging="360"/>
+      </w:pPr>
+      <w:rPr>
+        <w:rFonts w:ascii="Courier New" w:hAnsi="Courier New" w:cs="Courier New" w:hint="default"/>
+      </w:rPr>
+    </w:lvl>
+    <w:lvl w:ilvl="2" w:tplc="240A0005" w:tentative="1">
+      <w:start w:val="1"/>
+      <w:numFmt w:val="bullet"/>
+      <w:lvlText w:val=""/>
+      <w:lvlJc w:val="left"/>
+      <w:pPr>
+        <w:ind w:left="2880" w:hanging="360"/>
+      </w:pPr>
+      <w:rPr>
+        <w:rFonts w:ascii="Wingdings" w:hAnsi="Wingdings" w:hint="default"/>
+      </w:rPr>
+    </w:lvl>
+    <w:lvl w:ilvl="3" w:tplc="240A0001" w:tentative="1">
+      <w:start w:val="1"/>
+      <w:numFmt w:val="bullet"/>
+      <w:lvlText w:val=""/>
+      <w:lvlJc w:val="left"/>
+      <w:pPr>
+        <w:ind w:left="3600" w:hanging="360"/>
+      </w:pPr>
+      <w:rPr>
+        <w:rFonts w:ascii="Symbol" w:hAnsi="Symbol" w:hint="default"/>
+      </w:rPr>
+    </w:lvl>
+    <w:lvl w:ilvl="4" w:tplc="240A0003" w:tentative="1">
+      <w:start w:val="1"/>
+      <w:numFmt w:val="bullet"/>
+      <w:lvlText w:val="o"/>
+      <w:lvlJc w:val="left"/>
+      <w:pPr>
+        <w:ind w:left="4320" w:hanging="360"/>
+      </w:pPr>
+      <w:rPr>
+        <w:rFonts w:ascii="Courier New" w:hAnsi="Courier New" w:cs="Courier New" w:hint="default"/>
+      </w:rPr>
+    </w:lvl>
+    <w:lvl w:ilvl="5" w:tplc="240A0005" w:tentative="1">
+      <w:start w:val="1"/>
+      <w:numFmt w:val="bullet"/>
+      <w:lvlText w:val=""/>
+      <w:lvlJc w:val="left"/>
+      <w:pPr>
+        <w:ind w:left="5040" w:hanging="360"/>
+      </w:pPr>
+      <w:rPr>
+        <w:rFonts w:ascii="Wingdings" w:hAnsi="Wingdings" w:hint="default"/>
+      </w:rPr>
+    </w:lvl>
+    <w:lvl w:ilvl="6" w:tplc="240A0001" w:tentative="1">
+      <w:start w:val="1"/>
+      <w:numFmt w:val="bullet"/>
+      <w:lvlText w:val=""/>
+      <w:lvlJc w:val="left"/>
+      <w:pPr>
+        <w:ind w:left="5760" w:hanging="360"/>
+      </w:pPr>
+      <w:rPr>
+        <w:rFonts w:ascii="Symbol" w:hAnsi="Symbol" w:hint="default"/>
+      </w:rPr>
+    </w:lvl>
+    <w:lvl w:ilvl="7" w:tplc="240A0003" w:tentative="1">
+      <w:start w:val="1"/>
+      <w:numFmt w:val="bullet"/>
+      <w:lvlText w:val="o"/>
+      <w:lvlJc w:val="left"/>
+      <w:pPr>
+        <w:ind w:left="6480" w:hanging="360"/>
+      </w:pPr>
+      <w:rPr>
+        <w:rFonts w:ascii="Courier New" w:hAnsi="Courier New" w:cs="Courier New" w:hint="default"/>
+      </w:rPr>
+    </w:lvl>
+    <w:lvl w:ilvl="8" w:tplc="240A0005" w:tentative="1">
+      <w:start w:val="1"/>
+      <w:numFmt w:val="bullet"/>
+      <w:lvlText w:val=""/>
+      <w:lvlJc w:val="left"/>
+      <w:pPr>
+        <w:ind w:left="7200" w:hanging="360"/>
+      </w:pPr>
+      <w:rPr>
+        <w:rFonts w:ascii="Wingdings" w:hAnsi="Wingdings" w:hint="default"/>
+      </w:rPr>
+    </w:lvl>
+  </w:abstractNum>
+  <w:abstractNum w:abstractNumId="20" w15:restartNumberingAfterBreak="0">
     <w:nsid w:val="3AD77BF7"/>
     <w:multiLevelType w:val="multilevel"/>
     <w:tmpl w:val="2AFED8E4"/>
@@ -12251,7 +13997,7 @@
       </w:rPr>
     </w:lvl>
   </w:abstractNum>
-  <w:abstractNum w:abstractNumId="19" w15:restartNumberingAfterBreak="0">
+  <w:abstractNum w:abstractNumId="21" w15:restartNumberingAfterBreak="0">
     <w:nsid w:val="418B39AF"/>
     <w:multiLevelType w:val="multilevel"/>
     <w:tmpl w:val="7FCA01DA"/>
@@ -12400,7 +14146,7 @@
       </w:rPr>
     </w:lvl>
   </w:abstractNum>
-  <w:abstractNum w:abstractNumId="20" w15:restartNumberingAfterBreak="0">
+  <w:abstractNum w:abstractNumId="22" w15:restartNumberingAfterBreak="0">
     <w:nsid w:val="42295CF7"/>
     <w:multiLevelType w:val="multilevel"/>
     <w:tmpl w:val="5E2C31F4"/>
@@ -12549,7 +14295,7 @@
       </w:rPr>
     </w:lvl>
   </w:abstractNum>
-  <w:abstractNum w:abstractNumId="21" w15:restartNumberingAfterBreak="0">
+  <w:abstractNum w:abstractNumId="23" w15:restartNumberingAfterBreak="0">
     <w:nsid w:val="42712171"/>
     <w:multiLevelType w:val="multilevel"/>
     <w:tmpl w:val="28EEB058"/>
@@ -12698,7 +14444,231 @@
       </w:rPr>
     </w:lvl>
   </w:abstractNum>
-  <w:abstractNum w:abstractNumId="22" w15:restartNumberingAfterBreak="0">
+  <w:abstractNum w:abstractNumId="24" w15:restartNumberingAfterBreak="0">
+    <w:nsid w:val="43666C93"/>
+    <w:multiLevelType w:val="hybridMultilevel"/>
+    <w:tmpl w:val="9398ABFC"/>
+    <w:lvl w:ilvl="0" w:tplc="0F163F66">
+      <w:numFmt w:val="bullet"/>
+      <w:lvlText w:val="-"/>
+      <w:lvlJc w:val="left"/>
+      <w:pPr>
+        <w:ind w:left="720" w:hanging="360"/>
+      </w:pPr>
+      <w:rPr>
+        <w:rFonts w:ascii="Times New Roman" w:eastAsiaTheme="minorHAnsi" w:hAnsi="Times New Roman" w:cs="Times New Roman" w:hint="default"/>
+      </w:rPr>
+    </w:lvl>
+    <w:lvl w:ilvl="1" w:tplc="240A0003" w:tentative="1">
+      <w:start w:val="1"/>
+      <w:numFmt w:val="bullet"/>
+      <w:lvlText w:val="o"/>
+      <w:lvlJc w:val="left"/>
+      <w:pPr>
+        <w:ind w:left="1440" w:hanging="360"/>
+      </w:pPr>
+      <w:rPr>
+        <w:rFonts w:ascii="Courier New" w:hAnsi="Courier New" w:cs="Courier New" w:hint="default"/>
+      </w:rPr>
+    </w:lvl>
+    <w:lvl w:ilvl="2" w:tplc="240A0005" w:tentative="1">
+      <w:start w:val="1"/>
+      <w:numFmt w:val="bullet"/>
+      <w:lvlText w:val=""/>
+      <w:lvlJc w:val="left"/>
+      <w:pPr>
+        <w:ind w:left="2160" w:hanging="360"/>
+      </w:pPr>
+      <w:rPr>
+        <w:rFonts w:ascii="Wingdings" w:hAnsi="Wingdings" w:hint="default"/>
+      </w:rPr>
+    </w:lvl>
+    <w:lvl w:ilvl="3" w:tplc="240A0001" w:tentative="1">
+      <w:start w:val="1"/>
+      <w:numFmt w:val="bullet"/>
+      <w:lvlText w:val=""/>
+      <w:lvlJc w:val="left"/>
+      <w:pPr>
+        <w:ind w:left="2880" w:hanging="360"/>
+      </w:pPr>
+      <w:rPr>
+        <w:rFonts w:ascii="Symbol" w:hAnsi="Symbol" w:hint="default"/>
+      </w:rPr>
+    </w:lvl>
+    <w:lvl w:ilvl="4" w:tplc="240A0003" w:tentative="1">
+      <w:start w:val="1"/>
+      <w:numFmt w:val="bullet"/>
+      <w:lvlText w:val="o"/>
+      <w:lvlJc w:val="left"/>
+      <w:pPr>
+        <w:ind w:left="3600" w:hanging="360"/>
+      </w:pPr>
+      <w:rPr>
+        <w:rFonts w:ascii="Courier New" w:hAnsi="Courier New" w:cs="Courier New" w:hint="default"/>
+      </w:rPr>
+    </w:lvl>
+    <w:lvl w:ilvl="5" w:tplc="240A0005" w:tentative="1">
+      <w:start w:val="1"/>
+      <w:numFmt w:val="bullet"/>
+      <w:lvlText w:val=""/>
+      <w:lvlJc w:val="left"/>
+      <w:pPr>
+        <w:ind w:left="4320" w:hanging="360"/>
+      </w:pPr>
+      <w:rPr>
+        <w:rFonts w:ascii="Wingdings" w:hAnsi="Wingdings" w:hint="default"/>
+      </w:rPr>
+    </w:lvl>
+    <w:lvl w:ilvl="6" w:tplc="240A0001" w:tentative="1">
+      <w:start w:val="1"/>
+      <w:numFmt w:val="bullet"/>
+      <w:lvlText w:val=""/>
+      <w:lvlJc w:val="left"/>
+      <w:pPr>
+        <w:ind w:left="5040" w:hanging="360"/>
+      </w:pPr>
+      <w:rPr>
+        <w:rFonts w:ascii="Symbol" w:hAnsi="Symbol" w:hint="default"/>
+      </w:rPr>
+    </w:lvl>
+    <w:lvl w:ilvl="7" w:tplc="240A0003" w:tentative="1">
+      <w:start w:val="1"/>
+      <w:numFmt w:val="bullet"/>
+      <w:lvlText w:val="o"/>
+      <w:lvlJc w:val="left"/>
+      <w:pPr>
+        <w:ind w:left="5760" w:hanging="360"/>
+      </w:pPr>
+      <w:rPr>
+        <w:rFonts w:ascii="Courier New" w:hAnsi="Courier New" w:cs="Courier New" w:hint="default"/>
+      </w:rPr>
+    </w:lvl>
+    <w:lvl w:ilvl="8" w:tplc="240A0005" w:tentative="1">
+      <w:start w:val="1"/>
+      <w:numFmt w:val="bullet"/>
+      <w:lvlText w:val=""/>
+      <w:lvlJc w:val="left"/>
+      <w:pPr>
+        <w:ind w:left="6480" w:hanging="360"/>
+      </w:pPr>
+      <w:rPr>
+        <w:rFonts w:ascii="Wingdings" w:hAnsi="Wingdings" w:hint="default"/>
+      </w:rPr>
+    </w:lvl>
+  </w:abstractNum>
+  <w:abstractNum w:abstractNumId="25" w15:restartNumberingAfterBreak="0">
+    <w:nsid w:val="44AC4AFF"/>
+    <w:multiLevelType w:val="hybridMultilevel"/>
+    <w:tmpl w:val="06B6C6D2"/>
+    <w:lvl w:ilvl="0" w:tplc="E0D85396">
+      <w:numFmt w:val="bullet"/>
+      <w:lvlText w:val="-"/>
+      <w:lvlJc w:val="left"/>
+      <w:pPr>
+        <w:ind w:left="1080" w:hanging="360"/>
+      </w:pPr>
+      <w:rPr>
+        <w:rFonts w:ascii="Times New Roman" w:eastAsiaTheme="minorHAnsi" w:hAnsi="Times New Roman" w:cs="Times New Roman" w:hint="default"/>
+      </w:rPr>
+    </w:lvl>
+    <w:lvl w:ilvl="1" w:tplc="240A0003" w:tentative="1">
+      <w:start w:val="1"/>
+      <w:numFmt w:val="bullet"/>
+      <w:lvlText w:val="o"/>
+      <w:lvlJc w:val="left"/>
+      <w:pPr>
+        <w:ind w:left="1800" w:hanging="360"/>
+      </w:pPr>
+      <w:rPr>
+        <w:rFonts w:ascii="Courier New" w:hAnsi="Courier New" w:cs="Courier New" w:hint="default"/>
+      </w:rPr>
+    </w:lvl>
+    <w:lvl w:ilvl="2" w:tplc="240A0005" w:tentative="1">
+      <w:start w:val="1"/>
+      <w:numFmt w:val="bullet"/>
+      <w:lvlText w:val=""/>
+      <w:lvlJc w:val="left"/>
+      <w:pPr>
+        <w:ind w:left="2520" w:hanging="360"/>
+      </w:pPr>
+      <w:rPr>
+        <w:rFonts w:ascii="Wingdings" w:hAnsi="Wingdings" w:hint="default"/>
+      </w:rPr>
+    </w:lvl>
+    <w:lvl w:ilvl="3" w:tplc="240A0001" w:tentative="1">
+      <w:start w:val="1"/>
+      <w:numFmt w:val="bullet"/>
+      <w:lvlText w:val=""/>
+      <w:lvlJc w:val="left"/>
+      <w:pPr>
+        <w:ind w:left="3240" w:hanging="360"/>
+      </w:pPr>
+      <w:rPr>
+        <w:rFonts w:ascii="Symbol" w:hAnsi="Symbol" w:hint="default"/>
+      </w:rPr>
+    </w:lvl>
+    <w:lvl w:ilvl="4" w:tplc="240A0003" w:tentative="1">
+      <w:start w:val="1"/>
+      <w:numFmt w:val="bullet"/>
+      <w:lvlText w:val="o"/>
+      <w:lvlJc w:val="left"/>
+      <w:pPr>
+        <w:ind w:left="3960" w:hanging="360"/>
+      </w:pPr>
+      <w:rPr>
+        <w:rFonts w:ascii="Courier New" w:hAnsi="Courier New" w:cs="Courier New" w:hint="default"/>
+      </w:rPr>
+    </w:lvl>
+    <w:lvl w:ilvl="5" w:tplc="240A0005" w:tentative="1">
+      <w:start w:val="1"/>
+      <w:numFmt w:val="bullet"/>
+      <w:lvlText w:val=""/>
+      <w:lvlJc w:val="left"/>
+      <w:pPr>
+        <w:ind w:left="4680" w:hanging="360"/>
+      </w:pPr>
+      <w:rPr>
+        <w:rFonts w:ascii="Wingdings" w:hAnsi="Wingdings" w:hint="default"/>
+      </w:rPr>
+    </w:lvl>
+    <w:lvl w:ilvl="6" w:tplc="240A0001" w:tentative="1">
+      <w:start w:val="1"/>
+      <w:numFmt w:val="bullet"/>
+      <w:lvlText w:val=""/>
+      <w:lvlJc w:val="left"/>
+      <w:pPr>
+        <w:ind w:left="5400" w:hanging="360"/>
+      </w:pPr>
+      <w:rPr>
+        <w:rFonts w:ascii="Symbol" w:hAnsi="Symbol" w:hint="default"/>
+      </w:rPr>
+    </w:lvl>
+    <w:lvl w:ilvl="7" w:tplc="240A0003" w:tentative="1">
+      <w:start w:val="1"/>
+      <w:numFmt w:val="bullet"/>
+      <w:lvlText w:val="o"/>
+      <w:lvlJc w:val="left"/>
+      <w:pPr>
+        <w:ind w:left="6120" w:hanging="360"/>
+      </w:pPr>
+      <w:rPr>
+        <w:rFonts w:ascii="Courier New" w:hAnsi="Courier New" w:cs="Courier New" w:hint="default"/>
+      </w:rPr>
+    </w:lvl>
+    <w:lvl w:ilvl="8" w:tplc="240A0005" w:tentative="1">
+      <w:start w:val="1"/>
+      <w:numFmt w:val="bullet"/>
+      <w:lvlText w:val=""/>
+      <w:lvlJc w:val="left"/>
+      <w:pPr>
+        <w:ind w:left="6840" w:hanging="360"/>
+      </w:pPr>
+      <w:rPr>
+        <w:rFonts w:ascii="Wingdings" w:hAnsi="Wingdings" w:hint="default"/>
+      </w:rPr>
+    </w:lvl>
+  </w:abstractNum>
+  <w:abstractNum w:abstractNumId="26" w15:restartNumberingAfterBreak="0">
     <w:nsid w:val="48BE5F07"/>
     <w:multiLevelType w:val="multilevel"/>
     <w:tmpl w:val="CEFAF936"/>
@@ -12847,7 +14817,7 @@
       </w:rPr>
     </w:lvl>
   </w:abstractNum>
-  <w:abstractNum w:abstractNumId="23" w15:restartNumberingAfterBreak="0">
+  <w:abstractNum w:abstractNumId="27" w15:restartNumberingAfterBreak="0">
     <w:nsid w:val="48EC43DC"/>
     <w:multiLevelType w:val="multilevel"/>
     <w:tmpl w:val="EBEC6E72"/>
@@ -12968,7 +14938,7 @@
       </w:rPr>
     </w:lvl>
   </w:abstractNum>
-  <w:abstractNum w:abstractNumId="24" w15:restartNumberingAfterBreak="0">
+  <w:abstractNum w:abstractNumId="28" w15:restartNumberingAfterBreak="0">
     <w:nsid w:val="4B583077"/>
     <w:multiLevelType w:val="multilevel"/>
     <w:tmpl w:val="E1DC3730"/>
@@ -13117,7 +15087,7 @@
       </w:rPr>
     </w:lvl>
   </w:abstractNum>
-  <w:abstractNum w:abstractNumId="25" w15:restartNumberingAfterBreak="0">
+  <w:abstractNum w:abstractNumId="29" w15:restartNumberingAfterBreak="0">
     <w:nsid w:val="4DC25E32"/>
     <w:multiLevelType w:val="multilevel"/>
     <w:tmpl w:val="F00227B6"/>
@@ -13266,7 +15236,7 @@
       </w:rPr>
     </w:lvl>
   </w:abstractNum>
-  <w:abstractNum w:abstractNumId="26" w15:restartNumberingAfterBreak="0">
+  <w:abstractNum w:abstractNumId="30" w15:restartNumberingAfterBreak="0">
     <w:nsid w:val="4EB24F14"/>
     <w:multiLevelType w:val="multilevel"/>
     <w:tmpl w:val="F18897FA"/>
@@ -13415,7 +15385,7 @@
       </w:rPr>
     </w:lvl>
   </w:abstractNum>
-  <w:abstractNum w:abstractNumId="27" w15:restartNumberingAfterBreak="0">
+  <w:abstractNum w:abstractNumId="31" w15:restartNumberingAfterBreak="0">
     <w:nsid w:val="4F1C259A"/>
     <w:multiLevelType w:val="multilevel"/>
     <w:tmpl w:val="746CC392"/>
@@ -13564,7 +15534,7 @@
       </w:rPr>
     </w:lvl>
   </w:abstractNum>
-  <w:abstractNum w:abstractNumId="28" w15:restartNumberingAfterBreak="0">
+  <w:abstractNum w:abstractNumId="32" w15:restartNumberingAfterBreak="0">
     <w:nsid w:val="51F32E26"/>
     <w:multiLevelType w:val="multilevel"/>
     <w:tmpl w:val="33BE6116"/>
@@ -13713,7 +15683,7 @@
       </w:rPr>
     </w:lvl>
   </w:abstractNum>
-  <w:abstractNum w:abstractNumId="29" w15:restartNumberingAfterBreak="0">
+  <w:abstractNum w:abstractNumId="33" w15:restartNumberingAfterBreak="0">
     <w:nsid w:val="5C544674"/>
     <w:multiLevelType w:val="multilevel"/>
     <w:tmpl w:val="228CC6E8"/>
@@ -13858,7 +15828,7 @@
       </w:rPr>
     </w:lvl>
   </w:abstractNum>
-  <w:abstractNum w:abstractNumId="30" w15:restartNumberingAfterBreak="0">
+  <w:abstractNum w:abstractNumId="34" w15:restartNumberingAfterBreak="0">
     <w:nsid w:val="6542637C"/>
     <w:multiLevelType w:val="hybridMultilevel"/>
     <w:tmpl w:val="9238D7F0"/>
@@ -13971,7 +15941,7 @@
       </w:rPr>
     </w:lvl>
   </w:abstractNum>
-  <w:abstractNum w:abstractNumId="31" w15:restartNumberingAfterBreak="0">
+  <w:abstractNum w:abstractNumId="35" w15:restartNumberingAfterBreak="0">
     <w:nsid w:val="6C4318CE"/>
     <w:multiLevelType w:val="hybridMultilevel"/>
     <w:tmpl w:val="016A8952"/>
@@ -14060,7 +16030,7 @@
       </w:pPr>
     </w:lvl>
   </w:abstractNum>
-  <w:abstractNum w:abstractNumId="32" w15:restartNumberingAfterBreak="0">
+  <w:abstractNum w:abstractNumId="36" w15:restartNumberingAfterBreak="0">
     <w:nsid w:val="6D7327F7"/>
     <w:multiLevelType w:val="hybridMultilevel"/>
     <w:tmpl w:val="CE6472BC"/>
@@ -14173,7 +16143,7 @@
       </w:rPr>
     </w:lvl>
   </w:abstractNum>
-  <w:abstractNum w:abstractNumId="33" w15:restartNumberingAfterBreak="0">
+  <w:abstractNum w:abstractNumId="37" w15:restartNumberingAfterBreak="0">
     <w:nsid w:val="6DA512C1"/>
     <w:multiLevelType w:val="multilevel"/>
     <w:tmpl w:val="6382F940"/>
@@ -14322,7 +16292,7 @@
       </w:rPr>
     </w:lvl>
   </w:abstractNum>
-  <w:abstractNum w:abstractNumId="34" w15:restartNumberingAfterBreak="0">
+  <w:abstractNum w:abstractNumId="38" w15:restartNumberingAfterBreak="0">
     <w:nsid w:val="6DA77E2D"/>
     <w:multiLevelType w:val="multilevel"/>
     <w:tmpl w:val="C88066E4"/>
@@ -14471,7 +16441,7 @@
       </w:rPr>
     </w:lvl>
   </w:abstractNum>
-  <w:abstractNum w:abstractNumId="35" w15:restartNumberingAfterBreak="0">
+  <w:abstractNum w:abstractNumId="39" w15:restartNumberingAfterBreak="0">
     <w:nsid w:val="6E9A646D"/>
     <w:multiLevelType w:val="multilevel"/>
     <w:tmpl w:val="E0628DFA"/>
@@ -14620,7 +16590,120 @@
       </w:rPr>
     </w:lvl>
   </w:abstractNum>
-  <w:abstractNum w:abstractNumId="36" w15:restartNumberingAfterBreak="0">
+  <w:abstractNum w:abstractNumId="40" w15:restartNumberingAfterBreak="0">
+    <w:nsid w:val="6F711413"/>
+    <w:multiLevelType w:val="hybridMultilevel"/>
+    <w:tmpl w:val="BD76FC28"/>
+    <w:lvl w:ilvl="0" w:tplc="240A000D">
+      <w:start w:val="1"/>
+      <w:numFmt w:val="bullet"/>
+      <w:lvlText w:val=""/>
+      <w:lvlJc w:val="left"/>
+      <w:pPr>
+        <w:ind w:left="2160" w:hanging="360"/>
+      </w:pPr>
+      <w:rPr>
+        <w:rFonts w:ascii="Wingdings" w:hAnsi="Wingdings" w:hint="default"/>
+      </w:rPr>
+    </w:lvl>
+    <w:lvl w:ilvl="1" w:tplc="240A0003" w:tentative="1">
+      <w:start w:val="1"/>
+      <w:numFmt w:val="bullet"/>
+      <w:lvlText w:val="o"/>
+      <w:lvlJc w:val="left"/>
+      <w:pPr>
+        <w:ind w:left="2880" w:hanging="360"/>
+      </w:pPr>
+      <w:rPr>
+        <w:rFonts w:ascii="Courier New" w:hAnsi="Courier New" w:cs="Courier New" w:hint="default"/>
+      </w:rPr>
+    </w:lvl>
+    <w:lvl w:ilvl="2" w:tplc="240A0005" w:tentative="1">
+      <w:start w:val="1"/>
+      <w:numFmt w:val="bullet"/>
+      <w:lvlText w:val=""/>
+      <w:lvlJc w:val="left"/>
+      <w:pPr>
+        <w:ind w:left="3600" w:hanging="360"/>
+      </w:pPr>
+      <w:rPr>
+        <w:rFonts w:ascii="Wingdings" w:hAnsi="Wingdings" w:hint="default"/>
+      </w:rPr>
+    </w:lvl>
+    <w:lvl w:ilvl="3" w:tplc="240A0001" w:tentative="1">
+      <w:start w:val="1"/>
+      <w:numFmt w:val="bullet"/>
+      <w:lvlText w:val=""/>
+      <w:lvlJc w:val="left"/>
+      <w:pPr>
+        <w:ind w:left="4320" w:hanging="360"/>
+      </w:pPr>
+      <w:rPr>
+        <w:rFonts w:ascii="Symbol" w:hAnsi="Symbol" w:hint="default"/>
+      </w:rPr>
+    </w:lvl>
+    <w:lvl w:ilvl="4" w:tplc="240A0003" w:tentative="1">
+      <w:start w:val="1"/>
+      <w:numFmt w:val="bullet"/>
+      <w:lvlText w:val="o"/>
+      <w:lvlJc w:val="left"/>
+      <w:pPr>
+        <w:ind w:left="5040" w:hanging="360"/>
+      </w:pPr>
+      <w:rPr>
+        <w:rFonts w:ascii="Courier New" w:hAnsi="Courier New" w:cs="Courier New" w:hint="default"/>
+      </w:rPr>
+    </w:lvl>
+    <w:lvl w:ilvl="5" w:tplc="240A0005" w:tentative="1">
+      <w:start w:val="1"/>
+      <w:numFmt w:val="bullet"/>
+      <w:lvlText w:val=""/>
+      <w:lvlJc w:val="left"/>
+      <w:pPr>
+        <w:ind w:left="5760" w:hanging="360"/>
+      </w:pPr>
+      <w:rPr>
+        <w:rFonts w:ascii="Wingdings" w:hAnsi="Wingdings" w:hint="default"/>
+      </w:rPr>
+    </w:lvl>
+    <w:lvl w:ilvl="6" w:tplc="240A0001" w:tentative="1">
+      <w:start w:val="1"/>
+      <w:numFmt w:val="bullet"/>
+      <w:lvlText w:val=""/>
+      <w:lvlJc w:val="left"/>
+      <w:pPr>
+        <w:ind w:left="6480" w:hanging="360"/>
+      </w:pPr>
+      <w:rPr>
+        <w:rFonts w:ascii="Symbol" w:hAnsi="Symbol" w:hint="default"/>
+      </w:rPr>
+    </w:lvl>
+    <w:lvl w:ilvl="7" w:tplc="240A0003" w:tentative="1">
+      <w:start w:val="1"/>
+      <w:numFmt w:val="bullet"/>
+      <w:lvlText w:val="o"/>
+      <w:lvlJc w:val="left"/>
+      <w:pPr>
+        <w:ind w:left="7200" w:hanging="360"/>
+      </w:pPr>
+      <w:rPr>
+        <w:rFonts w:ascii="Courier New" w:hAnsi="Courier New" w:cs="Courier New" w:hint="default"/>
+      </w:rPr>
+    </w:lvl>
+    <w:lvl w:ilvl="8" w:tplc="240A0005" w:tentative="1">
+      <w:start w:val="1"/>
+      <w:numFmt w:val="bullet"/>
+      <w:lvlText w:val=""/>
+      <w:lvlJc w:val="left"/>
+      <w:pPr>
+        <w:ind w:left="7920" w:hanging="360"/>
+      </w:pPr>
+      <w:rPr>
+        <w:rFonts w:ascii="Wingdings" w:hAnsi="Wingdings" w:hint="default"/>
+      </w:rPr>
+    </w:lvl>
+  </w:abstractNum>
+  <w:abstractNum w:abstractNumId="41" w15:restartNumberingAfterBreak="0">
     <w:nsid w:val="75E51712"/>
     <w:multiLevelType w:val="multilevel"/>
     <w:tmpl w:val="6EEE2BD0"/>
@@ -14769,7 +16852,7 @@
       </w:rPr>
     </w:lvl>
   </w:abstractNum>
-  <w:abstractNum w:abstractNumId="37" w15:restartNumberingAfterBreak="0">
+  <w:abstractNum w:abstractNumId="42" w15:restartNumberingAfterBreak="0">
     <w:nsid w:val="76A4356B"/>
     <w:multiLevelType w:val="multilevel"/>
     <w:tmpl w:val="F5D22E62"/>
@@ -14882,7 +16965,7 @@
       </w:pPr>
     </w:lvl>
   </w:abstractNum>
-  <w:abstractNum w:abstractNumId="38" w15:restartNumberingAfterBreak="0">
+  <w:abstractNum w:abstractNumId="43" w15:restartNumberingAfterBreak="0">
     <w:nsid w:val="7725221E"/>
     <w:multiLevelType w:val="multilevel"/>
     <w:tmpl w:val="2C50428C"/>
@@ -15031,128 +17114,143 @@
       </w:rPr>
     </w:lvl>
   </w:abstractNum>
-  <w:num w:numId="1">
+  <w:num w:numId="1" w16cid:durableId="1203977086">
+    <w:abstractNumId w:val="41"/>
+  </w:num>
+  <w:num w:numId="2" w16cid:durableId="953293409">
+    <w:abstractNumId w:val="3"/>
+  </w:num>
+  <w:num w:numId="3" w16cid:durableId="1288123784">
+    <w:abstractNumId w:val="5"/>
+  </w:num>
+  <w:num w:numId="4" w16cid:durableId="788473090">
+    <w:abstractNumId w:val="26"/>
+  </w:num>
+  <w:num w:numId="5" w16cid:durableId="1353142616">
+    <w:abstractNumId w:val="39"/>
+  </w:num>
+  <w:num w:numId="6" w16cid:durableId="1958566327">
+    <w:abstractNumId w:val="8"/>
+  </w:num>
+  <w:num w:numId="7" w16cid:durableId="2092265211">
+    <w:abstractNumId w:val="42"/>
+  </w:num>
+  <w:num w:numId="8" w16cid:durableId="855582310">
+    <w:abstractNumId w:val="10"/>
+  </w:num>
+  <w:num w:numId="9" w16cid:durableId="1006127041">
+    <w:abstractNumId w:val="38"/>
+  </w:num>
+  <w:num w:numId="10" w16cid:durableId="555698595">
+    <w:abstractNumId w:val="43"/>
+  </w:num>
+  <w:num w:numId="11" w16cid:durableId="178355813">
+    <w:abstractNumId w:val="28"/>
+  </w:num>
+  <w:num w:numId="12" w16cid:durableId="579756653">
     <w:abstractNumId w:val="36"/>
   </w:num>
-  <w:num w:numId="2">
+  <w:num w:numId="13" w16cid:durableId="537397791">
     <w:abstractNumId w:val="2"/>
   </w:num>
-  <w:num w:numId="3">
+  <w:num w:numId="14" w16cid:durableId="2054038225">
+    <w:abstractNumId w:val="16"/>
+  </w:num>
+  <w:num w:numId="15" w16cid:durableId="659388606">
+    <w:abstractNumId w:val="11"/>
+  </w:num>
+  <w:num w:numId="16" w16cid:durableId="679280696">
+    <w:abstractNumId w:val="27"/>
+  </w:num>
+  <w:num w:numId="17" w16cid:durableId="640113934">
+    <w:abstractNumId w:val="37"/>
+  </w:num>
+  <w:num w:numId="18" w16cid:durableId="248277325">
+    <w:abstractNumId w:val="22"/>
+  </w:num>
+  <w:num w:numId="19" w16cid:durableId="566840255">
+    <w:abstractNumId w:val="6"/>
+  </w:num>
+  <w:num w:numId="20" w16cid:durableId="254675603">
+    <w:abstractNumId w:val="14"/>
+  </w:num>
+  <w:num w:numId="21" w16cid:durableId="619528453">
+    <w:abstractNumId w:val="7"/>
+  </w:num>
+  <w:num w:numId="22" w16cid:durableId="1776906251">
+    <w:abstractNumId w:val="30"/>
+  </w:num>
+  <w:num w:numId="23" w16cid:durableId="918444031">
+    <w:abstractNumId w:val="23"/>
+  </w:num>
+  <w:num w:numId="24" w16cid:durableId="1256473599">
+    <w:abstractNumId w:val="17"/>
+  </w:num>
+  <w:num w:numId="25" w16cid:durableId="154491474">
+    <w:abstractNumId w:val="31"/>
+  </w:num>
+  <w:num w:numId="26" w16cid:durableId="48068682">
+    <w:abstractNumId w:val="12"/>
+  </w:num>
+  <w:num w:numId="27" w16cid:durableId="1666595021">
+    <w:abstractNumId w:val="18"/>
+  </w:num>
+  <w:num w:numId="28" w16cid:durableId="2117289065">
+    <w:abstractNumId w:val="21"/>
+  </w:num>
+  <w:num w:numId="29" w16cid:durableId="1470586987">
+    <w:abstractNumId w:val="29"/>
+  </w:num>
+  <w:num w:numId="30" w16cid:durableId="486702222">
+    <w:abstractNumId w:val="32"/>
+  </w:num>
+  <w:num w:numId="31" w16cid:durableId="1245266752">
+    <w:abstractNumId w:val="9"/>
+  </w:num>
+  <w:num w:numId="32" w16cid:durableId="1622224100">
+    <w:abstractNumId w:val="34"/>
+  </w:num>
+  <w:num w:numId="33" w16cid:durableId="1518733325">
+    <w:abstractNumId w:val="35"/>
+  </w:num>
+  <w:num w:numId="34" w16cid:durableId="42798813">
+    <w:abstractNumId w:val="15"/>
+  </w:num>
+  <w:num w:numId="35" w16cid:durableId="1491822694">
+    <w:abstractNumId w:val="1"/>
+  </w:num>
+  <w:num w:numId="36" w16cid:durableId="1698461799">
     <w:abstractNumId w:val="4"/>
   </w:num>
-  <w:num w:numId="4">
-    <w:abstractNumId w:val="22"/>
+  <w:num w:numId="37" w16cid:durableId="885069232">
+    <w:abstractNumId w:val="20"/>
   </w:num>
-  <w:num w:numId="5">
-    <w:abstractNumId w:val="35"/>
+  <w:num w:numId="38" w16cid:durableId="1268851704">
+    <w:abstractNumId w:val="13"/>
   </w:num>
-  <w:num w:numId="6">
-    <w:abstractNumId w:val="7"/>
+  <w:num w:numId="39" w16cid:durableId="1556576491">
+    <w:abstractNumId w:val="33"/>
   </w:num>
-  <w:num w:numId="7">
-    <w:abstractNumId w:val="37"/>
-  </w:num>
-  <w:num w:numId="8">
-    <w:abstractNumId w:val="9"/>
-  </w:num>
-  <w:num w:numId="9">
-    <w:abstractNumId w:val="34"/>
-  </w:num>
-  <w:num w:numId="10">
-    <w:abstractNumId w:val="38"/>
-  </w:num>
-  <w:num w:numId="11">
+  <w:num w:numId="40" w16cid:durableId="1674139653">
     <w:abstractNumId w:val="24"/>
   </w:num>
-  <w:num w:numId="12">
-    <w:abstractNumId w:val="32"/>
+  <w:num w:numId="41" w16cid:durableId="636495373">
+    <w:abstractNumId w:val="25"/>
   </w:num>
-  <w:num w:numId="13">
-    <w:abstractNumId w:val="1"/>
-  </w:num>
-  <w:num w:numId="14">
-    <w:abstractNumId w:val="15"/>
-  </w:num>
-  <w:num w:numId="15">
-    <w:abstractNumId w:val="10"/>
-  </w:num>
-  <w:num w:numId="16">
-    <w:abstractNumId w:val="23"/>
-  </w:num>
-  <w:num w:numId="17">
-    <w:abstractNumId w:val="33"/>
-  </w:num>
-  <w:num w:numId="18">
-    <w:abstractNumId w:val="20"/>
-  </w:num>
-  <w:num w:numId="19">
-    <w:abstractNumId w:val="5"/>
-  </w:num>
-  <w:num w:numId="20">
-    <w:abstractNumId w:val="13"/>
-  </w:num>
-  <w:num w:numId="21">
-    <w:abstractNumId w:val="6"/>
-  </w:num>
-  <w:num w:numId="22">
-    <w:abstractNumId w:val="26"/>
-  </w:num>
-  <w:num w:numId="23">
-    <w:abstractNumId w:val="21"/>
-  </w:num>
-  <w:num w:numId="24">
-    <w:abstractNumId w:val="16"/>
-  </w:num>
-  <w:num w:numId="25">
-    <w:abstractNumId w:val="27"/>
-  </w:num>
-  <w:num w:numId="26">
-    <w:abstractNumId w:val="11"/>
-  </w:num>
-  <w:num w:numId="27">
-    <w:abstractNumId w:val="17"/>
-  </w:num>
-  <w:num w:numId="28">
+  <w:num w:numId="42" w16cid:durableId="1471439884">
     <w:abstractNumId w:val="19"/>
   </w:num>
-  <w:num w:numId="29">
-    <w:abstractNumId w:val="25"/>
+  <w:num w:numId="43" w16cid:durableId="1447118134">
+    <w:abstractNumId w:val="40"/>
   </w:num>
-  <w:num w:numId="30">
-    <w:abstractNumId w:val="28"/>
-  </w:num>
-  <w:num w:numId="31">
-    <w:abstractNumId w:val="8"/>
-  </w:num>
-  <w:num w:numId="32">
-    <w:abstractNumId w:val="30"/>
-  </w:num>
-  <w:num w:numId="33">
-    <w:abstractNumId w:val="31"/>
-  </w:num>
-  <w:num w:numId="34">
-    <w:abstractNumId w:val="14"/>
-  </w:num>
-  <w:num w:numId="35">
+  <w:num w:numId="44" w16cid:durableId="241719291">
     <w:abstractNumId w:val="0"/>
-  </w:num>
-  <w:num w:numId="36">
-    <w:abstractNumId w:val="3"/>
-  </w:num>
-  <w:num w:numId="37">
-    <w:abstractNumId w:val="18"/>
-  </w:num>
-  <w:num w:numId="38">
-    <w:abstractNumId w:val="12"/>
-  </w:num>
-  <w:num w:numId="39">
-    <w:abstractNumId w:val="29"/>
   </w:num>
 </w:numbering>
 </file>
 
 <file path=word/styles.xml><?xml version="1.0" encoding="utf-8"?>
-<w:styles xmlns:mc="http://schemas.openxmlformats.org/markup-compatibility/2006" xmlns:r="http://schemas.openxmlformats.org/officeDocument/2006/relationships" xmlns:w="http://schemas.openxmlformats.org/wordprocessingml/2006/main" xmlns:w14="http://schemas.microsoft.com/office/word/2010/wordml" xmlns:w15="http://schemas.microsoft.com/office/word/2012/wordml" xmlns:w16cex="http://schemas.microsoft.com/office/word/2018/wordml/cex" xmlns:w16cid="http://schemas.microsoft.com/office/word/2016/wordml/cid" xmlns:w16="http://schemas.microsoft.com/office/word/2018/wordml" xmlns:w16sdtdh="http://schemas.microsoft.com/office/word/2020/wordml/sdtdatahash" xmlns:w16se="http://schemas.microsoft.com/office/word/2015/wordml/symex" mc:Ignorable="w14 w15 w16se w16cid w16 w16cex w16sdtdh">
+<w:styles xmlns:mc="http://schemas.openxmlformats.org/markup-compatibility/2006" xmlns:r="http://schemas.openxmlformats.org/officeDocument/2006/relationships" xmlns:w="http://schemas.openxmlformats.org/wordprocessingml/2006/main" xmlns:w14="http://schemas.microsoft.com/office/word/2010/wordml" xmlns:w15="http://schemas.microsoft.com/office/word/2012/wordml" xmlns:w16cex="http://schemas.microsoft.com/office/word/2018/wordml/cex" xmlns:w16cid="http://schemas.microsoft.com/office/word/2016/wordml/cid" xmlns:w16="http://schemas.microsoft.com/office/word/2018/wordml" xmlns:w16du="http://schemas.microsoft.com/office/word/2023/wordml/word16du" xmlns:w16sdtdh="http://schemas.microsoft.com/office/word/2020/wordml/sdtdatahash" xmlns:w16sdtfl="http://schemas.microsoft.com/office/word/2024/wordml/sdtformatlock" xmlns:w16se="http://schemas.microsoft.com/office/word/2015/wordml/symex" mc:Ignorable="w14 w15 w16se w16cid w16 w16cex w16sdtdh w16sdtfl w16du">
   <w:docDefaults>
     <w:rPrDefault>
       <w:rPr>
@@ -15755,7 +17853,6 @@
   <w:style w:type="character" w:default="1" w:styleId="Fuentedeprrafopredeter">
     <w:name w:val="Default Paragraph Font"/>
     <w:uiPriority w:val="1"/>
-    <w:semiHidden/>
     <w:unhideWhenUsed/>
   </w:style>
   <w:style w:type="table" w:default="1" w:styleId="Tablanormal">
